--- a/Done/2019/2019-CS210-Autumn[answer].docx
+++ b/Done/2019/2019-CS210-Autumn[answer].docx
@@ -102,7 +102,23 @@
           <w:rFonts w:ascii="Courier New" w:hAnsi="Courier New" w:cs="Courier New"/>
           <w:color w:val="000000"/>
         </w:rPr>
-        <w:t xml:space="preserve"> java.util.Scanner;</w:t>
+        <w:t xml:space="preserve"> </w:t>
+      </w:r>
+      <w:proofErr w:type="spellStart"/>
+      <w:r>
+        <w:rPr>
+          <w:rFonts w:ascii="Courier New" w:hAnsi="Courier New" w:cs="Courier New"/>
+          <w:color w:val="000000"/>
+        </w:rPr>
+        <w:t>java.util.Scanner</w:t>
+      </w:r>
+      <w:proofErr w:type="spellEnd"/>
+      <w:r>
+        <w:rPr>
+          <w:rFonts w:ascii="Courier New" w:hAnsi="Courier New" w:cs="Courier New"/>
+          <w:color w:val="000000"/>
+        </w:rPr>
+        <w:t>;</w:t>
       </w:r>
     </w:p>
     <w:p>
@@ -224,6 +240,7 @@
         </w:rPr>
         <w:t xml:space="preserve"> main (String </w:t>
       </w:r>
+      <w:proofErr w:type="spellStart"/>
       <w:r>
         <w:rPr>
           <w:rFonts w:ascii="Courier New" w:hAnsi="Courier New" w:cs="Courier New"/>
@@ -231,6 +248,7 @@
         </w:rPr>
         <w:t>args</w:t>
       </w:r>
+      <w:proofErr w:type="spellEnd"/>
       <w:r>
         <w:rPr>
           <w:rFonts w:ascii="Courier New" w:hAnsi="Courier New" w:cs="Courier New"/>
@@ -264,6 +282,7 @@
         <w:tab/>
         <w:t xml:space="preserve">Scanner </w:t>
       </w:r>
+      <w:proofErr w:type="spellStart"/>
       <w:r>
         <w:rPr>
           <w:rFonts w:ascii="Courier New" w:hAnsi="Courier New" w:cs="Courier New"/>
@@ -271,6 +290,7 @@
         </w:rPr>
         <w:t>sc</w:t>
       </w:r>
+      <w:proofErr w:type="spellEnd"/>
       <w:r>
         <w:rPr>
           <w:rFonts w:ascii="Courier New" w:hAnsi="Courier New" w:cs="Courier New"/>
@@ -367,6 +387,7 @@
         </w:rPr>
         <w:t xml:space="preserve"> = </w:t>
       </w:r>
+      <w:proofErr w:type="spellStart"/>
       <w:r>
         <w:rPr>
           <w:rFonts w:ascii="Courier New" w:hAnsi="Courier New" w:cs="Courier New"/>
@@ -379,7 +400,15 @@
           <w:rFonts w:ascii="Courier New" w:hAnsi="Courier New" w:cs="Courier New"/>
           <w:color w:val="000000"/>
         </w:rPr>
-        <w:t>.nextInt();</w:t>
+        <w:t>.nextInt</w:t>
+      </w:r>
+      <w:proofErr w:type="spellEnd"/>
+      <w:r>
+        <w:rPr>
+          <w:rFonts w:ascii="Courier New" w:hAnsi="Courier New" w:cs="Courier New"/>
+          <w:color w:val="000000"/>
+        </w:rPr>
+        <w:t>();</w:t>
       </w:r>
     </w:p>
     <w:p>
@@ -406,6 +435,7 @@
         </w:rPr>
         <w:tab/>
       </w:r>
+      <w:proofErr w:type="spellStart"/>
       <w:r>
         <w:rPr>
           <w:rFonts w:ascii="Courier New" w:hAnsi="Courier New" w:cs="Courier New"/>
@@ -418,7 +448,15 @@
           <w:rFonts w:ascii="Courier New" w:hAnsi="Courier New" w:cs="Courier New"/>
           <w:color w:val="000000"/>
         </w:rPr>
-        <w:t>.close();</w:t>
+        <w:t>.close</w:t>
+      </w:r>
+      <w:proofErr w:type="spellEnd"/>
+      <w:r>
+        <w:rPr>
+          <w:rFonts w:ascii="Courier New" w:hAnsi="Courier New" w:cs="Courier New"/>
+          <w:color w:val="000000"/>
+        </w:rPr>
+        <w:t>();</w:t>
       </w:r>
     </w:p>
     <w:p>
@@ -461,6 +499,7 @@
         </w:rPr>
         <w:t xml:space="preserve"> </w:t>
       </w:r>
+      <w:proofErr w:type="spellStart"/>
       <w:r>
         <w:rPr>
           <w:rFonts w:ascii="Courier New" w:hAnsi="Courier New" w:cs="Courier New"/>
@@ -468,6 +507,7 @@
         </w:rPr>
         <w:t>nearestPrime</w:t>
       </w:r>
+      <w:proofErr w:type="spellEnd"/>
       <w:r>
         <w:rPr>
           <w:rFonts w:ascii="Courier New" w:hAnsi="Courier New" w:cs="Courier New"/>
@@ -475,6 +515,7 @@
         </w:rPr>
         <w:t xml:space="preserve"> = </w:t>
       </w:r>
+      <w:proofErr w:type="spellStart"/>
       <w:r>
         <w:rPr>
           <w:rFonts w:ascii="Courier New" w:hAnsi="Courier New" w:cs="Courier New"/>
@@ -484,6 +525,7 @@
         </w:rPr>
         <w:t>findNearestPrime</w:t>
       </w:r>
+      <w:proofErr w:type="spellEnd"/>
       <w:r>
         <w:rPr>
           <w:rFonts w:ascii="Courier New" w:hAnsi="Courier New" w:cs="Courier New"/>
@@ -558,7 +600,15 @@
           <w:rFonts w:ascii="Courier New" w:hAnsi="Courier New" w:cs="Courier New"/>
           <w:color w:val="000000"/>
         </w:rPr>
-        <w:t xml:space="preserve"> = Math.</w:t>
+        <w:t xml:space="preserve"> = </w:t>
+      </w:r>
+      <w:proofErr w:type="spellStart"/>
+      <w:r>
+        <w:rPr>
+          <w:rFonts w:ascii="Courier New" w:hAnsi="Courier New" w:cs="Courier New"/>
+          <w:color w:val="000000"/>
+        </w:rPr>
+        <w:t>Math.</w:t>
       </w:r>
       <w:r>
         <w:rPr>
@@ -569,6 +619,7 @@
         </w:rPr>
         <w:t>abs</w:t>
       </w:r>
+      <w:proofErr w:type="spellEnd"/>
       <w:r>
         <w:rPr>
           <w:rFonts w:ascii="Courier New" w:hAnsi="Courier New" w:cs="Courier New"/>
@@ -576,6 +627,7 @@
         </w:rPr>
         <w:t>(</w:t>
       </w:r>
+      <w:proofErr w:type="spellStart"/>
       <w:r>
         <w:rPr>
           <w:rFonts w:ascii="Courier New" w:hAnsi="Courier New" w:cs="Courier New"/>
@@ -583,6 +635,7 @@
         </w:rPr>
         <w:t>nearestPrime</w:t>
       </w:r>
+      <w:proofErr w:type="spellEnd"/>
       <w:r>
         <w:rPr>
           <w:rFonts w:ascii="Courier New" w:hAnsi="Courier New" w:cs="Courier New"/>
@@ -628,6 +681,13 @@
           <w:color w:val="000000"/>
         </w:rPr>
         <w:tab/>
+      </w:r>
+      <w:proofErr w:type="spellStart"/>
+      <w:r>
+        <w:rPr>
+          <w:rFonts w:ascii="Courier New" w:hAnsi="Courier New" w:cs="Courier New"/>
+          <w:color w:val="000000"/>
+        </w:rPr>
         <w:t>System.</w:t>
       </w:r>
       <w:r>
@@ -646,7 +706,15 @@
           <w:rFonts w:ascii="Courier New" w:hAnsi="Courier New" w:cs="Courier New"/>
           <w:color w:val="000000"/>
         </w:rPr>
-        <w:t>.println(</w:t>
+        <w:t>.println</w:t>
+      </w:r>
+      <w:proofErr w:type="spellEnd"/>
+      <w:r>
+        <w:rPr>
+          <w:rFonts w:ascii="Courier New" w:hAnsi="Courier New" w:cs="Courier New"/>
+          <w:color w:val="000000"/>
+        </w:rPr>
+        <w:t>(</w:t>
       </w:r>
       <w:r>
         <w:rPr>
@@ -756,6 +824,7 @@
         </w:rPr>
         <w:t xml:space="preserve"> </w:t>
       </w:r>
+      <w:proofErr w:type="spellStart"/>
       <w:r>
         <w:rPr>
           <w:rFonts w:ascii="Courier New" w:hAnsi="Courier New" w:cs="Courier New"/>
@@ -765,12 +834,29 @@
         </w:rPr>
         <w:t>boolean</w:t>
       </w:r>
-      <w:r>
-        <w:rPr>
-          <w:rFonts w:ascii="Courier New" w:hAnsi="Courier New" w:cs="Courier New"/>
-          <w:color w:val="000000"/>
-        </w:rPr>
-        <w:t xml:space="preserve"> isPrime(</w:t>
+      <w:proofErr w:type="spellEnd"/>
+      <w:r>
+        <w:rPr>
+          <w:rFonts w:ascii="Courier New" w:hAnsi="Courier New" w:cs="Courier New"/>
+          <w:color w:val="000000"/>
+        </w:rPr>
+        <w:t xml:space="preserve"> </w:t>
+      </w:r>
+      <w:proofErr w:type="spellStart"/>
+      <w:r>
+        <w:rPr>
+          <w:rFonts w:ascii="Courier New" w:hAnsi="Courier New" w:cs="Courier New"/>
+          <w:color w:val="000000"/>
+        </w:rPr>
+        <w:t>isPrime</w:t>
+      </w:r>
+      <w:proofErr w:type="spellEnd"/>
+      <w:r>
+        <w:rPr>
+          <w:rFonts w:ascii="Courier New" w:hAnsi="Courier New" w:cs="Courier New"/>
+          <w:color w:val="000000"/>
+        </w:rPr>
+        <w:t>(</w:t>
       </w:r>
       <w:r>
         <w:rPr>
@@ -978,6 +1064,7 @@
         </w:rPr>
         <w:t xml:space="preserve"> </w:t>
       </w:r>
+      <w:proofErr w:type="spellStart"/>
       <w:r>
         <w:rPr>
           <w:rFonts w:ascii="Courier New" w:hAnsi="Courier New" w:cs="Courier New"/>
@@ -985,6 +1072,7 @@
         </w:rPr>
         <w:t>i</w:t>
       </w:r>
+      <w:proofErr w:type="spellEnd"/>
       <w:r>
         <w:rPr>
           <w:rFonts w:ascii="Courier New" w:hAnsi="Courier New" w:cs="Courier New"/>
@@ -992,6 +1080,7 @@
         </w:rPr>
         <w:t xml:space="preserve"> = 2; </w:t>
       </w:r>
+      <w:proofErr w:type="spellStart"/>
       <w:r>
         <w:rPr>
           <w:rFonts w:ascii="Courier New" w:hAnsi="Courier New" w:cs="Courier New"/>
@@ -999,6 +1088,7 @@
         </w:rPr>
         <w:t>i</w:t>
       </w:r>
+      <w:proofErr w:type="spellEnd"/>
       <w:r>
         <w:rPr>
           <w:rFonts w:ascii="Courier New" w:hAnsi="Courier New" w:cs="Courier New"/>
@@ -1020,6 +1110,7 @@
         </w:rPr>
         <w:t xml:space="preserve">; </w:t>
       </w:r>
+      <w:proofErr w:type="spellStart"/>
       <w:r>
         <w:rPr>
           <w:rFonts w:ascii="Courier New" w:hAnsi="Courier New" w:cs="Courier New"/>
@@ -1027,6 +1118,7 @@
         </w:rPr>
         <w:t>i</w:t>
       </w:r>
+      <w:proofErr w:type="spellEnd"/>
       <w:r>
         <w:rPr>
           <w:rFonts w:ascii="Courier New" w:hAnsi="Courier New" w:cs="Courier New"/>
@@ -1096,6 +1188,7 @@
         </w:rPr>
         <w:t xml:space="preserve"> % </w:t>
       </w:r>
+      <w:proofErr w:type="spellStart"/>
       <w:r>
         <w:rPr>
           <w:rFonts w:ascii="Courier New" w:hAnsi="Courier New" w:cs="Courier New"/>
@@ -1103,6 +1196,7 @@
         </w:rPr>
         <w:t>i</w:t>
       </w:r>
+      <w:proofErr w:type="spellEnd"/>
       <w:r>
         <w:rPr>
           <w:rFonts w:ascii="Courier New" w:hAnsi="Courier New" w:cs="Courier New"/>
@@ -1372,7 +1466,23 @@
           <w:rFonts w:ascii="Courier New" w:hAnsi="Courier New" w:cs="Courier New"/>
           <w:color w:val="000000"/>
         </w:rPr>
-        <w:t xml:space="preserve"> findNearestPrime(</w:t>
+        <w:t xml:space="preserve"> </w:t>
+      </w:r>
+      <w:proofErr w:type="spellStart"/>
+      <w:r>
+        <w:rPr>
+          <w:rFonts w:ascii="Courier New" w:hAnsi="Courier New" w:cs="Courier New"/>
+          <w:color w:val="000000"/>
+        </w:rPr>
+        <w:t>findNearestPrime</w:t>
+      </w:r>
+      <w:proofErr w:type="spellEnd"/>
+      <w:r>
+        <w:rPr>
+          <w:rFonts w:ascii="Courier New" w:hAnsi="Courier New" w:cs="Courier New"/>
+          <w:color w:val="000000"/>
+        </w:rPr>
+        <w:t>(</w:t>
       </w:r>
       <w:r>
         <w:rPr>
@@ -1445,6 +1555,7 @@
         </w:rPr>
         <w:t xml:space="preserve"> </w:t>
       </w:r>
+      <w:proofErr w:type="spellStart"/>
       <w:r>
         <w:rPr>
           <w:rFonts w:ascii="Courier New" w:hAnsi="Courier New" w:cs="Courier New"/>
@@ -1452,6 +1563,7 @@
         </w:rPr>
         <w:t>largerPrime</w:t>
       </w:r>
+      <w:proofErr w:type="spellEnd"/>
       <w:r>
         <w:rPr>
           <w:rFonts w:ascii="Courier New" w:hAnsi="Courier New" w:cs="Courier New"/>
@@ -1514,6 +1626,7 @@
         </w:rPr>
         <w:t xml:space="preserve"> </w:t>
       </w:r>
+      <w:proofErr w:type="spellStart"/>
       <w:r>
         <w:rPr>
           <w:rFonts w:ascii="Courier New" w:hAnsi="Courier New" w:cs="Courier New"/>
@@ -1521,6 +1634,7 @@
         </w:rPr>
         <w:t>smallerPrime</w:t>
       </w:r>
+      <w:proofErr w:type="spellEnd"/>
       <w:r>
         <w:rPr>
           <w:rFonts w:ascii="Courier New" w:hAnsi="Courier New" w:cs="Courier New"/>
@@ -1647,6 +1761,7 @@
         </w:rPr>
         <w:t>(</w:t>
       </w:r>
+      <w:proofErr w:type="spellStart"/>
       <w:r>
         <w:rPr>
           <w:rFonts w:ascii="Courier New" w:hAnsi="Courier New" w:cs="Courier New"/>
@@ -1656,6 +1771,7 @@
         </w:rPr>
         <w:t>isPrime</w:t>
       </w:r>
+      <w:proofErr w:type="spellEnd"/>
       <w:r>
         <w:rPr>
           <w:rFonts w:ascii="Courier New" w:hAnsi="Courier New" w:cs="Courier New"/>
@@ -1663,6 +1779,7 @@
         </w:rPr>
         <w:t>(</w:t>
       </w:r>
+      <w:proofErr w:type="spellStart"/>
       <w:r>
         <w:rPr>
           <w:rFonts w:ascii="Courier New" w:hAnsi="Courier New" w:cs="Courier New"/>
@@ -1670,6 +1787,7 @@
         </w:rPr>
         <w:t>largerPrime</w:t>
       </w:r>
+      <w:proofErr w:type="spellEnd"/>
       <w:r>
         <w:rPr>
           <w:rFonts w:ascii="Courier New" w:hAnsi="Courier New" w:cs="Courier New"/>
@@ -1693,6 +1811,7 @@
         </w:rPr>
         <w:tab/>
       </w:r>
+      <w:proofErr w:type="spellStart"/>
       <w:r>
         <w:rPr>
           <w:rFonts w:ascii="Courier New" w:hAnsi="Courier New" w:cs="Courier New"/>
@@ -1700,6 +1819,7 @@
         </w:rPr>
         <w:t>largerPrime</w:t>
       </w:r>
+      <w:proofErr w:type="spellEnd"/>
       <w:r>
         <w:rPr>
           <w:rFonts w:ascii="Courier New" w:hAnsi="Courier New" w:cs="Courier New"/>
@@ -1755,6 +1875,7 @@
         </w:rPr>
         <w:t>(</w:t>
       </w:r>
+      <w:proofErr w:type="spellStart"/>
       <w:r>
         <w:rPr>
           <w:rFonts w:ascii="Courier New" w:hAnsi="Courier New" w:cs="Courier New"/>
@@ -1764,6 +1885,7 @@
         </w:rPr>
         <w:t>isPrime</w:t>
       </w:r>
+      <w:proofErr w:type="spellEnd"/>
       <w:r>
         <w:rPr>
           <w:rFonts w:ascii="Courier New" w:hAnsi="Courier New" w:cs="Courier New"/>
@@ -1771,6 +1893,7 @@
         </w:rPr>
         <w:t>(</w:t>
       </w:r>
+      <w:proofErr w:type="spellStart"/>
       <w:r>
         <w:rPr>
           <w:rFonts w:ascii="Courier New" w:hAnsi="Courier New" w:cs="Courier New"/>
@@ -1778,6 +1901,7 @@
         </w:rPr>
         <w:t>smallerPrime</w:t>
       </w:r>
+      <w:proofErr w:type="spellEnd"/>
       <w:r>
         <w:rPr>
           <w:rFonts w:ascii="Courier New" w:hAnsi="Courier New" w:cs="Courier New"/>
@@ -1801,6 +1925,7 @@
         </w:rPr>
         <w:t xml:space="preserve"> </w:t>
       </w:r>
+      <w:proofErr w:type="spellStart"/>
       <w:r>
         <w:rPr>
           <w:rFonts w:ascii="Courier New" w:hAnsi="Courier New" w:cs="Courier New"/>
@@ -1808,6 +1933,7 @@
         </w:rPr>
         <w:t>smallerPrime</w:t>
       </w:r>
+      <w:proofErr w:type="spellEnd"/>
       <w:r>
         <w:rPr>
           <w:rFonts w:ascii="Courier New" w:hAnsi="Courier New" w:cs="Courier New"/>
@@ -1848,6 +1974,7 @@
         </w:rPr>
         <w:tab/>
       </w:r>
+      <w:proofErr w:type="spellStart"/>
       <w:r>
         <w:rPr>
           <w:rFonts w:ascii="Courier New" w:hAnsi="Courier New" w:cs="Courier New"/>
@@ -1855,6 +1982,7 @@
         </w:rPr>
         <w:t>largerPrime</w:t>
       </w:r>
+      <w:proofErr w:type="spellEnd"/>
       <w:r>
         <w:rPr>
           <w:rFonts w:ascii="Courier New" w:hAnsi="Courier New" w:cs="Courier New"/>
@@ -1894,6 +2022,7 @@
         </w:rPr>
         <w:tab/>
       </w:r>
+      <w:proofErr w:type="spellStart"/>
       <w:r>
         <w:rPr>
           <w:rFonts w:ascii="Courier New" w:hAnsi="Courier New" w:cs="Courier New"/>
@@ -1901,6 +2030,7 @@
         </w:rPr>
         <w:t>smallerPrime</w:t>
       </w:r>
+      <w:proofErr w:type="spellEnd"/>
       <w:r>
         <w:rPr>
           <w:rFonts w:ascii="Courier New" w:hAnsi="Courier New" w:cs="Courier New"/>
@@ -2110,7 +2240,23 @@
           <w:rFonts w:ascii="Courier New" w:hAnsi="Courier New" w:cs="Courier New"/>
           <w:color w:val="000000"/>
         </w:rPr>
-        <w:t xml:space="preserve"> java.util.Queue;</w:t>
+        <w:t xml:space="preserve"> </w:t>
+      </w:r>
+      <w:proofErr w:type="spellStart"/>
+      <w:r>
+        <w:rPr>
+          <w:rFonts w:ascii="Courier New" w:hAnsi="Courier New" w:cs="Courier New"/>
+          <w:color w:val="000000"/>
+        </w:rPr>
+        <w:t>java.util.Queue</w:t>
+      </w:r>
+      <w:proofErr w:type="spellEnd"/>
+      <w:r>
+        <w:rPr>
+          <w:rFonts w:ascii="Courier New" w:hAnsi="Courier New" w:cs="Courier New"/>
+          <w:color w:val="000000"/>
+        </w:rPr>
+        <w:t>;</w:t>
       </w:r>
     </w:p>
     <w:p>
@@ -2137,7 +2283,23 @@
           <w:rFonts w:ascii="Courier New" w:hAnsi="Courier New" w:cs="Courier New"/>
           <w:color w:val="000000"/>
         </w:rPr>
-        <w:t xml:space="preserve"> java.util.PriorityQueue;</w:t>
+        <w:t xml:space="preserve"> </w:t>
+      </w:r>
+      <w:proofErr w:type="spellStart"/>
+      <w:r>
+        <w:rPr>
+          <w:rFonts w:ascii="Courier New" w:hAnsi="Courier New" w:cs="Courier New"/>
+          <w:color w:val="000000"/>
+        </w:rPr>
+        <w:t>java.util.PriorityQueue</w:t>
+      </w:r>
+      <w:proofErr w:type="spellEnd"/>
+      <w:r>
+        <w:rPr>
+          <w:rFonts w:ascii="Courier New" w:hAnsi="Courier New" w:cs="Courier New"/>
+          <w:color w:val="000000"/>
+        </w:rPr>
+        <w:t>;</w:t>
       </w:r>
     </w:p>
     <w:p>
@@ -2164,7 +2326,23 @@
           <w:rFonts w:ascii="Courier New" w:hAnsi="Courier New" w:cs="Courier New"/>
           <w:color w:val="000000"/>
         </w:rPr>
-        <w:t xml:space="preserve"> java.util.Scanner;</w:t>
+        <w:t xml:space="preserve"> </w:t>
+      </w:r>
+      <w:proofErr w:type="spellStart"/>
+      <w:r>
+        <w:rPr>
+          <w:rFonts w:ascii="Courier New" w:hAnsi="Courier New" w:cs="Courier New"/>
+          <w:color w:val="000000"/>
+        </w:rPr>
+        <w:t>java.util.Scanner</w:t>
+      </w:r>
+      <w:proofErr w:type="spellEnd"/>
+      <w:r>
+        <w:rPr>
+          <w:rFonts w:ascii="Courier New" w:hAnsi="Courier New" w:cs="Courier New"/>
+          <w:color w:val="000000"/>
+        </w:rPr>
+        <w:t>;</w:t>
       </w:r>
     </w:p>
     <w:p>
@@ -2286,6 +2464,7 @@
         </w:rPr>
         <w:t xml:space="preserve"> main (String </w:t>
       </w:r>
+      <w:proofErr w:type="spellStart"/>
       <w:r>
         <w:rPr>
           <w:rFonts w:ascii="Courier New" w:hAnsi="Courier New" w:cs="Courier New"/>
@@ -2293,6 +2472,7 @@
         </w:rPr>
         <w:t>args</w:t>
       </w:r>
+      <w:proofErr w:type="spellEnd"/>
       <w:r>
         <w:rPr>
           <w:rFonts w:ascii="Courier New" w:hAnsi="Courier New" w:cs="Courier New"/>
@@ -2326,6 +2506,7 @@
         <w:tab/>
         <w:t xml:space="preserve">Queue&lt;Integer&gt; </w:t>
       </w:r>
+      <w:proofErr w:type="spellStart"/>
       <w:r>
         <w:rPr>
           <w:rFonts w:ascii="Courier New" w:hAnsi="Courier New" w:cs="Courier New"/>
@@ -2333,6 +2514,7 @@
         </w:rPr>
         <w:t>pq</w:t>
       </w:r>
+      <w:proofErr w:type="spellEnd"/>
       <w:r>
         <w:rPr>
           <w:rFonts w:ascii="Courier New" w:hAnsi="Courier New" w:cs="Courier New"/>
@@ -2354,7 +2536,23 @@
           <w:rFonts w:ascii="Courier New" w:hAnsi="Courier New" w:cs="Courier New"/>
           <w:color w:val="000000"/>
         </w:rPr>
-        <w:t xml:space="preserve"> PriorityQueue&lt;Integer&gt;();</w:t>
+        <w:t xml:space="preserve"> </w:t>
+      </w:r>
+      <w:proofErr w:type="spellStart"/>
+      <w:r>
+        <w:rPr>
+          <w:rFonts w:ascii="Courier New" w:hAnsi="Courier New" w:cs="Courier New"/>
+          <w:color w:val="000000"/>
+        </w:rPr>
+        <w:t>PriorityQueue</w:t>
+      </w:r>
+      <w:proofErr w:type="spellEnd"/>
+      <w:r>
+        <w:rPr>
+          <w:rFonts w:ascii="Courier New" w:hAnsi="Courier New" w:cs="Courier New"/>
+          <w:color w:val="000000"/>
+        </w:rPr>
+        <w:t>&lt;Integer&gt;();</w:t>
       </w:r>
     </w:p>
     <w:p>
@@ -2382,6 +2580,7 @@
         <w:tab/>
         <w:t xml:space="preserve">Scanner </w:t>
       </w:r>
+      <w:proofErr w:type="spellStart"/>
       <w:r>
         <w:rPr>
           <w:rFonts w:ascii="Courier New" w:hAnsi="Courier New" w:cs="Courier New"/>
@@ -2389,6 +2588,7 @@
         </w:rPr>
         <w:t>sc</w:t>
       </w:r>
+      <w:proofErr w:type="spellEnd"/>
       <w:r>
         <w:rPr>
           <w:rFonts w:ascii="Courier New" w:hAnsi="Courier New" w:cs="Courier New"/>
@@ -2485,6 +2685,7 @@
         </w:rPr>
         <w:t xml:space="preserve"> = </w:t>
       </w:r>
+      <w:proofErr w:type="spellStart"/>
       <w:r>
         <w:rPr>
           <w:rFonts w:ascii="Courier New" w:hAnsi="Courier New" w:cs="Courier New"/>
@@ -2497,7 +2698,15 @@
           <w:rFonts w:ascii="Courier New" w:hAnsi="Courier New" w:cs="Courier New"/>
           <w:color w:val="000000"/>
         </w:rPr>
-        <w:t>.nextInt();</w:t>
+        <w:t>.nextInt</w:t>
+      </w:r>
+      <w:proofErr w:type="spellEnd"/>
+      <w:r>
+        <w:rPr>
+          <w:rFonts w:ascii="Courier New" w:hAnsi="Courier New" w:cs="Courier New"/>
+          <w:color w:val="000000"/>
+        </w:rPr>
+        <w:t>();</w:t>
       </w:r>
     </w:p>
     <w:p>
@@ -2567,6 +2776,7 @@
         </w:rPr>
         <w:t xml:space="preserve"> </w:t>
       </w:r>
+      <w:proofErr w:type="spellStart"/>
       <w:r>
         <w:rPr>
           <w:rFonts w:ascii="Courier New" w:hAnsi="Courier New" w:cs="Courier New"/>
@@ -2574,6 +2784,7 @@
         </w:rPr>
         <w:t>i</w:t>
       </w:r>
+      <w:proofErr w:type="spellEnd"/>
       <w:r>
         <w:rPr>
           <w:rFonts w:ascii="Courier New" w:hAnsi="Courier New" w:cs="Courier New"/>
@@ -2581,6 +2792,7 @@
         </w:rPr>
         <w:t xml:space="preserve">=0; </w:t>
       </w:r>
+      <w:proofErr w:type="spellStart"/>
       <w:r>
         <w:rPr>
           <w:rFonts w:ascii="Courier New" w:hAnsi="Courier New" w:cs="Courier New"/>
@@ -2588,6 +2800,7 @@
         </w:rPr>
         <w:t>i</w:t>
       </w:r>
+      <w:proofErr w:type="spellEnd"/>
       <w:r>
         <w:rPr>
           <w:rFonts w:ascii="Courier New" w:hAnsi="Courier New" w:cs="Courier New"/>
@@ -2609,6 +2822,7 @@
         </w:rPr>
         <w:t xml:space="preserve"> ; </w:t>
       </w:r>
+      <w:proofErr w:type="spellStart"/>
       <w:r>
         <w:rPr>
           <w:rFonts w:ascii="Courier New" w:hAnsi="Courier New" w:cs="Courier New"/>
@@ -2616,6 +2830,7 @@
         </w:rPr>
         <w:t>i</w:t>
       </w:r>
+      <w:proofErr w:type="spellEnd"/>
       <w:r>
         <w:rPr>
           <w:rFonts w:ascii="Courier New" w:hAnsi="Courier New" w:cs="Courier New"/>
@@ -2685,6 +2900,7 @@
         </w:rPr>
         <w:t xml:space="preserve"> = </w:t>
       </w:r>
+      <w:proofErr w:type="spellStart"/>
       <w:r>
         <w:rPr>
           <w:rFonts w:ascii="Courier New" w:hAnsi="Courier New" w:cs="Courier New"/>
@@ -2697,7 +2913,15 @@
           <w:rFonts w:ascii="Courier New" w:hAnsi="Courier New" w:cs="Courier New"/>
           <w:color w:val="000000"/>
         </w:rPr>
-        <w:t>.nextInt();</w:t>
+        <w:t>.nextInt</w:t>
+      </w:r>
+      <w:proofErr w:type="spellEnd"/>
+      <w:r>
+        <w:rPr>
+          <w:rFonts w:ascii="Courier New" w:hAnsi="Courier New" w:cs="Courier New"/>
+          <w:color w:val="000000"/>
+        </w:rPr>
+        <w:t>();</w:t>
       </w:r>
     </w:p>
     <w:p>
@@ -2731,6 +2955,7 @@
         </w:rPr>
         <w:tab/>
       </w:r>
+      <w:proofErr w:type="spellStart"/>
       <w:r>
         <w:rPr>
           <w:rFonts w:ascii="Courier New" w:hAnsi="Courier New" w:cs="Courier New"/>
@@ -2743,7 +2968,15 @@
           <w:rFonts w:ascii="Courier New" w:hAnsi="Courier New" w:cs="Courier New"/>
           <w:color w:val="000000"/>
         </w:rPr>
-        <w:t>.add(</w:t>
+        <w:t>.add</w:t>
+      </w:r>
+      <w:proofErr w:type="spellEnd"/>
+      <w:r>
+        <w:rPr>
+          <w:rFonts w:ascii="Courier New" w:hAnsi="Courier New" w:cs="Courier New"/>
+          <w:color w:val="000000"/>
+        </w:rPr>
+        <w:t>(</w:t>
       </w:r>
       <w:r>
         <w:rPr>
@@ -2764,8 +2997,17 @@
           <w:rFonts w:ascii="Courier New" w:hAnsi="Courier New" w:cs="Courier New"/>
           <w:color w:val="3F7F5F"/>
         </w:rPr>
-        <w:t>// Input number into PriorityQueue</w:t>
-      </w:r>
+        <w:t xml:space="preserve">// Input number into </w:t>
+      </w:r>
+      <w:proofErr w:type="spellStart"/>
+      <w:r>
+        <w:rPr>
+          <w:rFonts w:ascii="Courier New" w:hAnsi="Courier New" w:cs="Courier New"/>
+          <w:color w:val="3F7F5F"/>
+        </w:rPr>
+        <w:t>PriorityQueue</w:t>
+      </w:r>
+      <w:proofErr w:type="spellEnd"/>
     </w:p>
     <w:p>
       <w:pPr>
@@ -2817,6 +3059,7 @@
         </w:rPr>
         <w:tab/>
       </w:r>
+      <w:proofErr w:type="spellStart"/>
       <w:r>
         <w:rPr>
           <w:rFonts w:ascii="Courier New" w:hAnsi="Courier New" w:cs="Courier New"/>
@@ -2829,7 +3072,15 @@
           <w:rFonts w:ascii="Courier New" w:hAnsi="Courier New" w:cs="Courier New"/>
           <w:color w:val="000000"/>
         </w:rPr>
-        <w:t>.close();</w:t>
+        <w:t>.close</w:t>
+      </w:r>
+      <w:proofErr w:type="spellEnd"/>
+      <w:r>
+        <w:rPr>
+          <w:rFonts w:ascii="Courier New" w:hAnsi="Courier New" w:cs="Courier New"/>
+          <w:color w:val="000000"/>
+        </w:rPr>
+        <w:t>();</w:t>
       </w:r>
     </w:p>
     <w:p>
@@ -2967,6 +3218,7 @@
         </w:rPr>
         <w:t xml:space="preserve"> = </w:t>
       </w:r>
+      <w:proofErr w:type="spellStart"/>
       <w:r>
         <w:rPr>
           <w:rFonts w:ascii="Courier New" w:hAnsi="Courier New" w:cs="Courier New"/>
@@ -2979,7 +3231,15 @@
           <w:rFonts w:ascii="Courier New" w:hAnsi="Courier New" w:cs="Courier New"/>
           <w:color w:val="000000"/>
         </w:rPr>
-        <w:t>.size();</w:t>
+        <w:t>.size</w:t>
+      </w:r>
+      <w:proofErr w:type="spellEnd"/>
+      <w:r>
+        <w:rPr>
+          <w:rFonts w:ascii="Courier New" w:hAnsi="Courier New" w:cs="Courier New"/>
+          <w:color w:val="000000"/>
+        </w:rPr>
+        <w:t>();</w:t>
       </w:r>
     </w:p>
     <w:p>
@@ -3049,6 +3309,7 @@
         </w:rPr>
         <w:t xml:space="preserve"> </w:t>
       </w:r>
+      <w:proofErr w:type="spellStart"/>
       <w:r>
         <w:rPr>
           <w:rFonts w:ascii="Courier New" w:hAnsi="Courier New" w:cs="Courier New"/>
@@ -3056,6 +3317,7 @@
         </w:rPr>
         <w:t>i</w:t>
       </w:r>
+      <w:proofErr w:type="spellEnd"/>
       <w:r>
         <w:rPr>
           <w:rFonts w:ascii="Courier New" w:hAnsi="Courier New" w:cs="Courier New"/>
@@ -3063,6 +3325,7 @@
         </w:rPr>
         <w:t xml:space="preserve">=0; </w:t>
       </w:r>
+      <w:proofErr w:type="spellStart"/>
       <w:r>
         <w:rPr>
           <w:rFonts w:ascii="Courier New" w:hAnsi="Courier New" w:cs="Courier New"/>
@@ -3070,6 +3333,7 @@
         </w:rPr>
         <w:t>i</w:t>
       </w:r>
+      <w:proofErr w:type="spellEnd"/>
       <w:r>
         <w:rPr>
           <w:rFonts w:ascii="Courier New" w:hAnsi="Courier New" w:cs="Courier New"/>
@@ -3091,6 +3355,7 @@
         </w:rPr>
         <w:t xml:space="preserve">/2 -1; </w:t>
       </w:r>
+      <w:proofErr w:type="spellStart"/>
       <w:r>
         <w:rPr>
           <w:rFonts w:ascii="Courier New" w:hAnsi="Courier New" w:cs="Courier New"/>
@@ -3098,6 +3363,7 @@
         </w:rPr>
         <w:t>i</w:t>
       </w:r>
+      <w:proofErr w:type="spellEnd"/>
       <w:r>
         <w:rPr>
           <w:rFonts w:ascii="Courier New" w:hAnsi="Courier New" w:cs="Courier New"/>
@@ -3137,6 +3403,7 @@
         </w:rPr>
         <w:tab/>
       </w:r>
+      <w:proofErr w:type="spellStart"/>
       <w:r>
         <w:rPr>
           <w:rFonts w:ascii="Courier New" w:hAnsi="Courier New" w:cs="Courier New"/>
@@ -3149,7 +3416,15 @@
           <w:rFonts w:ascii="Courier New" w:hAnsi="Courier New" w:cs="Courier New"/>
           <w:color w:val="000000"/>
         </w:rPr>
-        <w:t>.poll();</w:t>
+        <w:t>.poll</w:t>
+      </w:r>
+      <w:proofErr w:type="spellEnd"/>
+      <w:r>
+        <w:rPr>
+          <w:rFonts w:ascii="Courier New" w:hAnsi="Courier New" w:cs="Courier New"/>
+          <w:color w:val="000000"/>
+        </w:rPr>
+        <w:t>();</w:t>
       </w:r>
     </w:p>
     <w:p>
@@ -3305,6 +3580,7 @@
         </w:rPr>
         <w:t>)(</w:t>
       </w:r>
+      <w:proofErr w:type="spellStart"/>
       <w:r>
         <w:rPr>
           <w:rFonts w:ascii="Courier New" w:hAnsi="Courier New" w:cs="Courier New"/>
@@ -3317,8 +3593,17 @@
           <w:rFonts w:ascii="Courier New" w:hAnsi="Courier New" w:cs="Courier New"/>
           <w:color w:val="000000"/>
         </w:rPr>
-        <w:t xml:space="preserve">.poll() + </w:t>
-      </w:r>
+        <w:t>.poll</w:t>
+      </w:r>
+      <w:proofErr w:type="spellEnd"/>
+      <w:r>
+        <w:rPr>
+          <w:rFonts w:ascii="Courier New" w:hAnsi="Courier New" w:cs="Courier New"/>
+          <w:color w:val="000000"/>
+        </w:rPr>
+        <w:t xml:space="preserve">() + </w:t>
+      </w:r>
+      <w:proofErr w:type="spellStart"/>
       <w:r>
         <w:rPr>
           <w:rFonts w:ascii="Courier New" w:hAnsi="Courier New" w:cs="Courier New"/>
@@ -3331,7 +3616,15 @@
           <w:rFonts w:ascii="Courier New" w:hAnsi="Courier New" w:cs="Courier New"/>
           <w:color w:val="000000"/>
         </w:rPr>
-        <w:t>.poll()) / 2.0;</w:t>
+        <w:t>.poll</w:t>
+      </w:r>
+      <w:proofErr w:type="spellEnd"/>
+      <w:r>
+        <w:rPr>
+          <w:rFonts w:ascii="Courier New" w:hAnsi="Courier New" w:cs="Courier New"/>
+          <w:color w:val="000000"/>
+        </w:rPr>
+        <w:t>()) / 2.0;</w:t>
       </w:r>
     </w:p>
     <w:p>
@@ -3432,6 +3725,7 @@
         </w:rPr>
         <w:tab/>
       </w:r>
+      <w:proofErr w:type="spellStart"/>
       <w:r>
         <w:rPr>
           <w:rFonts w:ascii="Courier New" w:hAnsi="Courier New" w:cs="Courier New"/>
@@ -3444,7 +3738,15 @@
           <w:rFonts w:ascii="Courier New" w:hAnsi="Courier New" w:cs="Courier New"/>
           <w:color w:val="000000"/>
         </w:rPr>
-        <w:t>.poll();</w:t>
+        <w:t>.poll</w:t>
+      </w:r>
+      <w:proofErr w:type="spellEnd"/>
+      <w:r>
+        <w:rPr>
+          <w:rFonts w:ascii="Courier New" w:hAnsi="Courier New" w:cs="Courier New"/>
+          <w:color w:val="000000"/>
+        </w:rPr>
+        <w:t>();</w:t>
       </w:r>
     </w:p>
     <w:p>
@@ -3508,6 +3810,7 @@
         </w:rPr>
         <w:t xml:space="preserve">) </w:t>
       </w:r>
+      <w:proofErr w:type="spellStart"/>
       <w:r>
         <w:rPr>
           <w:rFonts w:ascii="Courier New" w:hAnsi="Courier New" w:cs="Courier New"/>
@@ -3520,7 +3823,15 @@
           <w:rFonts w:ascii="Courier New" w:hAnsi="Courier New" w:cs="Courier New"/>
           <w:color w:val="000000"/>
         </w:rPr>
-        <w:t>.poll();</w:t>
+        <w:t>.poll</w:t>
+      </w:r>
+      <w:proofErr w:type="spellEnd"/>
+      <w:r>
+        <w:rPr>
+          <w:rFonts w:ascii="Courier New" w:hAnsi="Courier New" w:cs="Courier New"/>
+          <w:color w:val="000000"/>
+        </w:rPr>
+        <w:t>();</w:t>
       </w:r>
     </w:p>
     <w:p>
@@ -3572,6 +3883,13 @@
           <w:color w:val="000000"/>
         </w:rPr>
         <w:tab/>
+      </w:r>
+      <w:proofErr w:type="spellStart"/>
+      <w:r>
+        <w:rPr>
+          <w:rFonts w:ascii="Courier New" w:hAnsi="Courier New" w:cs="Courier New"/>
+          <w:color w:val="000000"/>
+        </w:rPr>
         <w:t>System.</w:t>
       </w:r>
       <w:r>
@@ -3590,7 +3908,15 @@
           <w:rFonts w:ascii="Courier New" w:hAnsi="Courier New" w:cs="Courier New"/>
           <w:color w:val="000000"/>
         </w:rPr>
-        <w:t>.println(</w:t>
+        <w:t>.println</w:t>
+      </w:r>
+      <w:proofErr w:type="spellEnd"/>
+      <w:r>
+        <w:rPr>
+          <w:rFonts w:ascii="Courier New" w:hAnsi="Courier New" w:cs="Courier New"/>
+          <w:color w:val="000000"/>
+        </w:rPr>
+        <w:t>(</w:t>
       </w:r>
       <w:r>
         <w:rPr>
@@ -3720,7 +4046,23 @@
           <w:rFonts w:ascii="Courier New" w:hAnsi="Courier New" w:cs="Courier New"/>
           <w:color w:val="3F7F5F"/>
         </w:rPr>
-        <w:t xml:space="preserve"> * PriorityQueue is actually a heap(Binary Tree), </w:t>
+        <w:t xml:space="preserve"> * </w:t>
+      </w:r>
+      <w:proofErr w:type="spellStart"/>
+      <w:r>
+        <w:rPr>
+          <w:rFonts w:ascii="Courier New" w:hAnsi="Courier New" w:cs="Courier New"/>
+          <w:color w:val="3F7F5F"/>
+        </w:rPr>
+        <w:t>PriorityQueue</w:t>
+      </w:r>
+      <w:proofErr w:type="spellEnd"/>
+      <w:r>
+        <w:rPr>
+          <w:rFonts w:ascii="Courier New" w:hAnsi="Courier New" w:cs="Courier New"/>
+          <w:color w:val="3F7F5F"/>
+        </w:rPr>
+        <w:t xml:space="preserve"> is actually a heap(Binary Tree), </w:t>
       </w:r>
     </w:p>
     <w:p>
@@ -3738,7 +4080,23 @@
           <w:rFonts w:ascii="Courier New" w:hAnsi="Courier New" w:cs="Courier New"/>
           <w:color w:val="3F7F5F"/>
         </w:rPr>
-        <w:t xml:space="preserve"> * insert an element into a tree takes O(logn)</w:t>
+        <w:t xml:space="preserve"> * insert an element into a tree takes O(</w:t>
+      </w:r>
+      <w:proofErr w:type="spellStart"/>
+      <w:r>
+        <w:rPr>
+          <w:rFonts w:ascii="Courier New" w:hAnsi="Courier New" w:cs="Courier New"/>
+          <w:color w:val="3F7F5F"/>
+        </w:rPr>
+        <w:t>logn</w:t>
+      </w:r>
+      <w:proofErr w:type="spellEnd"/>
+      <w:r>
+        <w:rPr>
+          <w:rFonts w:ascii="Courier New" w:hAnsi="Courier New" w:cs="Courier New"/>
+          <w:color w:val="3F7F5F"/>
+        </w:rPr>
+        <w:t>)</w:t>
       </w:r>
     </w:p>
     <w:p>
@@ -3756,7 +4114,23 @@
           <w:rFonts w:ascii="Courier New" w:hAnsi="Courier New" w:cs="Courier New"/>
           <w:color w:val="3F7F5F"/>
         </w:rPr>
-        <w:t xml:space="preserve"> * There is N element to be inserted, it takes O(n)</w:t>
+        <w:t xml:space="preserve"> * There is </w:t>
+      </w:r>
+      <w:proofErr w:type="spellStart"/>
+      <w:r>
+        <w:rPr>
+          <w:rFonts w:ascii="Courier New" w:hAnsi="Courier New" w:cs="Courier New"/>
+          <w:color w:val="3F7F5F"/>
+        </w:rPr>
+        <w:t>N</w:t>
+      </w:r>
+      <w:proofErr w:type="spellEnd"/>
+      <w:r>
+        <w:rPr>
+          <w:rFonts w:ascii="Courier New" w:hAnsi="Courier New" w:cs="Courier New"/>
+          <w:color w:val="3F7F5F"/>
+        </w:rPr>
+        <w:t xml:space="preserve"> element to be inserted, it takes O(n)</w:t>
       </w:r>
     </w:p>
     <w:p>
@@ -3774,7 +4148,23 @@
           <w:rFonts w:ascii="Courier New" w:hAnsi="Courier New" w:cs="Courier New"/>
           <w:color w:val="3F7F5F"/>
         </w:rPr>
-        <w:t xml:space="preserve"> * Therefore, the time complexity is O(n) * O(logn)</w:t>
+        <w:t xml:space="preserve"> * Therefore, the time complexity is O(n) * O(</w:t>
+      </w:r>
+      <w:proofErr w:type="spellStart"/>
+      <w:r>
+        <w:rPr>
+          <w:rFonts w:ascii="Courier New" w:hAnsi="Courier New" w:cs="Courier New"/>
+          <w:color w:val="3F7F5F"/>
+        </w:rPr>
+        <w:t>logn</w:t>
+      </w:r>
+      <w:proofErr w:type="spellEnd"/>
+      <w:r>
+        <w:rPr>
+          <w:rFonts w:ascii="Courier New" w:hAnsi="Courier New" w:cs="Courier New"/>
+          <w:color w:val="3F7F5F"/>
+        </w:rPr>
+        <w:t>)</w:t>
       </w:r>
     </w:p>
     <w:p>
@@ -4022,7 +4412,23 @@
           <w:rFonts w:ascii="Courier New" w:hAnsi="Courier New" w:cs="Courier New"/>
           <w:color w:val="000000"/>
         </w:rPr>
-        <w:t xml:space="preserve"> java.util.Stack;</w:t>
+        <w:t xml:space="preserve"> </w:t>
+      </w:r>
+      <w:proofErr w:type="spellStart"/>
+      <w:r>
+        <w:rPr>
+          <w:rFonts w:ascii="Courier New" w:hAnsi="Courier New" w:cs="Courier New"/>
+          <w:color w:val="000000"/>
+        </w:rPr>
+        <w:t>java.util.Stack</w:t>
+      </w:r>
+      <w:proofErr w:type="spellEnd"/>
+      <w:r>
+        <w:rPr>
+          <w:rFonts w:ascii="Courier New" w:hAnsi="Courier New" w:cs="Courier New"/>
+          <w:color w:val="000000"/>
+        </w:rPr>
+        <w:t>;</w:t>
       </w:r>
     </w:p>
     <w:p>
@@ -4049,7 +4455,23 @@
           <w:rFonts w:ascii="Courier New" w:hAnsi="Courier New" w:cs="Courier New"/>
           <w:color w:val="000000"/>
         </w:rPr>
-        <w:t xml:space="preserve"> java.util.Scanner;</w:t>
+        <w:t xml:space="preserve"> </w:t>
+      </w:r>
+      <w:proofErr w:type="spellStart"/>
+      <w:r>
+        <w:rPr>
+          <w:rFonts w:ascii="Courier New" w:hAnsi="Courier New" w:cs="Courier New"/>
+          <w:color w:val="000000"/>
+        </w:rPr>
+        <w:t>java.util.Scanner</w:t>
+      </w:r>
+      <w:proofErr w:type="spellEnd"/>
+      <w:r>
+        <w:rPr>
+          <w:rFonts w:ascii="Courier New" w:hAnsi="Courier New" w:cs="Courier New"/>
+          <w:color w:val="000000"/>
+        </w:rPr>
+        <w:t>;</w:t>
       </w:r>
     </w:p>
     <w:p>
@@ -4192,6 +4614,7 @@
         </w:rPr>
         <w:t xml:space="preserve"> main (String []</w:t>
       </w:r>
+      <w:proofErr w:type="spellStart"/>
       <w:r>
         <w:rPr>
           <w:rFonts w:ascii="Courier New" w:hAnsi="Courier New" w:cs="Courier New"/>
@@ -4199,6 +4622,7 @@
         </w:rPr>
         <w:t>args</w:t>
       </w:r>
+      <w:proofErr w:type="spellEnd"/>
       <w:r>
         <w:rPr>
           <w:rFonts w:ascii="Courier New" w:hAnsi="Courier New" w:cs="Courier New"/>
@@ -4288,6 +4712,7 @@
         <w:tab/>
         <w:t xml:space="preserve">Scanner </w:t>
       </w:r>
+      <w:proofErr w:type="spellStart"/>
       <w:r>
         <w:rPr>
           <w:rFonts w:ascii="Courier New" w:hAnsi="Courier New" w:cs="Courier New"/>
@@ -4295,6 +4720,7 @@
         </w:rPr>
         <w:t>sc</w:t>
       </w:r>
+      <w:proofErr w:type="spellEnd"/>
       <w:r>
         <w:rPr>
           <w:rFonts w:ascii="Courier New" w:hAnsi="Courier New" w:cs="Courier New"/>
@@ -4451,6 +4877,7 @@
         <w:tab/>
         <w:t xml:space="preserve">String </w:t>
       </w:r>
+      <w:proofErr w:type="spellStart"/>
       <w:r>
         <w:rPr>
           <w:rFonts w:ascii="Courier New" w:hAnsi="Courier New" w:cs="Courier New"/>
@@ -4458,6 +4885,7 @@
         </w:rPr>
         <w:t>inputLine</w:t>
       </w:r>
+      <w:proofErr w:type="spellEnd"/>
       <w:r>
         <w:rPr>
           <w:rFonts w:ascii="Courier New" w:hAnsi="Courier New" w:cs="Courier New"/>
@@ -4465,6 +4893,7 @@
         </w:rPr>
         <w:t xml:space="preserve"> = </w:t>
       </w:r>
+      <w:proofErr w:type="spellStart"/>
       <w:r>
         <w:rPr>
           <w:rFonts w:ascii="Courier New" w:hAnsi="Courier New" w:cs="Courier New"/>
@@ -4477,7 +4906,15 @@
           <w:rFonts w:ascii="Courier New" w:hAnsi="Courier New" w:cs="Courier New"/>
           <w:color w:val="000000"/>
         </w:rPr>
-        <w:t>.nextLine();</w:t>
+        <w:t>.nextLine</w:t>
+      </w:r>
+      <w:proofErr w:type="spellEnd"/>
+      <w:r>
+        <w:rPr>
+          <w:rFonts w:ascii="Courier New" w:hAnsi="Courier New" w:cs="Courier New"/>
+          <w:color w:val="000000"/>
+        </w:rPr>
+        <w:t>();</w:t>
       </w:r>
       <w:r>
         <w:rPr>
@@ -4534,6 +4971,7 @@
         </w:rPr>
         <w:t>(</w:t>
       </w:r>
+      <w:proofErr w:type="spellStart"/>
       <w:r>
         <w:rPr>
           <w:rFonts w:ascii="Courier New" w:hAnsi="Courier New" w:cs="Courier New"/>
@@ -4546,7 +4984,15 @@
           <w:rFonts w:ascii="Courier New" w:hAnsi="Courier New" w:cs="Courier New"/>
           <w:color w:val="000000"/>
         </w:rPr>
-        <w:t>.toUpperCase().contains(</w:t>
+        <w:t>.toUpperCase</w:t>
+      </w:r>
+      <w:proofErr w:type="spellEnd"/>
+      <w:r>
+        <w:rPr>
+          <w:rFonts w:ascii="Courier New" w:hAnsi="Courier New" w:cs="Courier New"/>
+          <w:color w:val="000000"/>
+        </w:rPr>
+        <w:t>().contains(</w:t>
       </w:r>
       <w:r>
         <w:rPr>
@@ -4601,6 +5047,7 @@
         </w:rPr>
         <w:tab/>
       </w:r>
+      <w:proofErr w:type="spellStart"/>
       <w:r>
         <w:rPr>
           <w:rFonts w:ascii="Courier New" w:hAnsi="Courier New" w:cs="Courier New"/>
@@ -4613,7 +5060,15 @@
           <w:rFonts w:ascii="Courier New" w:hAnsi="Courier New" w:cs="Courier New"/>
           <w:color w:val="000000"/>
         </w:rPr>
-        <w:t>.add(</w:t>
+        <w:t>.add</w:t>
+      </w:r>
+      <w:proofErr w:type="spellEnd"/>
+      <w:r>
+        <w:rPr>
+          <w:rFonts w:ascii="Courier New" w:hAnsi="Courier New" w:cs="Courier New"/>
+          <w:color w:val="000000"/>
+        </w:rPr>
+        <w:t>(</w:t>
       </w:r>
       <w:r>
         <w:rPr>
@@ -4711,6 +5166,7 @@
         </w:rPr>
         <w:t>(</w:t>
       </w:r>
+      <w:proofErr w:type="spellStart"/>
       <w:r>
         <w:rPr>
           <w:rFonts w:ascii="Courier New" w:hAnsi="Courier New" w:cs="Courier New"/>
@@ -4723,7 +5179,15 @@
           <w:rFonts w:ascii="Courier New" w:hAnsi="Courier New" w:cs="Courier New"/>
           <w:color w:val="000000"/>
         </w:rPr>
-        <w:t>.toUpperCase().contains(</w:t>
+        <w:t>.toUpperCase</w:t>
+      </w:r>
+      <w:proofErr w:type="spellEnd"/>
+      <w:r>
+        <w:rPr>
+          <w:rFonts w:ascii="Courier New" w:hAnsi="Courier New" w:cs="Courier New"/>
+          <w:color w:val="000000"/>
+        </w:rPr>
+        <w:t>().contains(</w:t>
       </w:r>
       <w:r>
         <w:rPr>
@@ -4778,6 +5242,7 @@
         </w:rPr>
         <w:tab/>
       </w:r>
+      <w:proofErr w:type="spellStart"/>
       <w:r>
         <w:rPr>
           <w:rFonts w:ascii="Courier New" w:hAnsi="Courier New" w:cs="Courier New"/>
@@ -4790,7 +5255,15 @@
           <w:rFonts w:ascii="Courier New" w:hAnsi="Courier New" w:cs="Courier New"/>
           <w:color w:val="000000"/>
         </w:rPr>
-        <w:t>.add(</w:t>
+        <w:t>.add</w:t>
+      </w:r>
+      <w:proofErr w:type="spellEnd"/>
+      <w:r>
+        <w:rPr>
+          <w:rFonts w:ascii="Courier New" w:hAnsi="Courier New" w:cs="Courier New"/>
+          <w:color w:val="000000"/>
+        </w:rPr>
+        <w:t>(</w:t>
       </w:r>
       <w:r>
         <w:rPr>
@@ -4887,6 +5360,7 @@
         </w:rPr>
         <w:t>(</w:t>
       </w:r>
+      <w:proofErr w:type="spellStart"/>
       <w:r>
         <w:rPr>
           <w:rFonts w:ascii="Courier New" w:hAnsi="Courier New" w:cs="Courier New"/>
@@ -4899,7 +5373,15 @@
           <w:rFonts w:ascii="Courier New" w:hAnsi="Courier New" w:cs="Courier New"/>
           <w:color w:val="000000"/>
         </w:rPr>
-        <w:t>.toUpperCase().contains(</w:t>
+        <w:t>.toUpperCase</w:t>
+      </w:r>
+      <w:proofErr w:type="spellEnd"/>
+      <w:r>
+        <w:rPr>
+          <w:rFonts w:ascii="Courier New" w:hAnsi="Courier New" w:cs="Courier New"/>
+          <w:color w:val="000000"/>
+        </w:rPr>
+        <w:t>().contains(</w:t>
       </w:r>
       <w:r>
         <w:rPr>
@@ -4954,6 +5436,7 @@
         </w:rPr>
         <w:tab/>
       </w:r>
+      <w:proofErr w:type="spellStart"/>
       <w:r>
         <w:rPr>
           <w:rFonts w:ascii="Courier New" w:hAnsi="Courier New" w:cs="Courier New"/>
@@ -4966,7 +5449,15 @@
           <w:rFonts w:ascii="Courier New" w:hAnsi="Courier New" w:cs="Courier New"/>
           <w:color w:val="000000"/>
         </w:rPr>
-        <w:t>.add(</w:t>
+        <w:t>.add</w:t>
+      </w:r>
+      <w:proofErr w:type="spellEnd"/>
+      <w:r>
+        <w:rPr>
+          <w:rFonts w:ascii="Courier New" w:hAnsi="Courier New" w:cs="Courier New"/>
+          <w:color w:val="000000"/>
+        </w:rPr>
+        <w:t>(</w:t>
       </w:r>
       <w:r>
         <w:rPr>
@@ -5063,6 +5554,7 @@
         </w:rPr>
         <w:t>(</w:t>
       </w:r>
+      <w:proofErr w:type="spellStart"/>
       <w:r>
         <w:rPr>
           <w:rFonts w:ascii="Courier New" w:hAnsi="Courier New" w:cs="Courier New"/>
@@ -5075,7 +5567,15 @@
           <w:rFonts w:ascii="Courier New" w:hAnsi="Courier New" w:cs="Courier New"/>
           <w:color w:val="000000"/>
         </w:rPr>
-        <w:t>.toUpperCase().contains(</w:t>
+        <w:t>.toUpperCase</w:t>
+      </w:r>
+      <w:proofErr w:type="spellEnd"/>
+      <w:r>
+        <w:rPr>
+          <w:rFonts w:ascii="Courier New" w:hAnsi="Courier New" w:cs="Courier New"/>
+          <w:color w:val="000000"/>
+        </w:rPr>
+        <w:t>().contains(</w:t>
       </w:r>
       <w:r>
         <w:rPr>
@@ -5130,6 +5630,7 @@
         </w:rPr>
         <w:tab/>
       </w:r>
+      <w:proofErr w:type="spellStart"/>
       <w:r>
         <w:rPr>
           <w:rFonts w:ascii="Courier New" w:hAnsi="Courier New" w:cs="Courier New"/>
@@ -5142,7 +5643,15 @@
           <w:rFonts w:ascii="Courier New" w:hAnsi="Courier New" w:cs="Courier New"/>
           <w:color w:val="000000"/>
         </w:rPr>
-        <w:t>.add(</w:t>
+        <w:t>.add</w:t>
+      </w:r>
+      <w:proofErr w:type="spellEnd"/>
+      <w:r>
+        <w:rPr>
+          <w:rFonts w:ascii="Courier New" w:hAnsi="Courier New" w:cs="Courier New"/>
+          <w:color w:val="000000"/>
+        </w:rPr>
+        <w:t>(</w:t>
       </w:r>
       <w:r>
         <w:rPr>
@@ -5239,6 +5748,7 @@
         </w:rPr>
         <w:t>(</w:t>
       </w:r>
+      <w:proofErr w:type="spellStart"/>
       <w:r>
         <w:rPr>
           <w:rFonts w:ascii="Courier New" w:hAnsi="Courier New" w:cs="Courier New"/>
@@ -5251,7 +5761,15 @@
           <w:rFonts w:ascii="Courier New" w:hAnsi="Courier New" w:cs="Courier New"/>
           <w:color w:val="000000"/>
         </w:rPr>
-        <w:t>.toUpperCase().contains(</w:t>
+        <w:t>.toUpperCase</w:t>
+      </w:r>
+      <w:proofErr w:type="spellEnd"/>
+      <w:r>
+        <w:rPr>
+          <w:rFonts w:ascii="Courier New" w:hAnsi="Courier New" w:cs="Courier New"/>
+          <w:color w:val="000000"/>
+        </w:rPr>
+        <w:t>().contains(</w:t>
       </w:r>
       <w:r>
         <w:rPr>
@@ -5306,6 +5824,7 @@
         </w:rPr>
         <w:tab/>
       </w:r>
+      <w:proofErr w:type="spellStart"/>
       <w:r>
         <w:rPr>
           <w:rFonts w:ascii="Courier New" w:hAnsi="Courier New" w:cs="Courier New"/>
@@ -5318,7 +5837,15 @@
           <w:rFonts w:ascii="Courier New" w:hAnsi="Courier New" w:cs="Courier New"/>
           <w:color w:val="000000"/>
         </w:rPr>
-        <w:t>.pop();</w:t>
+        <w:t>.pop</w:t>
+      </w:r>
+      <w:proofErr w:type="spellEnd"/>
+      <w:r>
+        <w:rPr>
+          <w:rFonts w:ascii="Courier New" w:hAnsi="Courier New" w:cs="Courier New"/>
+          <w:color w:val="000000"/>
+        </w:rPr>
+        <w:t>();</w:t>
       </w:r>
     </w:p>
     <w:p>
@@ -5429,6 +5956,7 @@
         </w:rPr>
         <w:t>(</w:t>
       </w:r>
+      <w:proofErr w:type="spellStart"/>
       <w:r>
         <w:rPr>
           <w:rFonts w:ascii="Courier New" w:hAnsi="Courier New" w:cs="Courier New"/>
@@ -5441,7 +5969,15 @@
           <w:rFonts w:ascii="Courier New" w:hAnsi="Courier New" w:cs="Courier New"/>
           <w:color w:val="000000"/>
         </w:rPr>
-        <w:t>.toUpperCase().contains(</w:t>
+        <w:t>.toUpperCase</w:t>
+      </w:r>
+      <w:proofErr w:type="spellEnd"/>
+      <w:r>
+        <w:rPr>
+          <w:rFonts w:ascii="Courier New" w:hAnsi="Courier New" w:cs="Courier New"/>
+          <w:color w:val="000000"/>
+        </w:rPr>
+        <w:t>().contains(</w:t>
       </w:r>
       <w:r>
         <w:rPr>
@@ -5496,6 +6032,7 @@
         </w:rPr>
         <w:tab/>
       </w:r>
+      <w:proofErr w:type="spellStart"/>
       <w:r>
         <w:rPr>
           <w:rFonts w:ascii="Courier New" w:hAnsi="Courier New" w:cs="Courier New"/>
@@ -5508,7 +6045,15 @@
           <w:rFonts w:ascii="Courier New" w:hAnsi="Courier New" w:cs="Courier New"/>
           <w:color w:val="000000"/>
         </w:rPr>
-        <w:t>.close();</w:t>
+        <w:t>.close</w:t>
+      </w:r>
+      <w:proofErr w:type="spellEnd"/>
+      <w:r>
+        <w:rPr>
+          <w:rFonts w:ascii="Courier New" w:hAnsi="Courier New" w:cs="Courier New"/>
+          <w:color w:val="000000"/>
+        </w:rPr>
+        <w:t>();</w:t>
       </w:r>
     </w:p>
     <w:p>
@@ -5690,6 +6235,7 @@
         </w:rPr>
         <w:t>(!</w:t>
       </w:r>
+      <w:proofErr w:type="spellStart"/>
       <w:r>
         <w:rPr>
           <w:rFonts w:ascii="Courier New" w:hAnsi="Courier New" w:cs="Courier New"/>
@@ -5702,7 +6248,15 @@
           <w:rFonts w:ascii="Courier New" w:hAnsi="Courier New" w:cs="Courier New"/>
           <w:color w:val="000000"/>
         </w:rPr>
-        <w:t>.isEmpty()) {</w:t>
+        <w:t>.isEmpty</w:t>
+      </w:r>
+      <w:proofErr w:type="spellEnd"/>
+      <w:r>
+        <w:rPr>
+          <w:rFonts w:ascii="Courier New" w:hAnsi="Courier New" w:cs="Courier New"/>
+          <w:color w:val="000000"/>
+        </w:rPr>
+        <w:t>()) {</w:t>
       </w:r>
     </w:p>
     <w:p>
@@ -5735,6 +6289,13 @@
           <w:color w:val="000000"/>
         </w:rPr>
         <w:tab/>
+      </w:r>
+      <w:proofErr w:type="spellStart"/>
+      <w:r>
+        <w:rPr>
+          <w:rFonts w:ascii="Courier New" w:hAnsi="Courier New" w:cs="Courier New"/>
+          <w:color w:val="000000"/>
+        </w:rPr>
         <w:t>System.</w:t>
       </w:r>
       <w:r>
@@ -5753,7 +6314,15 @@
           <w:rFonts w:ascii="Courier New" w:hAnsi="Courier New" w:cs="Courier New"/>
           <w:color w:val="000000"/>
         </w:rPr>
-        <w:t>.println(</w:t>
+        <w:t>.println</w:t>
+      </w:r>
+      <w:proofErr w:type="spellEnd"/>
+      <w:r>
+        <w:rPr>
+          <w:rFonts w:ascii="Courier New" w:hAnsi="Courier New" w:cs="Courier New"/>
+          <w:color w:val="000000"/>
+        </w:rPr>
+        <w:t>(</w:t>
       </w:r>
       <w:r>
         <w:rPr>
@@ -5771,6 +6340,7 @@
         </w:rPr>
         <w:t>(</w:t>
       </w:r>
+      <w:proofErr w:type="spellStart"/>
       <w:r>
         <w:rPr>
           <w:rFonts w:ascii="Courier New" w:hAnsi="Courier New" w:cs="Courier New"/>
@@ -5783,7 +6353,15 @@
           <w:rFonts w:ascii="Courier New" w:hAnsi="Courier New" w:cs="Courier New"/>
           <w:color w:val="000000"/>
         </w:rPr>
-        <w:t>.pop()));</w:t>
+        <w:t>.pop</w:t>
+      </w:r>
+      <w:proofErr w:type="spellEnd"/>
+      <w:r>
+        <w:rPr>
+          <w:rFonts w:ascii="Courier New" w:hAnsi="Courier New" w:cs="Courier New"/>
+          <w:color w:val="000000"/>
+        </w:rPr>
+        <w:t>()));</w:t>
       </w:r>
     </w:p>
     <w:p>
@@ -6528,6 +7106,27 @@
     </w:p>
     <w:p>
       <w:pPr>
+        <w:widowControl/>
+        <w:jc w:val="left"/>
+        <w:rPr>
+          <w:b/>
+          <w:bCs/>
+          <w:color w:val="006666"/>
+          <w:kern w:val="44"/>
+          <w:sz w:val="32"/>
+          <w:szCs w:val="32"/>
+        </w:rPr>
+      </w:pPr>
+      <w:r>
+        <w:rPr>
+          <w:color w:val="006666"/>
+          <w:kern w:val="44"/>
+        </w:rPr>
+        <w:br w:type="page"/>
+      </w:r>
+    </w:p>
+    <w:p>
+      <w:pPr>
         <w:pStyle w:val="2"/>
         <w:rPr>
           <w:rFonts w:asciiTheme="minorHAnsi" w:eastAsiaTheme="minorEastAsia" w:hAnsiTheme="minorHAnsi" w:cstheme="minorBidi"/>
@@ -6541,6 +7140,7 @@
           <w:color w:val="006666"/>
           <w:kern w:val="44"/>
         </w:rPr>
+        <w:lastRenderedPageBreak/>
         <w:t>Answ</w:t>
       </w:r>
       <w:r>
@@ -6600,7 +7200,23 @@
           <w:rFonts w:ascii="Courier New" w:hAnsi="Courier New" w:cs="Courier New"/>
           <w:color w:val="000000"/>
         </w:rPr>
-        <w:t xml:space="preserve"> java.util.Scanner;</w:t>
+        <w:t xml:space="preserve"> </w:t>
+      </w:r>
+      <w:proofErr w:type="spellStart"/>
+      <w:r>
+        <w:rPr>
+          <w:rFonts w:ascii="Courier New" w:hAnsi="Courier New" w:cs="Courier New"/>
+          <w:color w:val="000000"/>
+        </w:rPr>
+        <w:t>java.util.Scanner</w:t>
+      </w:r>
+      <w:proofErr w:type="spellEnd"/>
+      <w:r>
+        <w:rPr>
+          <w:rFonts w:ascii="Courier New" w:hAnsi="Courier New" w:cs="Courier New"/>
+          <w:color w:val="000000"/>
+        </w:rPr>
+        <w:t>;</w:t>
       </w:r>
     </w:p>
     <w:p>
@@ -6722,6 +7338,7 @@
         </w:rPr>
         <w:t xml:space="preserve"> main (String []</w:t>
       </w:r>
+      <w:proofErr w:type="spellStart"/>
       <w:r>
         <w:rPr>
           <w:rFonts w:ascii="Courier New" w:hAnsi="Courier New" w:cs="Courier New"/>
@@ -6729,6 +7346,7 @@
         </w:rPr>
         <w:t>args</w:t>
       </w:r>
+      <w:proofErr w:type="spellEnd"/>
       <w:r>
         <w:rPr>
           <w:rFonts w:ascii="Courier New" w:hAnsi="Courier New" w:cs="Courier New"/>
@@ -6760,7 +7378,22 @@
           <w:color w:val="000000"/>
         </w:rPr>
         <w:tab/>
-        <w:t xml:space="preserve">FullStack </w:t>
+      </w:r>
+      <w:proofErr w:type="spellStart"/>
+      <w:r>
+        <w:rPr>
+          <w:rFonts w:ascii="Courier New" w:hAnsi="Courier New" w:cs="Courier New"/>
+          <w:color w:val="000000"/>
+        </w:rPr>
+        <w:t>FullStack</w:t>
+      </w:r>
+      <w:proofErr w:type="spellEnd"/>
+      <w:r>
+        <w:rPr>
+          <w:rFonts w:ascii="Courier New" w:hAnsi="Courier New" w:cs="Courier New"/>
+          <w:color w:val="000000"/>
+        </w:rPr>
+        <w:t xml:space="preserve"> </w:t>
       </w:r>
       <w:r>
         <w:rPr>
@@ -6790,7 +7423,23 @@
           <w:rFonts w:ascii="Courier New" w:hAnsi="Courier New" w:cs="Courier New"/>
           <w:color w:val="000000"/>
         </w:rPr>
-        <w:t xml:space="preserve"> FullStack(100);</w:t>
+        <w:t xml:space="preserve"> </w:t>
+      </w:r>
+      <w:proofErr w:type="spellStart"/>
+      <w:r>
+        <w:rPr>
+          <w:rFonts w:ascii="Courier New" w:hAnsi="Courier New" w:cs="Courier New"/>
+          <w:color w:val="000000"/>
+        </w:rPr>
+        <w:t>FullStack</w:t>
+      </w:r>
+      <w:proofErr w:type="spellEnd"/>
+      <w:r>
+        <w:rPr>
+          <w:rFonts w:ascii="Courier New" w:hAnsi="Courier New" w:cs="Courier New"/>
+          <w:color w:val="000000"/>
+        </w:rPr>
+        <w:t>(100);</w:t>
       </w:r>
     </w:p>
     <w:p>
@@ -6808,7 +7457,6 @@
           <w:rFonts w:ascii="Courier New" w:hAnsi="Courier New" w:cs="Courier New"/>
           <w:color w:val="000000"/>
         </w:rPr>
-        <w:lastRenderedPageBreak/>
         <w:tab/>
       </w:r>
       <w:r>
@@ -6819,6 +7467,7 @@
         <w:tab/>
         <w:t xml:space="preserve">Scanner </w:t>
       </w:r>
+      <w:proofErr w:type="spellStart"/>
       <w:r>
         <w:rPr>
           <w:rFonts w:ascii="Courier New" w:hAnsi="Courier New" w:cs="Courier New"/>
@@ -6826,6 +7475,7 @@
         </w:rPr>
         <w:t>sc</w:t>
       </w:r>
+      <w:proofErr w:type="spellEnd"/>
       <w:r>
         <w:rPr>
           <w:rFonts w:ascii="Courier New" w:hAnsi="Courier New" w:cs="Courier New"/>
@@ -6982,6 +7632,7 @@
         <w:tab/>
         <w:t xml:space="preserve">String </w:t>
       </w:r>
+      <w:proofErr w:type="spellStart"/>
       <w:r>
         <w:rPr>
           <w:rFonts w:ascii="Courier New" w:hAnsi="Courier New" w:cs="Courier New"/>
@@ -6989,6 +7640,7 @@
         </w:rPr>
         <w:t>inputLine</w:t>
       </w:r>
+      <w:proofErr w:type="spellEnd"/>
       <w:r>
         <w:rPr>
           <w:rFonts w:ascii="Courier New" w:hAnsi="Courier New" w:cs="Courier New"/>
@@ -6996,6 +7648,7 @@
         </w:rPr>
         <w:t xml:space="preserve"> = </w:t>
       </w:r>
+      <w:proofErr w:type="spellStart"/>
       <w:r>
         <w:rPr>
           <w:rFonts w:ascii="Courier New" w:hAnsi="Courier New" w:cs="Courier New"/>
@@ -7008,7 +7661,15 @@
           <w:rFonts w:ascii="Courier New" w:hAnsi="Courier New" w:cs="Courier New"/>
           <w:color w:val="000000"/>
         </w:rPr>
-        <w:t>.nextLine();</w:t>
+        <w:t>.nextLine</w:t>
+      </w:r>
+      <w:proofErr w:type="spellEnd"/>
+      <w:r>
+        <w:rPr>
+          <w:rFonts w:ascii="Courier New" w:hAnsi="Courier New" w:cs="Courier New"/>
+          <w:color w:val="000000"/>
+        </w:rPr>
+        <w:t>();</w:t>
       </w:r>
     </w:p>
     <w:p>
@@ -7076,6 +7737,7 @@
         </w:rPr>
         <w:t>(</w:t>
       </w:r>
+      <w:proofErr w:type="spellStart"/>
       <w:r>
         <w:rPr>
           <w:rFonts w:ascii="Courier New" w:hAnsi="Courier New" w:cs="Courier New"/>
@@ -7088,7 +7750,15 @@
           <w:rFonts w:ascii="Courier New" w:hAnsi="Courier New" w:cs="Courier New"/>
           <w:color w:val="000000"/>
         </w:rPr>
-        <w:t>.toUpperCase().contains(</w:t>
+        <w:t>.toUpperCase</w:t>
+      </w:r>
+      <w:proofErr w:type="spellEnd"/>
+      <w:r>
+        <w:rPr>
+          <w:rFonts w:ascii="Courier New" w:hAnsi="Courier New" w:cs="Courier New"/>
+          <w:color w:val="000000"/>
+        </w:rPr>
+        <w:t>().contains(</w:t>
       </w:r>
       <w:r>
         <w:rPr>
@@ -7143,6 +7813,7 @@
         </w:rPr>
         <w:tab/>
       </w:r>
+      <w:proofErr w:type="spellStart"/>
       <w:r>
         <w:rPr>
           <w:rFonts w:ascii="Courier New" w:hAnsi="Courier New" w:cs="Courier New"/>
@@ -7155,7 +7826,15 @@
           <w:rFonts w:ascii="Courier New" w:hAnsi="Courier New" w:cs="Courier New"/>
           <w:color w:val="000000"/>
         </w:rPr>
-        <w:t>.push(</w:t>
+        <w:t>.push</w:t>
+      </w:r>
+      <w:proofErr w:type="spellEnd"/>
+      <w:r>
+        <w:rPr>
+          <w:rFonts w:ascii="Courier New" w:hAnsi="Courier New" w:cs="Courier New"/>
+          <w:color w:val="000000"/>
+        </w:rPr>
+        <w:t>(</w:t>
       </w:r>
       <w:r>
         <w:rPr>
@@ -7252,6 +7931,7 @@
         </w:rPr>
         <w:t>(</w:t>
       </w:r>
+      <w:proofErr w:type="spellStart"/>
       <w:r>
         <w:rPr>
           <w:rFonts w:ascii="Courier New" w:hAnsi="Courier New" w:cs="Courier New"/>
@@ -7264,7 +7944,15 @@
           <w:rFonts w:ascii="Courier New" w:hAnsi="Courier New" w:cs="Courier New"/>
           <w:color w:val="000000"/>
         </w:rPr>
-        <w:t>.toUpperCase().contains(</w:t>
+        <w:t>.toUpperCase</w:t>
+      </w:r>
+      <w:proofErr w:type="spellEnd"/>
+      <w:r>
+        <w:rPr>
+          <w:rFonts w:ascii="Courier New" w:hAnsi="Courier New" w:cs="Courier New"/>
+          <w:color w:val="000000"/>
+        </w:rPr>
+        <w:t>().contains(</w:t>
       </w:r>
       <w:r>
         <w:rPr>
@@ -7319,6 +8007,7 @@
         </w:rPr>
         <w:tab/>
       </w:r>
+      <w:proofErr w:type="spellStart"/>
       <w:r>
         <w:rPr>
           <w:rFonts w:ascii="Courier New" w:hAnsi="Courier New" w:cs="Courier New"/>
@@ -7331,7 +8020,15 @@
           <w:rFonts w:ascii="Courier New" w:hAnsi="Courier New" w:cs="Courier New"/>
           <w:color w:val="000000"/>
         </w:rPr>
-        <w:t>.push(</w:t>
+        <w:t>.push</w:t>
+      </w:r>
+      <w:proofErr w:type="spellEnd"/>
+      <w:r>
+        <w:rPr>
+          <w:rFonts w:ascii="Courier New" w:hAnsi="Courier New" w:cs="Courier New"/>
+          <w:color w:val="000000"/>
+        </w:rPr>
+        <w:t>(</w:t>
       </w:r>
       <w:r>
         <w:rPr>
@@ -7428,6 +8125,7 @@
         </w:rPr>
         <w:t>(</w:t>
       </w:r>
+      <w:proofErr w:type="spellStart"/>
       <w:r>
         <w:rPr>
           <w:rFonts w:ascii="Courier New" w:hAnsi="Courier New" w:cs="Courier New"/>
@@ -7440,7 +8138,15 @@
           <w:rFonts w:ascii="Courier New" w:hAnsi="Courier New" w:cs="Courier New"/>
           <w:color w:val="000000"/>
         </w:rPr>
-        <w:t>.toUpperCase().contains(</w:t>
+        <w:t>.toUpperCase</w:t>
+      </w:r>
+      <w:proofErr w:type="spellEnd"/>
+      <w:r>
+        <w:rPr>
+          <w:rFonts w:ascii="Courier New" w:hAnsi="Courier New" w:cs="Courier New"/>
+          <w:color w:val="000000"/>
+        </w:rPr>
+        <w:t>().contains(</w:t>
       </w:r>
       <w:r>
         <w:rPr>
@@ -7495,6 +8201,7 @@
         </w:rPr>
         <w:tab/>
       </w:r>
+      <w:proofErr w:type="spellStart"/>
       <w:r>
         <w:rPr>
           <w:rFonts w:ascii="Courier New" w:hAnsi="Courier New" w:cs="Courier New"/>
@@ -7507,7 +8214,15 @@
           <w:rFonts w:ascii="Courier New" w:hAnsi="Courier New" w:cs="Courier New"/>
           <w:color w:val="000000"/>
         </w:rPr>
-        <w:t>.push(</w:t>
+        <w:t>.push</w:t>
+      </w:r>
+      <w:proofErr w:type="spellEnd"/>
+      <w:r>
+        <w:rPr>
+          <w:rFonts w:ascii="Courier New" w:hAnsi="Courier New" w:cs="Courier New"/>
+          <w:color w:val="000000"/>
+        </w:rPr>
+        <w:t>(</w:t>
       </w:r>
       <w:r>
         <w:rPr>
@@ -7604,6 +8319,7 @@
         </w:rPr>
         <w:t>(</w:t>
       </w:r>
+      <w:proofErr w:type="spellStart"/>
       <w:r>
         <w:rPr>
           <w:rFonts w:ascii="Courier New" w:hAnsi="Courier New" w:cs="Courier New"/>
@@ -7616,7 +8332,15 @@
           <w:rFonts w:ascii="Courier New" w:hAnsi="Courier New" w:cs="Courier New"/>
           <w:color w:val="000000"/>
         </w:rPr>
-        <w:t>.toUpperCase().contains(</w:t>
+        <w:t>.toUpperCase</w:t>
+      </w:r>
+      <w:proofErr w:type="spellEnd"/>
+      <w:r>
+        <w:rPr>
+          <w:rFonts w:ascii="Courier New" w:hAnsi="Courier New" w:cs="Courier New"/>
+          <w:color w:val="000000"/>
+        </w:rPr>
+        <w:t>().contains(</w:t>
       </w:r>
       <w:r>
         <w:rPr>
@@ -7671,6 +8395,7 @@
         </w:rPr>
         <w:tab/>
       </w:r>
+      <w:proofErr w:type="spellStart"/>
       <w:r>
         <w:rPr>
           <w:rFonts w:ascii="Courier New" w:hAnsi="Courier New" w:cs="Courier New"/>
@@ -7683,7 +8408,15 @@
           <w:rFonts w:ascii="Courier New" w:hAnsi="Courier New" w:cs="Courier New"/>
           <w:color w:val="000000"/>
         </w:rPr>
-        <w:t>.push(</w:t>
+        <w:t>.push</w:t>
+      </w:r>
+      <w:proofErr w:type="spellEnd"/>
+      <w:r>
+        <w:rPr>
+          <w:rFonts w:ascii="Courier New" w:hAnsi="Courier New" w:cs="Courier New"/>
+          <w:color w:val="000000"/>
+        </w:rPr>
+        <w:t>(</w:t>
       </w:r>
       <w:r>
         <w:rPr>
@@ -7780,6 +8513,7 @@
         </w:rPr>
         <w:t>(</w:t>
       </w:r>
+      <w:proofErr w:type="spellStart"/>
       <w:r>
         <w:rPr>
           <w:rFonts w:ascii="Courier New" w:hAnsi="Courier New" w:cs="Courier New"/>
@@ -7792,7 +8526,15 @@
           <w:rFonts w:ascii="Courier New" w:hAnsi="Courier New" w:cs="Courier New"/>
           <w:color w:val="000000"/>
         </w:rPr>
-        <w:t>.toUpperCase().contains(</w:t>
+        <w:t>.toUpperCase</w:t>
+      </w:r>
+      <w:proofErr w:type="spellEnd"/>
+      <w:r>
+        <w:rPr>
+          <w:rFonts w:ascii="Courier New" w:hAnsi="Courier New" w:cs="Courier New"/>
+          <w:color w:val="000000"/>
+        </w:rPr>
+        <w:t>().contains(</w:t>
       </w:r>
       <w:r>
         <w:rPr>
@@ -7847,6 +8589,7 @@
         </w:rPr>
         <w:tab/>
       </w:r>
+      <w:proofErr w:type="spellStart"/>
       <w:r>
         <w:rPr>
           <w:rFonts w:ascii="Courier New" w:hAnsi="Courier New" w:cs="Courier New"/>
@@ -7859,7 +8602,15 @@
           <w:rFonts w:ascii="Courier New" w:hAnsi="Courier New" w:cs="Courier New"/>
           <w:color w:val="000000"/>
         </w:rPr>
-        <w:t>.pop();</w:t>
+        <w:t>.pop</w:t>
+      </w:r>
+      <w:proofErr w:type="spellEnd"/>
+      <w:r>
+        <w:rPr>
+          <w:rFonts w:ascii="Courier New" w:hAnsi="Courier New" w:cs="Courier New"/>
+          <w:color w:val="000000"/>
+        </w:rPr>
+        <w:t>();</w:t>
       </w:r>
     </w:p>
     <w:p>
@@ -7970,6 +8721,7 @@
         </w:rPr>
         <w:t>(</w:t>
       </w:r>
+      <w:proofErr w:type="spellStart"/>
       <w:r>
         <w:rPr>
           <w:rFonts w:ascii="Courier New" w:hAnsi="Courier New" w:cs="Courier New"/>
@@ -7982,7 +8734,15 @@
           <w:rFonts w:ascii="Courier New" w:hAnsi="Courier New" w:cs="Courier New"/>
           <w:color w:val="000000"/>
         </w:rPr>
-        <w:t>.toUpperCase().contains(</w:t>
+        <w:t>.toUpperCase</w:t>
+      </w:r>
+      <w:proofErr w:type="spellEnd"/>
+      <w:r>
+        <w:rPr>
+          <w:rFonts w:ascii="Courier New" w:hAnsi="Courier New" w:cs="Courier New"/>
+          <w:color w:val="000000"/>
+        </w:rPr>
+        <w:t>().contains(</w:t>
       </w:r>
       <w:r>
         <w:rPr>
@@ -8037,6 +8797,7 @@
         </w:rPr>
         <w:tab/>
       </w:r>
+      <w:proofErr w:type="spellStart"/>
       <w:r>
         <w:rPr>
           <w:rFonts w:ascii="Courier New" w:hAnsi="Courier New" w:cs="Courier New"/>
@@ -8049,7 +8810,15 @@
           <w:rFonts w:ascii="Courier New" w:hAnsi="Courier New" w:cs="Courier New"/>
           <w:color w:val="000000"/>
         </w:rPr>
-        <w:t>.close();</w:t>
+        <w:t>.close</w:t>
+      </w:r>
+      <w:proofErr w:type="spellEnd"/>
+      <w:r>
+        <w:rPr>
+          <w:rFonts w:ascii="Courier New" w:hAnsi="Courier New" w:cs="Courier New"/>
+          <w:color w:val="000000"/>
+        </w:rPr>
+        <w:t>();</w:t>
       </w:r>
     </w:p>
     <w:p>
@@ -8231,6 +9000,7 @@
         </w:rPr>
         <w:t>(!</w:t>
       </w:r>
+      <w:proofErr w:type="spellStart"/>
       <w:r>
         <w:rPr>
           <w:rFonts w:ascii="Courier New" w:hAnsi="Courier New" w:cs="Courier New"/>
@@ -8243,7 +9013,15 @@
           <w:rFonts w:ascii="Courier New" w:hAnsi="Courier New" w:cs="Courier New"/>
           <w:color w:val="000000"/>
         </w:rPr>
-        <w:t>.isEmpty()) {</w:t>
+        <w:t>.isEmpty</w:t>
+      </w:r>
+      <w:proofErr w:type="spellEnd"/>
+      <w:r>
+        <w:rPr>
+          <w:rFonts w:ascii="Courier New" w:hAnsi="Courier New" w:cs="Courier New"/>
+          <w:color w:val="000000"/>
+        </w:rPr>
+        <w:t>()) {</w:t>
       </w:r>
     </w:p>
     <w:p>
@@ -8276,6 +9054,13 @@
           <w:color w:val="000000"/>
         </w:rPr>
         <w:tab/>
+      </w:r>
+      <w:proofErr w:type="spellStart"/>
+      <w:r>
+        <w:rPr>
+          <w:rFonts w:ascii="Courier New" w:hAnsi="Courier New" w:cs="Courier New"/>
+          <w:color w:val="000000"/>
+        </w:rPr>
         <w:t>System.</w:t>
       </w:r>
       <w:r>
@@ -8294,7 +9079,15 @@
           <w:rFonts w:ascii="Courier New" w:hAnsi="Courier New" w:cs="Courier New"/>
           <w:color w:val="000000"/>
         </w:rPr>
-        <w:t>.println(</w:t>
+        <w:t>.println</w:t>
+      </w:r>
+      <w:proofErr w:type="spellEnd"/>
+      <w:r>
+        <w:rPr>
+          <w:rFonts w:ascii="Courier New" w:hAnsi="Courier New" w:cs="Courier New"/>
+          <w:color w:val="000000"/>
+        </w:rPr>
+        <w:t>(</w:t>
       </w:r>
       <w:r>
         <w:rPr>
@@ -8312,6 +9105,7 @@
         </w:rPr>
         <w:t>(</w:t>
       </w:r>
+      <w:proofErr w:type="spellStart"/>
       <w:r>
         <w:rPr>
           <w:rFonts w:ascii="Courier New" w:hAnsi="Courier New" w:cs="Courier New"/>
@@ -8324,7 +9118,15 @@
           <w:rFonts w:ascii="Courier New" w:hAnsi="Courier New" w:cs="Courier New"/>
           <w:color w:val="000000"/>
         </w:rPr>
-        <w:t>.pop()));</w:t>
+        <w:t>.pop</w:t>
+      </w:r>
+      <w:proofErr w:type="spellEnd"/>
+      <w:r>
+        <w:rPr>
+          <w:rFonts w:ascii="Courier New" w:hAnsi="Courier New" w:cs="Courier New"/>
+          <w:color w:val="000000"/>
+        </w:rPr>
+        <w:t>()));</w:t>
       </w:r>
     </w:p>
     <w:p>
@@ -8425,59 +9227,6 @@
           <w:color w:val="000000"/>
         </w:rPr>
       </w:pPr>
-      <w:r>
-        <w:rPr>
-          <w:rFonts w:ascii="Courier New" w:hAnsi="Courier New" w:cs="Courier New"/>
-          <w:color w:val="000000"/>
-        </w:rPr>
-        <w:tab/>
-      </w:r>
-      <w:r>
-        <w:rPr>
-          <w:rFonts w:ascii="Courier New" w:hAnsi="Courier New" w:cs="Courier New"/>
-          <w:b/>
-          <w:bCs/>
-          <w:color w:val="7F0055"/>
-        </w:rPr>
-        <w:t>public</w:t>
-      </w:r>
-      <w:r>
-        <w:rPr>
-          <w:rFonts w:ascii="Courier New" w:hAnsi="Courier New" w:cs="Courier New"/>
-          <w:color w:val="000000"/>
-        </w:rPr>
-        <w:t xml:space="preserve"> </w:t>
-      </w:r>
-      <w:r>
-        <w:rPr>
-          <w:rFonts w:ascii="Courier New" w:hAnsi="Courier New" w:cs="Courier New"/>
-          <w:b/>
-          <w:bCs/>
-          <w:color w:val="7F0055"/>
-        </w:rPr>
-        <w:t>static</w:t>
-      </w:r>
-      <w:r>
-        <w:rPr>
-          <w:rFonts w:ascii="Courier New" w:hAnsi="Courier New" w:cs="Courier New"/>
-          <w:color w:val="000000"/>
-        </w:rPr>
-        <w:t xml:space="preserve"> String overturn (String </w:t>
-      </w:r>
-      <w:r>
-        <w:rPr>
-          <w:rFonts w:ascii="Courier New" w:hAnsi="Courier New" w:cs="Courier New"/>
-          <w:color w:val="6A3E3E"/>
-        </w:rPr>
-        <w:t>direction</w:t>
-      </w:r>
-      <w:r>
-        <w:rPr>
-          <w:rFonts w:ascii="Courier New" w:hAnsi="Courier New" w:cs="Courier New"/>
-          <w:color w:val="000000"/>
-        </w:rPr>
-        <w:t>) {</w:t>
-      </w:r>
     </w:p>
     <w:p>
       <w:pPr>
@@ -8489,50 +9238,6 @@
           <w:color w:val="000000"/>
         </w:rPr>
       </w:pPr>
-      <w:r>
-        <w:rPr>
-          <w:rFonts w:ascii="Courier New" w:hAnsi="Courier New" w:cs="Courier New"/>
-          <w:color w:val="000000"/>
-        </w:rPr>
-        <w:tab/>
-      </w:r>
-      <w:r>
-        <w:rPr>
-          <w:rFonts w:ascii="Courier New" w:hAnsi="Courier New" w:cs="Courier New"/>
-          <w:color w:val="000000"/>
-        </w:rPr>
-        <w:tab/>
-      </w:r>
-      <w:r>
-        <w:rPr>
-          <w:rFonts w:ascii="Courier New" w:hAnsi="Courier New" w:cs="Courier New"/>
-          <w:b/>
-          <w:bCs/>
-          <w:color w:val="7F0055"/>
-        </w:rPr>
-        <w:t>switch</w:t>
-      </w:r>
-      <w:r>
-        <w:rPr>
-          <w:rFonts w:ascii="Courier New" w:hAnsi="Courier New" w:cs="Courier New"/>
-          <w:color w:val="000000"/>
-        </w:rPr>
-        <w:t>(</w:t>
-      </w:r>
-      <w:r>
-        <w:rPr>
-          <w:rFonts w:ascii="Courier New" w:hAnsi="Courier New" w:cs="Courier New"/>
-          <w:color w:val="6A3E3E"/>
-        </w:rPr>
-        <w:t>direction</w:t>
-      </w:r>
-      <w:r>
-        <w:rPr>
-          <w:rFonts w:ascii="Courier New" w:hAnsi="Courier New" w:cs="Courier New"/>
-          <w:color w:val="000000"/>
-        </w:rPr>
-        <w:t>) {</w:t>
-      </w:r>
     </w:p>
     <w:p>
       <w:pPr>
@@ -8544,87 +9249,6 @@
           <w:color w:val="000000"/>
         </w:rPr>
       </w:pPr>
-      <w:r>
-        <w:rPr>
-          <w:rFonts w:ascii="Courier New" w:hAnsi="Courier New" w:cs="Courier New"/>
-          <w:color w:val="000000"/>
-        </w:rPr>
-        <w:tab/>
-      </w:r>
-      <w:r>
-        <w:rPr>
-          <w:rFonts w:ascii="Courier New" w:hAnsi="Courier New" w:cs="Courier New"/>
-          <w:color w:val="000000"/>
-        </w:rPr>
-        <w:tab/>
-      </w:r>
-      <w:r>
-        <w:rPr>
-          <w:rFonts w:ascii="Courier New" w:hAnsi="Courier New" w:cs="Courier New"/>
-          <w:color w:val="000000"/>
-        </w:rPr>
-        <w:tab/>
-      </w:r>
-      <w:r>
-        <w:rPr>
-          <w:rFonts w:ascii="Courier New" w:hAnsi="Courier New" w:cs="Courier New"/>
-          <w:b/>
-          <w:bCs/>
-          <w:color w:val="7F0055"/>
-        </w:rPr>
-        <w:t>case</w:t>
-      </w:r>
-      <w:r>
-        <w:rPr>
-          <w:rFonts w:ascii="Courier New" w:hAnsi="Courier New" w:cs="Courier New"/>
-          <w:color w:val="000000"/>
-        </w:rPr>
-        <w:t xml:space="preserve"> </w:t>
-      </w:r>
-      <w:r>
-        <w:rPr>
-          <w:rFonts w:ascii="Courier New" w:hAnsi="Courier New" w:cs="Courier New"/>
-          <w:color w:val="2A00FF"/>
-        </w:rPr>
-        <w:t>"Go North"</w:t>
-      </w:r>
-      <w:r>
-        <w:rPr>
-          <w:rFonts w:ascii="Courier New" w:hAnsi="Courier New" w:cs="Courier New"/>
-          <w:color w:val="000000"/>
-        </w:rPr>
-        <w:t xml:space="preserve"> : </w:t>
-      </w:r>
-      <w:r>
-        <w:rPr>
-          <w:rFonts w:ascii="Courier New" w:hAnsi="Courier New" w:cs="Courier New"/>
-          <w:b/>
-          <w:bCs/>
-          <w:color w:val="7F0055"/>
-        </w:rPr>
-        <w:t>return</w:t>
-      </w:r>
-      <w:r>
-        <w:rPr>
-          <w:rFonts w:ascii="Courier New" w:hAnsi="Courier New" w:cs="Courier New"/>
-          <w:color w:val="000000"/>
-        </w:rPr>
-        <w:t xml:space="preserve"> </w:t>
-      </w:r>
-      <w:r>
-        <w:rPr>
-          <w:rFonts w:ascii="Courier New" w:hAnsi="Courier New" w:cs="Courier New"/>
-          <w:color w:val="2A00FF"/>
-        </w:rPr>
-        <w:t>"Go South"</w:t>
-      </w:r>
-      <w:r>
-        <w:rPr>
-          <w:rFonts w:ascii="Courier New" w:hAnsi="Courier New" w:cs="Courier New"/>
-          <w:color w:val="000000"/>
-        </w:rPr>
-        <w:t>;</w:t>
-      </w:r>
     </w:p>
     <w:p>
       <w:pPr>
@@ -8641,20 +9265,7 @@
           <w:rFonts w:ascii="Courier New" w:hAnsi="Courier New" w:cs="Courier New"/>
           <w:color w:val="000000"/>
         </w:rPr>
-        <w:tab/>
-      </w:r>
-      <w:r>
-        <w:rPr>
-          <w:rFonts w:ascii="Courier New" w:hAnsi="Courier New" w:cs="Courier New"/>
-          <w:color w:val="000000"/>
-        </w:rPr>
-        <w:tab/>
-      </w:r>
-      <w:r>
-        <w:rPr>
-          <w:rFonts w:ascii="Courier New" w:hAnsi="Courier New" w:cs="Courier New"/>
-          <w:color w:val="000000"/>
-        </w:rPr>
+        <w:lastRenderedPageBreak/>
         <w:tab/>
       </w:r>
       <w:r>
@@ -8664,7 +9275,7 @@
           <w:bCs/>
           <w:color w:val="7F0055"/>
         </w:rPr>
-        <w:t>case</w:t>
+        <w:t>public</w:t>
       </w:r>
       <w:r>
         <w:rPr>
@@ -8676,46 +9287,32 @@
       <w:r>
         <w:rPr>
           <w:rFonts w:ascii="Courier New" w:hAnsi="Courier New" w:cs="Courier New"/>
-          <w:color w:val="2A00FF"/>
-        </w:rPr>
-        <w:t>"Go South"</w:t>
-      </w:r>
-      <w:r>
-        <w:rPr>
-          <w:rFonts w:ascii="Courier New" w:hAnsi="Courier New" w:cs="Courier New"/>
-          <w:color w:val="000000"/>
-        </w:rPr>
-        <w:t xml:space="preserve"> : </w:t>
-      </w:r>
-      <w:r>
-        <w:rPr>
-          <w:rFonts w:ascii="Courier New" w:hAnsi="Courier New" w:cs="Courier New"/>
           <w:b/>
           <w:bCs/>
           <w:color w:val="7F0055"/>
         </w:rPr>
-        <w:t>return</w:t>
-      </w:r>
-      <w:r>
-        <w:rPr>
-          <w:rFonts w:ascii="Courier New" w:hAnsi="Courier New" w:cs="Courier New"/>
-          <w:color w:val="000000"/>
-        </w:rPr>
-        <w:t xml:space="preserve"> </w:t>
-      </w:r>
-      <w:r>
-        <w:rPr>
-          <w:rFonts w:ascii="Courier New" w:hAnsi="Courier New" w:cs="Courier New"/>
-          <w:color w:val="2A00FF"/>
-        </w:rPr>
-        <w:t>"Go North"</w:t>
-      </w:r>
-      <w:r>
-        <w:rPr>
-          <w:rFonts w:ascii="Courier New" w:hAnsi="Courier New" w:cs="Courier New"/>
-          <w:color w:val="000000"/>
-        </w:rPr>
-        <w:t>;</w:t>
+        <w:t>static</w:t>
+      </w:r>
+      <w:r>
+        <w:rPr>
+          <w:rFonts w:ascii="Courier New" w:hAnsi="Courier New" w:cs="Courier New"/>
+          <w:color w:val="000000"/>
+        </w:rPr>
+        <w:t xml:space="preserve"> String overturn (String </w:t>
+      </w:r>
+      <w:r>
+        <w:rPr>
+          <w:rFonts w:ascii="Courier New" w:hAnsi="Courier New" w:cs="Courier New"/>
+          <w:color w:val="6A3E3E"/>
+        </w:rPr>
+        <w:t>direction</w:t>
+      </w:r>
+      <w:r>
+        <w:rPr>
+          <w:rFonts w:ascii="Courier New" w:hAnsi="Courier New" w:cs="Courier New"/>
+          <w:color w:val="000000"/>
+        </w:rPr>
+        <w:t>) {</w:t>
       </w:r>
     </w:p>
     <w:p>
@@ -8745,69 +9342,32 @@
       <w:r>
         <w:rPr>
           <w:rFonts w:ascii="Courier New" w:hAnsi="Courier New" w:cs="Courier New"/>
-          <w:color w:val="000000"/>
-        </w:rPr>
-        <w:tab/>
-      </w:r>
-      <w:r>
-        <w:rPr>
-          <w:rFonts w:ascii="Courier New" w:hAnsi="Courier New" w:cs="Courier New"/>
           <w:b/>
           <w:bCs/>
           <w:color w:val="7F0055"/>
         </w:rPr>
-        <w:t>case</w:t>
-      </w:r>
-      <w:r>
-        <w:rPr>
-          <w:rFonts w:ascii="Courier New" w:hAnsi="Courier New" w:cs="Courier New"/>
-          <w:color w:val="000000"/>
-        </w:rPr>
-        <w:t xml:space="preserve"> </w:t>
-      </w:r>
-      <w:r>
-        <w:rPr>
-          <w:rFonts w:ascii="Courier New" w:hAnsi="Courier New" w:cs="Courier New"/>
-          <w:color w:val="2A00FF"/>
-        </w:rPr>
-        <w:t>"Go West"</w:t>
-      </w:r>
-      <w:r>
-        <w:rPr>
-          <w:rFonts w:ascii="Courier New" w:hAnsi="Courier New" w:cs="Courier New"/>
-          <w:color w:val="000000"/>
-        </w:rPr>
-        <w:t xml:space="preserve">  : </w:t>
-      </w:r>
-      <w:r>
-        <w:rPr>
-          <w:rFonts w:ascii="Courier New" w:hAnsi="Courier New" w:cs="Courier New"/>
-          <w:b/>
-          <w:bCs/>
-          <w:color w:val="7F0055"/>
-        </w:rPr>
-        <w:t>return</w:t>
-      </w:r>
-      <w:r>
-        <w:rPr>
-          <w:rFonts w:ascii="Courier New" w:hAnsi="Courier New" w:cs="Courier New"/>
-          <w:color w:val="000000"/>
-        </w:rPr>
-        <w:t xml:space="preserve"> </w:t>
-      </w:r>
-      <w:r>
-        <w:rPr>
-          <w:rFonts w:ascii="Courier New" w:hAnsi="Courier New" w:cs="Courier New"/>
-          <w:color w:val="2A00FF"/>
-        </w:rPr>
-        <w:t>"Go East"</w:t>
-      </w:r>
-      <w:r>
-        <w:rPr>
-          <w:rFonts w:ascii="Courier New" w:hAnsi="Courier New" w:cs="Courier New"/>
-          <w:color w:val="000000"/>
-        </w:rPr>
-        <w:t>;</w:t>
+        <w:t>switch</w:t>
+      </w:r>
+      <w:r>
+        <w:rPr>
+          <w:rFonts w:ascii="Courier New" w:hAnsi="Courier New" w:cs="Courier New"/>
+          <w:color w:val="000000"/>
+        </w:rPr>
+        <w:t>(</w:t>
+      </w:r>
+      <w:r>
+        <w:rPr>
+          <w:rFonts w:ascii="Courier New" w:hAnsi="Courier New" w:cs="Courier New"/>
+          <w:color w:val="6A3E3E"/>
+        </w:rPr>
+        <w:t>direction</w:t>
+      </w:r>
+      <w:r>
+        <w:rPr>
+          <w:rFonts w:ascii="Courier New" w:hAnsi="Courier New" w:cs="Courier New"/>
+          <w:color w:val="000000"/>
+        </w:rPr>
+        <w:t>) {</w:t>
       </w:r>
     </w:p>
     <w:p>
@@ -8862,14 +9422,14 @@
           <w:rFonts w:ascii="Courier New" w:hAnsi="Courier New" w:cs="Courier New"/>
           <w:color w:val="2A00FF"/>
         </w:rPr>
-        <w:t>"Go East"</w:t>
-      </w:r>
-      <w:r>
-        <w:rPr>
-          <w:rFonts w:ascii="Courier New" w:hAnsi="Courier New" w:cs="Courier New"/>
-          <w:color w:val="000000"/>
-        </w:rPr>
-        <w:t xml:space="preserve">  : </w:t>
+        <w:t>"Go North"</w:t>
+      </w:r>
+      <w:r>
+        <w:rPr>
+          <w:rFonts w:ascii="Courier New" w:hAnsi="Courier New" w:cs="Courier New"/>
+          <w:color w:val="000000"/>
+        </w:rPr>
+        <w:t xml:space="preserve"> : </w:t>
       </w:r>
       <w:r>
         <w:rPr>
@@ -8892,7 +9452,7 @@
           <w:rFonts w:ascii="Courier New" w:hAnsi="Courier New" w:cs="Courier New"/>
           <w:color w:val="2A00FF"/>
         </w:rPr>
-        <w:t>"Go West"</w:t>
+        <w:t>"Go South"</w:t>
       </w:r>
       <w:r>
         <w:rPr>
@@ -8940,29 +9500,28 @@
           <w:bCs/>
           <w:color w:val="7F0055"/>
         </w:rPr>
-        <w:t>default</w:t>
-      </w:r>
-      <w:r>
-        <w:rPr>
-          <w:rFonts w:ascii="Courier New" w:hAnsi="Courier New" w:cs="Courier New"/>
-          <w:color w:val="000000"/>
-        </w:rPr>
-        <w:tab/>
-      </w:r>
-      <w:r>
-        <w:rPr>
-          <w:rFonts w:ascii="Courier New" w:hAnsi="Courier New" w:cs="Courier New"/>
-          <w:color w:val="000000"/>
-        </w:rPr>
-        <w:tab/>
-      </w:r>
-      <w:r>
-        <w:rPr>
-          <w:rFonts w:ascii="Courier New" w:hAnsi="Courier New" w:cs="Courier New"/>
-          <w:color w:val="000000"/>
-        </w:rPr>
-        <w:tab/>
-        <w:t xml:space="preserve">: </w:t>
+        <w:t>case</w:t>
+      </w:r>
+      <w:r>
+        <w:rPr>
+          <w:rFonts w:ascii="Courier New" w:hAnsi="Courier New" w:cs="Courier New"/>
+          <w:color w:val="000000"/>
+        </w:rPr>
+        <w:t xml:space="preserve"> </w:t>
+      </w:r>
+      <w:r>
+        <w:rPr>
+          <w:rFonts w:ascii="Courier New" w:hAnsi="Courier New" w:cs="Courier New"/>
+          <w:color w:val="2A00FF"/>
+        </w:rPr>
+        <w:t>"Go South"</w:t>
+      </w:r>
+      <w:r>
+        <w:rPr>
+          <w:rFonts w:ascii="Courier New" w:hAnsi="Courier New" w:cs="Courier New"/>
+          <w:color w:val="000000"/>
+        </w:rPr>
+        <w:t xml:space="preserve"> : </w:t>
       </w:r>
       <w:r>
         <w:rPr>
@@ -8983,11 +9542,9 @@
       <w:r>
         <w:rPr>
           <w:rFonts w:ascii="Courier New" w:hAnsi="Courier New" w:cs="Courier New"/>
-          <w:b/>
-          <w:bCs/>
-          <w:color w:val="7F0055"/>
-        </w:rPr>
-        <w:t>null</w:t>
+          <w:color w:val="2A00FF"/>
+        </w:rPr>
+        <w:t>"Go North"</w:t>
       </w:r>
       <w:r>
         <w:rPr>
@@ -8995,13 +9552,6 @@
           <w:color w:val="000000"/>
         </w:rPr>
         <w:t>;</w:t>
-      </w:r>
-      <w:r>
-        <w:rPr>
-          <w:rFonts w:ascii="Courier New" w:hAnsi="Courier New" w:cs="Courier New"/>
-          <w:color w:val="000000"/>
-        </w:rPr>
-        <w:tab/>
       </w:r>
     </w:p>
     <w:p>
@@ -9027,7 +9577,73 @@
           <w:color w:val="000000"/>
         </w:rPr>
         <w:tab/>
-        <w:t>}</w:t>
+      </w:r>
+      <w:r>
+        <w:rPr>
+          <w:rFonts w:ascii="Courier New" w:hAnsi="Courier New" w:cs="Courier New"/>
+          <w:color w:val="000000"/>
+        </w:rPr>
+        <w:tab/>
+      </w:r>
+      <w:r>
+        <w:rPr>
+          <w:rFonts w:ascii="Courier New" w:hAnsi="Courier New" w:cs="Courier New"/>
+          <w:b/>
+          <w:bCs/>
+          <w:color w:val="7F0055"/>
+        </w:rPr>
+        <w:t>case</w:t>
+      </w:r>
+      <w:r>
+        <w:rPr>
+          <w:rFonts w:ascii="Courier New" w:hAnsi="Courier New" w:cs="Courier New"/>
+          <w:color w:val="000000"/>
+        </w:rPr>
+        <w:t xml:space="preserve"> </w:t>
+      </w:r>
+      <w:r>
+        <w:rPr>
+          <w:rFonts w:ascii="Courier New" w:hAnsi="Courier New" w:cs="Courier New"/>
+          <w:color w:val="2A00FF"/>
+        </w:rPr>
+        <w:t>"Go West"</w:t>
+      </w:r>
+      <w:r>
+        <w:rPr>
+          <w:rFonts w:ascii="Courier New" w:hAnsi="Courier New" w:cs="Courier New"/>
+          <w:color w:val="000000"/>
+        </w:rPr>
+        <w:t xml:space="preserve">  : </w:t>
+      </w:r>
+      <w:r>
+        <w:rPr>
+          <w:rFonts w:ascii="Courier New" w:hAnsi="Courier New" w:cs="Courier New"/>
+          <w:b/>
+          <w:bCs/>
+          <w:color w:val="7F0055"/>
+        </w:rPr>
+        <w:t>return</w:t>
+      </w:r>
+      <w:r>
+        <w:rPr>
+          <w:rFonts w:ascii="Courier New" w:hAnsi="Courier New" w:cs="Courier New"/>
+          <w:color w:val="000000"/>
+        </w:rPr>
+        <w:t xml:space="preserve"> </w:t>
+      </w:r>
+      <w:r>
+        <w:rPr>
+          <w:rFonts w:ascii="Courier New" w:hAnsi="Courier New" w:cs="Courier New"/>
+          <w:color w:val="2A00FF"/>
+        </w:rPr>
+        <w:t>"Go East"</w:t>
+      </w:r>
+      <w:r>
+        <w:rPr>
+          <w:rFonts w:ascii="Courier New" w:hAnsi="Courier New" w:cs="Courier New"/>
+          <w:color w:val="000000"/>
+        </w:rPr>
+        <w:t>;</w:t>
       </w:r>
     </w:p>
     <w:p>
@@ -9046,7 +9662,80 @@
           <w:color w:val="000000"/>
         </w:rPr>
         <w:tab/>
-        <w:t>}</w:t>
+      </w:r>
+      <w:r>
+        <w:rPr>
+          <w:rFonts w:ascii="Courier New" w:hAnsi="Courier New" w:cs="Courier New"/>
+          <w:color w:val="000000"/>
+        </w:rPr>
+        <w:tab/>
+      </w:r>
+      <w:r>
+        <w:rPr>
+          <w:rFonts w:ascii="Courier New" w:hAnsi="Courier New" w:cs="Courier New"/>
+          <w:color w:val="000000"/>
+        </w:rPr>
+        <w:tab/>
+      </w:r>
+      <w:r>
+        <w:rPr>
+          <w:rFonts w:ascii="Courier New" w:hAnsi="Courier New" w:cs="Courier New"/>
+          <w:b/>
+          <w:bCs/>
+          <w:color w:val="7F0055"/>
+        </w:rPr>
+        <w:t>case</w:t>
+      </w:r>
+      <w:r>
+        <w:rPr>
+          <w:rFonts w:ascii="Courier New" w:hAnsi="Courier New" w:cs="Courier New"/>
+          <w:color w:val="000000"/>
+        </w:rPr>
+        <w:t xml:space="preserve"> </w:t>
+      </w:r>
+      <w:r>
+        <w:rPr>
+          <w:rFonts w:ascii="Courier New" w:hAnsi="Courier New" w:cs="Courier New"/>
+          <w:color w:val="2A00FF"/>
+        </w:rPr>
+        <w:t>"Go East"</w:t>
+      </w:r>
+      <w:r>
+        <w:rPr>
+          <w:rFonts w:ascii="Courier New" w:hAnsi="Courier New" w:cs="Courier New"/>
+          <w:color w:val="000000"/>
+        </w:rPr>
+        <w:t xml:space="preserve">  : </w:t>
+      </w:r>
+      <w:r>
+        <w:rPr>
+          <w:rFonts w:ascii="Courier New" w:hAnsi="Courier New" w:cs="Courier New"/>
+          <w:b/>
+          <w:bCs/>
+          <w:color w:val="7F0055"/>
+        </w:rPr>
+        <w:t>return</w:t>
+      </w:r>
+      <w:r>
+        <w:rPr>
+          <w:rFonts w:ascii="Courier New" w:hAnsi="Courier New" w:cs="Courier New"/>
+          <w:color w:val="000000"/>
+        </w:rPr>
+        <w:t xml:space="preserve"> </w:t>
+      </w:r>
+      <w:r>
+        <w:rPr>
+          <w:rFonts w:ascii="Courier New" w:hAnsi="Courier New" w:cs="Courier New"/>
+          <w:color w:val="2A00FF"/>
+        </w:rPr>
+        <w:t>"Go West"</w:t>
+      </w:r>
+      <w:r>
+        <w:rPr>
+          <w:rFonts w:ascii="Courier New" w:hAnsi="Courier New" w:cs="Courier New"/>
+          <w:color w:val="000000"/>
+        </w:rPr>
+        <w:t>;</w:t>
       </w:r>
     </w:p>
     <w:p>
@@ -9064,7 +9753,91 @@
           <w:rFonts w:ascii="Courier New" w:hAnsi="Courier New" w:cs="Courier New"/>
           <w:color w:val="000000"/>
         </w:rPr>
-        <w:t>}</w:t>
+        <w:tab/>
+      </w:r>
+      <w:r>
+        <w:rPr>
+          <w:rFonts w:ascii="Courier New" w:hAnsi="Courier New" w:cs="Courier New"/>
+          <w:color w:val="000000"/>
+        </w:rPr>
+        <w:tab/>
+      </w:r>
+      <w:r>
+        <w:rPr>
+          <w:rFonts w:ascii="Courier New" w:hAnsi="Courier New" w:cs="Courier New"/>
+          <w:color w:val="000000"/>
+        </w:rPr>
+        <w:tab/>
+      </w:r>
+      <w:r>
+        <w:rPr>
+          <w:rFonts w:ascii="Courier New" w:hAnsi="Courier New" w:cs="Courier New"/>
+          <w:b/>
+          <w:bCs/>
+          <w:color w:val="7F0055"/>
+        </w:rPr>
+        <w:t>default</w:t>
+      </w:r>
+      <w:r>
+        <w:rPr>
+          <w:rFonts w:ascii="Courier New" w:hAnsi="Courier New" w:cs="Courier New"/>
+          <w:color w:val="000000"/>
+        </w:rPr>
+        <w:tab/>
+      </w:r>
+      <w:r>
+        <w:rPr>
+          <w:rFonts w:ascii="Courier New" w:hAnsi="Courier New" w:cs="Courier New"/>
+          <w:color w:val="000000"/>
+        </w:rPr>
+        <w:tab/>
+      </w:r>
+      <w:r>
+        <w:rPr>
+          <w:rFonts w:ascii="Courier New" w:hAnsi="Courier New" w:cs="Courier New"/>
+          <w:color w:val="000000"/>
+        </w:rPr>
+        <w:tab/>
+        <w:t xml:space="preserve">: </w:t>
+      </w:r>
+      <w:r>
+        <w:rPr>
+          <w:rFonts w:ascii="Courier New" w:hAnsi="Courier New" w:cs="Courier New"/>
+          <w:b/>
+          <w:bCs/>
+          <w:color w:val="7F0055"/>
+        </w:rPr>
+        <w:t>return</w:t>
+      </w:r>
+      <w:r>
+        <w:rPr>
+          <w:rFonts w:ascii="Courier New" w:hAnsi="Courier New" w:cs="Courier New"/>
+          <w:color w:val="000000"/>
+        </w:rPr>
+        <w:t xml:space="preserve"> </w:t>
+      </w:r>
+      <w:r>
+        <w:rPr>
+          <w:rFonts w:ascii="Courier New" w:hAnsi="Courier New" w:cs="Courier New"/>
+          <w:b/>
+          <w:bCs/>
+          <w:color w:val="7F0055"/>
+        </w:rPr>
+        <w:t>null</w:t>
+      </w:r>
+      <w:r>
+        <w:rPr>
+          <w:rFonts w:ascii="Courier New" w:hAnsi="Courier New" w:cs="Courier New"/>
+          <w:color w:val="000000"/>
+        </w:rPr>
+        <w:t>;</w:t>
+      </w:r>
+      <w:r>
+        <w:rPr>
+          <w:rFonts w:ascii="Courier New" w:hAnsi="Courier New" w:cs="Courier New"/>
+          <w:color w:val="000000"/>
+        </w:rPr>
+        <w:tab/>
       </w:r>
     </w:p>
     <w:p>
@@ -9077,6 +9850,21 @@
           <w:color w:val="000000"/>
         </w:rPr>
       </w:pPr>
+      <w:r>
+        <w:rPr>
+          <w:rFonts w:ascii="Courier New" w:hAnsi="Courier New" w:cs="Courier New"/>
+          <w:color w:val="000000"/>
+        </w:rPr>
+        <w:tab/>
+      </w:r>
+      <w:r>
+        <w:rPr>
+          <w:rFonts w:ascii="Courier New" w:hAnsi="Courier New" w:cs="Courier New"/>
+          <w:color w:val="000000"/>
+        </w:rPr>
+        <w:tab/>
+        <w:t>}</w:t>
+      </w:r>
     </w:p>
     <w:p>
       <w:pPr>
@@ -9091,19 +9879,10 @@
       <w:r>
         <w:rPr>
           <w:rFonts w:ascii="Courier New" w:hAnsi="Courier New" w:cs="Courier New"/>
-          <w:b/>
-          <w:bCs/>
-          <w:color w:val="7F0055"/>
-        </w:rPr>
-        <w:lastRenderedPageBreak/>
-        <w:t>class</w:t>
-      </w:r>
-      <w:r>
-        <w:rPr>
-          <w:rFonts w:ascii="Courier New" w:hAnsi="Courier New" w:cs="Courier New"/>
-          <w:color w:val="000000"/>
-        </w:rPr>
-        <w:t xml:space="preserve"> FullStack{</w:t>
+          <w:color w:val="000000"/>
+        </w:rPr>
+        <w:tab/>
+        <w:t>}</w:t>
       </w:r>
     </w:p>
     <w:p>
@@ -9121,60 +9900,7 @@
           <w:rFonts w:ascii="Courier New" w:hAnsi="Courier New" w:cs="Courier New"/>
           <w:color w:val="000000"/>
         </w:rPr>
-        <w:tab/>
-      </w:r>
-      <w:r>
-        <w:rPr>
-          <w:rFonts w:ascii="Courier New" w:hAnsi="Courier New" w:cs="Courier New"/>
-          <w:b/>
-          <w:bCs/>
-          <w:color w:val="7F0055"/>
-        </w:rPr>
-        <w:t>private</w:t>
-      </w:r>
-      <w:r>
-        <w:rPr>
-          <w:rFonts w:ascii="Courier New" w:hAnsi="Courier New" w:cs="Courier New"/>
-          <w:color w:val="000000"/>
-        </w:rPr>
-        <w:t xml:space="preserve"> </w:t>
-      </w:r>
-      <w:r>
-        <w:rPr>
-          <w:rFonts w:ascii="Courier New" w:hAnsi="Courier New" w:cs="Courier New"/>
-          <w:b/>
-          <w:bCs/>
-          <w:color w:val="7F0055"/>
-        </w:rPr>
-        <w:t>int</w:t>
-      </w:r>
-      <w:r>
-        <w:rPr>
-          <w:rFonts w:ascii="Courier New" w:hAnsi="Courier New" w:cs="Courier New"/>
-          <w:color w:val="000000"/>
-        </w:rPr>
-        <w:t xml:space="preserve"> </w:t>
-      </w:r>
-      <w:r>
-        <w:rPr>
-          <w:rFonts w:ascii="Courier New" w:hAnsi="Courier New" w:cs="Courier New"/>
-          <w:color w:val="0000C0"/>
-        </w:rPr>
-        <w:t>maxSize</w:t>
-      </w:r>
-      <w:r>
-        <w:rPr>
-          <w:rFonts w:ascii="Courier New" w:hAnsi="Courier New" w:cs="Courier New"/>
-          <w:color w:val="000000"/>
-        </w:rPr>
-        <w:t xml:space="preserve">; </w:t>
-      </w:r>
-      <w:r>
-        <w:rPr>
-          <w:rFonts w:ascii="Courier New" w:hAnsi="Courier New" w:cs="Courier New"/>
-          <w:color w:val="3F7F5F"/>
-        </w:rPr>
-        <w:t>// size of stack array</w:t>
+        <w:t>}</w:t>
       </w:r>
     </w:p>
     <w:p>
@@ -9187,43 +9913,6 @@
           <w:color w:val="000000"/>
         </w:rPr>
       </w:pPr>
-      <w:r>
-        <w:rPr>
-          <w:rFonts w:ascii="Courier New" w:hAnsi="Courier New" w:cs="Courier New"/>
-          <w:color w:val="000000"/>
-        </w:rPr>
-        <w:tab/>
-      </w:r>
-      <w:r>
-        <w:rPr>
-          <w:rFonts w:ascii="Courier New" w:hAnsi="Courier New" w:cs="Courier New"/>
-          <w:b/>
-          <w:bCs/>
-          <w:color w:val="7F0055"/>
-        </w:rPr>
-        <w:t>private</w:t>
-      </w:r>
-      <w:r>
-        <w:rPr>
-          <w:rFonts w:ascii="Courier New" w:hAnsi="Courier New" w:cs="Courier New"/>
-          <w:color w:val="000000"/>
-        </w:rPr>
-        <w:t xml:space="preserve"> String[] </w:t>
-      </w:r>
-      <w:r>
-        <w:rPr>
-          <w:rFonts w:ascii="Courier New" w:hAnsi="Courier New" w:cs="Courier New"/>
-          <w:color w:val="0000C0"/>
-        </w:rPr>
-        <w:t>stackArray</w:t>
-      </w:r>
-      <w:r>
-        <w:rPr>
-          <w:rFonts w:ascii="Courier New" w:hAnsi="Courier New" w:cs="Courier New"/>
-          <w:color w:val="000000"/>
-        </w:rPr>
-        <w:t>;</w:t>
-      </w:r>
     </w:p>
     <w:p>
       <w:pPr>
@@ -9238,18 +9927,11 @@
       <w:r>
         <w:rPr>
           <w:rFonts w:ascii="Courier New" w:hAnsi="Courier New" w:cs="Courier New"/>
-          <w:color w:val="000000"/>
-        </w:rPr>
-        <w:tab/>
-      </w:r>
-      <w:r>
-        <w:rPr>
-          <w:rFonts w:ascii="Courier New" w:hAnsi="Courier New" w:cs="Courier New"/>
           <w:b/>
           <w:bCs/>
           <w:color w:val="7F0055"/>
         </w:rPr>
-        <w:t>private</w:t>
+        <w:t>class</w:t>
       </w:r>
       <w:r>
         <w:rPr>
@@ -9258,42 +9940,21 @@
         </w:rPr>
         <w:t xml:space="preserve"> </w:t>
       </w:r>
-      <w:r>
-        <w:rPr>
-          <w:rFonts w:ascii="Courier New" w:hAnsi="Courier New" w:cs="Courier New"/>
-          <w:b/>
-          <w:bCs/>
-          <w:color w:val="7F0055"/>
-        </w:rPr>
-        <w:t>int</w:t>
-      </w:r>
-      <w:r>
-        <w:rPr>
-          <w:rFonts w:ascii="Courier New" w:hAnsi="Courier New" w:cs="Courier New"/>
-          <w:color w:val="000000"/>
-        </w:rPr>
-        <w:t xml:space="preserve"> </w:t>
-      </w:r>
-      <w:r>
-        <w:rPr>
-          <w:rFonts w:ascii="Courier New" w:hAnsi="Courier New" w:cs="Courier New"/>
-          <w:color w:val="0000C0"/>
-        </w:rPr>
-        <w:t>top</w:t>
-      </w:r>
-      <w:r>
-        <w:rPr>
-          <w:rFonts w:ascii="Courier New" w:hAnsi="Courier New" w:cs="Courier New"/>
-          <w:color w:val="000000"/>
-        </w:rPr>
-        <w:t xml:space="preserve">; </w:t>
-      </w:r>
-      <w:r>
-        <w:rPr>
-          <w:rFonts w:ascii="Courier New" w:hAnsi="Courier New" w:cs="Courier New"/>
-          <w:color w:val="3F7F5F"/>
-        </w:rPr>
-        <w:t>// top of stack</w:t>
+      <w:proofErr w:type="spellStart"/>
+      <w:r>
+        <w:rPr>
+          <w:rFonts w:ascii="Courier New" w:hAnsi="Courier New" w:cs="Courier New"/>
+          <w:color w:val="000000"/>
+        </w:rPr>
+        <w:t>FullStack</w:t>
+      </w:r>
+      <w:proofErr w:type="spellEnd"/>
+      <w:r>
+        <w:rPr>
+          <w:rFonts w:ascii="Courier New" w:hAnsi="Courier New" w:cs="Courier New"/>
+          <w:color w:val="000000"/>
+        </w:rPr>
+        <w:t>{</w:t>
       </w:r>
     </w:p>
     <w:p>
@@ -9313,6 +9974,61 @@
         </w:rPr>
         <w:tab/>
       </w:r>
+      <w:r>
+        <w:rPr>
+          <w:rFonts w:ascii="Courier New" w:hAnsi="Courier New" w:cs="Courier New"/>
+          <w:b/>
+          <w:bCs/>
+          <w:color w:val="7F0055"/>
+        </w:rPr>
+        <w:t>private</w:t>
+      </w:r>
+      <w:r>
+        <w:rPr>
+          <w:rFonts w:ascii="Courier New" w:hAnsi="Courier New" w:cs="Courier New"/>
+          <w:color w:val="000000"/>
+        </w:rPr>
+        <w:t xml:space="preserve"> </w:t>
+      </w:r>
+      <w:r>
+        <w:rPr>
+          <w:rFonts w:ascii="Courier New" w:hAnsi="Courier New" w:cs="Courier New"/>
+          <w:b/>
+          <w:bCs/>
+          <w:color w:val="7F0055"/>
+        </w:rPr>
+        <w:t>int</w:t>
+      </w:r>
+      <w:r>
+        <w:rPr>
+          <w:rFonts w:ascii="Courier New" w:hAnsi="Courier New" w:cs="Courier New"/>
+          <w:color w:val="000000"/>
+        </w:rPr>
+        <w:t xml:space="preserve"> </w:t>
+      </w:r>
+      <w:proofErr w:type="spellStart"/>
+      <w:r>
+        <w:rPr>
+          <w:rFonts w:ascii="Courier New" w:hAnsi="Courier New" w:cs="Courier New"/>
+          <w:color w:val="0000C0"/>
+        </w:rPr>
+        <w:t>maxSize</w:t>
+      </w:r>
+      <w:proofErr w:type="spellEnd"/>
+      <w:r>
+        <w:rPr>
+          <w:rFonts w:ascii="Courier New" w:hAnsi="Courier New" w:cs="Courier New"/>
+          <w:color w:val="000000"/>
+        </w:rPr>
+        <w:t xml:space="preserve">; </w:t>
+      </w:r>
+      <w:r>
+        <w:rPr>
+          <w:rFonts w:ascii="Courier New" w:hAnsi="Courier New" w:cs="Courier New"/>
+          <w:color w:val="3F7F5F"/>
+        </w:rPr>
+        <w:t>// size of stack array</w:t>
+      </w:r>
     </w:p>
     <w:p>
       <w:pPr>
@@ -9338,51 +10054,30 @@
           <w:bCs/>
           <w:color w:val="7F0055"/>
         </w:rPr>
-        <w:t>public</w:t>
-      </w:r>
-      <w:r>
-        <w:rPr>
-          <w:rFonts w:ascii="Courier New" w:hAnsi="Courier New" w:cs="Courier New"/>
-          <w:color w:val="000000"/>
-        </w:rPr>
-        <w:t xml:space="preserve"> FullStack(</w:t>
-      </w:r>
-      <w:r>
-        <w:rPr>
-          <w:rFonts w:ascii="Courier New" w:hAnsi="Courier New" w:cs="Courier New"/>
-          <w:b/>
-          <w:bCs/>
-          <w:color w:val="7F0055"/>
-        </w:rPr>
-        <w:t>int</w:t>
-      </w:r>
-      <w:r>
-        <w:rPr>
-          <w:rFonts w:ascii="Courier New" w:hAnsi="Courier New" w:cs="Courier New"/>
-          <w:color w:val="000000"/>
-        </w:rPr>
-        <w:t xml:space="preserve"> </w:t>
-      </w:r>
-      <w:r>
-        <w:rPr>
-          <w:rFonts w:ascii="Courier New" w:hAnsi="Courier New" w:cs="Courier New"/>
-          <w:color w:val="6A3E3E"/>
-        </w:rPr>
-        <w:t>s</w:t>
-      </w:r>
-      <w:r>
-        <w:rPr>
-          <w:rFonts w:ascii="Courier New" w:hAnsi="Courier New" w:cs="Courier New"/>
-          <w:color w:val="000000"/>
-        </w:rPr>
-        <w:t xml:space="preserve">) { </w:t>
-      </w:r>
-      <w:r>
-        <w:rPr>
-          <w:rFonts w:ascii="Courier New" w:hAnsi="Courier New" w:cs="Courier New"/>
-          <w:color w:val="3F7F5F"/>
-        </w:rPr>
-        <w:t>// constructor</w:t>
+        <w:t>private</w:t>
+      </w:r>
+      <w:r>
+        <w:rPr>
+          <w:rFonts w:ascii="Courier New" w:hAnsi="Courier New" w:cs="Courier New"/>
+          <w:color w:val="000000"/>
+        </w:rPr>
+        <w:t xml:space="preserve"> String[] </w:t>
+      </w:r>
+      <w:proofErr w:type="spellStart"/>
+      <w:r>
+        <w:rPr>
+          <w:rFonts w:ascii="Courier New" w:hAnsi="Courier New" w:cs="Courier New"/>
+          <w:color w:val="0000C0"/>
+        </w:rPr>
+        <w:t>stackArray</w:t>
+      </w:r>
+      <w:proofErr w:type="spellEnd"/>
+      <w:r>
+        <w:rPr>
+          <w:rFonts w:ascii="Courier New" w:hAnsi="Courier New" w:cs="Courier New"/>
+          <w:color w:val="000000"/>
+        </w:rPr>
+        <w:t>;</w:t>
       </w:r>
     </w:p>
     <w:p>
@@ -9405,30 +10100,41 @@
       <w:r>
         <w:rPr>
           <w:rFonts w:ascii="Courier New" w:hAnsi="Courier New" w:cs="Courier New"/>
-          <w:color w:val="000000"/>
-        </w:rPr>
-        <w:tab/>
+          <w:b/>
+          <w:bCs/>
+          <w:color w:val="7F0055"/>
+        </w:rPr>
+        <w:t>private</w:t>
+      </w:r>
+      <w:r>
+        <w:rPr>
+          <w:rFonts w:ascii="Courier New" w:hAnsi="Courier New" w:cs="Courier New"/>
+          <w:color w:val="000000"/>
+        </w:rPr>
+        <w:t xml:space="preserve"> </w:t>
+      </w:r>
+      <w:r>
+        <w:rPr>
+          <w:rFonts w:ascii="Courier New" w:hAnsi="Courier New" w:cs="Courier New"/>
+          <w:b/>
+          <w:bCs/>
+          <w:color w:val="7F0055"/>
+        </w:rPr>
+        <w:t>int</w:t>
+      </w:r>
+      <w:r>
+        <w:rPr>
+          <w:rFonts w:ascii="Courier New" w:hAnsi="Courier New" w:cs="Courier New"/>
+          <w:color w:val="000000"/>
+        </w:rPr>
+        <w:t xml:space="preserve"> </w:t>
       </w:r>
       <w:r>
         <w:rPr>
           <w:rFonts w:ascii="Courier New" w:hAnsi="Courier New" w:cs="Courier New"/>
           <w:color w:val="0000C0"/>
         </w:rPr>
-        <w:t>maxSize</w:t>
-      </w:r>
-      <w:r>
-        <w:rPr>
-          <w:rFonts w:ascii="Courier New" w:hAnsi="Courier New" w:cs="Courier New"/>
-          <w:color w:val="000000"/>
-        </w:rPr>
-        <w:t xml:space="preserve"> = </w:t>
-      </w:r>
-      <w:r>
-        <w:rPr>
-          <w:rFonts w:ascii="Courier New" w:hAnsi="Courier New" w:cs="Courier New"/>
-          <w:color w:val="6A3E3E"/>
-        </w:rPr>
-        <w:t>s</w:t>
+        <w:t>top</w:t>
       </w:r>
       <w:r>
         <w:rPr>
@@ -9442,7 +10148,7 @@
           <w:rFonts w:ascii="Courier New" w:hAnsi="Courier New" w:cs="Courier New"/>
           <w:color w:val="3F7F5F"/>
         </w:rPr>
-        <w:t>// set array size</w:t>
+        <w:t>// top of stack</w:t>
       </w:r>
     </w:p>
     <w:p>
@@ -9462,64 +10168,6 @@
         </w:rPr>
         <w:tab/>
       </w:r>
-      <w:r>
-        <w:rPr>
-          <w:rFonts w:ascii="Courier New" w:hAnsi="Courier New" w:cs="Courier New"/>
-          <w:color w:val="000000"/>
-        </w:rPr>
-        <w:tab/>
-      </w:r>
-      <w:r>
-        <w:rPr>
-          <w:rFonts w:ascii="Courier New" w:hAnsi="Courier New" w:cs="Courier New"/>
-          <w:color w:val="0000C0"/>
-        </w:rPr>
-        <w:t>stackArray</w:t>
-      </w:r>
-      <w:r>
-        <w:rPr>
-          <w:rFonts w:ascii="Courier New" w:hAnsi="Courier New" w:cs="Courier New"/>
-          <w:color w:val="000000"/>
-        </w:rPr>
-        <w:t xml:space="preserve"> = </w:t>
-      </w:r>
-      <w:r>
-        <w:rPr>
-          <w:rFonts w:ascii="Courier New" w:hAnsi="Courier New" w:cs="Courier New"/>
-          <w:b/>
-          <w:bCs/>
-          <w:color w:val="7F0055"/>
-        </w:rPr>
-        <w:t>new</w:t>
-      </w:r>
-      <w:r>
-        <w:rPr>
-          <w:rFonts w:ascii="Courier New" w:hAnsi="Courier New" w:cs="Courier New"/>
-          <w:color w:val="000000"/>
-        </w:rPr>
-        <w:t xml:space="preserve"> String[</w:t>
-      </w:r>
-      <w:r>
-        <w:rPr>
-          <w:rFonts w:ascii="Courier New" w:hAnsi="Courier New" w:cs="Courier New"/>
-          <w:color w:val="0000C0"/>
-        </w:rPr>
-        <w:t>maxSize</w:t>
-      </w:r>
-      <w:r>
-        <w:rPr>
-          <w:rFonts w:ascii="Courier New" w:hAnsi="Courier New" w:cs="Courier New"/>
-          <w:color w:val="000000"/>
-        </w:rPr>
-        <w:t xml:space="preserve">]; </w:t>
-      </w:r>
-      <w:r>
-        <w:rPr>
-          <w:rFonts w:ascii="Courier New" w:hAnsi="Courier New" w:cs="Courier New"/>
-          <w:color w:val="3F7F5F"/>
-        </w:rPr>
-        <w:t>// create array</w:t>
-      </w:r>
     </w:p>
     <w:p>
       <w:pPr>
@@ -9541,30 +10189,71 @@
       <w:r>
         <w:rPr>
           <w:rFonts w:ascii="Courier New" w:hAnsi="Courier New" w:cs="Courier New"/>
-          <w:color w:val="000000"/>
-        </w:rPr>
-        <w:tab/>
-      </w:r>
-      <w:r>
-        <w:rPr>
-          <w:rFonts w:ascii="Courier New" w:hAnsi="Courier New" w:cs="Courier New"/>
-          <w:color w:val="0000C0"/>
-        </w:rPr>
-        <w:t>top</w:t>
-      </w:r>
-      <w:r>
-        <w:rPr>
-          <w:rFonts w:ascii="Courier New" w:hAnsi="Courier New" w:cs="Courier New"/>
-          <w:color w:val="000000"/>
-        </w:rPr>
-        <w:t xml:space="preserve"> = -1; </w:t>
+          <w:b/>
+          <w:bCs/>
+          <w:color w:val="7F0055"/>
+        </w:rPr>
+        <w:t>public</w:t>
+      </w:r>
+      <w:r>
+        <w:rPr>
+          <w:rFonts w:ascii="Courier New" w:hAnsi="Courier New" w:cs="Courier New"/>
+          <w:color w:val="000000"/>
+        </w:rPr>
+        <w:t xml:space="preserve"> </w:t>
+      </w:r>
+      <w:proofErr w:type="spellStart"/>
+      <w:r>
+        <w:rPr>
+          <w:rFonts w:ascii="Courier New" w:hAnsi="Courier New" w:cs="Courier New"/>
+          <w:color w:val="000000"/>
+        </w:rPr>
+        <w:t>FullStack</w:t>
+      </w:r>
+      <w:proofErr w:type="spellEnd"/>
+      <w:r>
+        <w:rPr>
+          <w:rFonts w:ascii="Courier New" w:hAnsi="Courier New" w:cs="Courier New"/>
+          <w:color w:val="000000"/>
+        </w:rPr>
+        <w:t>(</w:t>
+      </w:r>
+      <w:r>
+        <w:rPr>
+          <w:rFonts w:ascii="Courier New" w:hAnsi="Courier New" w:cs="Courier New"/>
+          <w:b/>
+          <w:bCs/>
+          <w:color w:val="7F0055"/>
+        </w:rPr>
+        <w:t>int</w:t>
+      </w:r>
+      <w:r>
+        <w:rPr>
+          <w:rFonts w:ascii="Courier New" w:hAnsi="Courier New" w:cs="Courier New"/>
+          <w:color w:val="000000"/>
+        </w:rPr>
+        <w:t xml:space="preserve"> </w:t>
+      </w:r>
+      <w:r>
+        <w:rPr>
+          <w:rFonts w:ascii="Courier New" w:hAnsi="Courier New" w:cs="Courier New"/>
+          <w:color w:val="6A3E3E"/>
+        </w:rPr>
+        <w:t>s</w:t>
+      </w:r>
+      <w:r>
+        <w:rPr>
+          <w:rFonts w:ascii="Courier New" w:hAnsi="Courier New" w:cs="Courier New"/>
+          <w:color w:val="000000"/>
+        </w:rPr>
+        <w:t xml:space="preserve">) { </w:t>
       </w:r>
       <w:r>
         <w:rPr>
           <w:rFonts w:ascii="Courier New" w:hAnsi="Courier New" w:cs="Courier New"/>
           <w:color w:val="3F7F5F"/>
         </w:rPr>
-        <w:t>// no items yet</w:t>
+        <w:t>// constructor</w:t>
       </w:r>
     </w:p>
     <w:p>
@@ -9583,7 +10272,50 @@
           <w:color w:val="000000"/>
         </w:rPr>
         <w:tab/>
-        <w:t xml:space="preserve">} </w:t>
+      </w:r>
+      <w:r>
+        <w:rPr>
+          <w:rFonts w:ascii="Courier New" w:hAnsi="Courier New" w:cs="Courier New"/>
+          <w:color w:val="000000"/>
+        </w:rPr>
+        <w:tab/>
+      </w:r>
+      <w:proofErr w:type="spellStart"/>
+      <w:r>
+        <w:rPr>
+          <w:rFonts w:ascii="Courier New" w:hAnsi="Courier New" w:cs="Courier New"/>
+          <w:color w:val="0000C0"/>
+        </w:rPr>
+        <w:t>maxSize</w:t>
+      </w:r>
+      <w:proofErr w:type="spellEnd"/>
+      <w:r>
+        <w:rPr>
+          <w:rFonts w:ascii="Courier New" w:hAnsi="Courier New" w:cs="Courier New"/>
+          <w:color w:val="000000"/>
+        </w:rPr>
+        <w:t xml:space="preserve"> = </w:t>
+      </w:r>
+      <w:r>
+        <w:rPr>
+          <w:rFonts w:ascii="Courier New" w:hAnsi="Courier New" w:cs="Courier New"/>
+          <w:color w:val="6A3E3E"/>
+        </w:rPr>
+        <w:t>s</w:t>
+      </w:r>
+      <w:r>
+        <w:rPr>
+          <w:rFonts w:ascii="Courier New" w:hAnsi="Courier New" w:cs="Courier New"/>
+          <w:color w:val="000000"/>
+        </w:rPr>
+        <w:t xml:space="preserve">; </w:t>
+      </w:r>
+      <w:r>
+        <w:rPr>
+          <w:rFonts w:ascii="Courier New" w:hAnsi="Courier New" w:cs="Courier New"/>
+          <w:color w:val="3F7F5F"/>
+        </w:rPr>
+        <w:t>// set array size</w:t>
       </w:r>
     </w:p>
     <w:p>
@@ -9596,6 +10328,75 @@
           <w:color w:val="000000"/>
         </w:rPr>
       </w:pPr>
+      <w:r>
+        <w:rPr>
+          <w:rFonts w:ascii="Courier New" w:hAnsi="Courier New" w:cs="Courier New"/>
+          <w:color w:val="000000"/>
+        </w:rPr>
+        <w:tab/>
+      </w:r>
+      <w:r>
+        <w:rPr>
+          <w:rFonts w:ascii="Courier New" w:hAnsi="Courier New" w:cs="Courier New"/>
+          <w:color w:val="000000"/>
+        </w:rPr>
+        <w:tab/>
+      </w:r>
+      <w:proofErr w:type="spellStart"/>
+      <w:r>
+        <w:rPr>
+          <w:rFonts w:ascii="Courier New" w:hAnsi="Courier New" w:cs="Courier New"/>
+          <w:color w:val="0000C0"/>
+        </w:rPr>
+        <w:t>stackArray</w:t>
+      </w:r>
+      <w:proofErr w:type="spellEnd"/>
+      <w:r>
+        <w:rPr>
+          <w:rFonts w:ascii="Courier New" w:hAnsi="Courier New" w:cs="Courier New"/>
+          <w:color w:val="000000"/>
+        </w:rPr>
+        <w:t xml:space="preserve"> = </w:t>
+      </w:r>
+      <w:r>
+        <w:rPr>
+          <w:rFonts w:ascii="Courier New" w:hAnsi="Courier New" w:cs="Courier New"/>
+          <w:b/>
+          <w:bCs/>
+          <w:color w:val="7F0055"/>
+        </w:rPr>
+        <w:t>new</w:t>
+      </w:r>
+      <w:r>
+        <w:rPr>
+          <w:rFonts w:ascii="Courier New" w:hAnsi="Courier New" w:cs="Courier New"/>
+          <w:color w:val="000000"/>
+        </w:rPr>
+        <w:t xml:space="preserve"> String[</w:t>
+      </w:r>
+      <w:proofErr w:type="spellStart"/>
+      <w:r>
+        <w:rPr>
+          <w:rFonts w:ascii="Courier New" w:hAnsi="Courier New" w:cs="Courier New"/>
+          <w:color w:val="0000C0"/>
+        </w:rPr>
+        <w:t>maxSize</w:t>
+      </w:r>
+      <w:proofErr w:type="spellEnd"/>
+      <w:r>
+        <w:rPr>
+          <w:rFonts w:ascii="Courier New" w:hAnsi="Courier New" w:cs="Courier New"/>
+          <w:color w:val="000000"/>
+        </w:rPr>
+        <w:t xml:space="preserve">]; </w:t>
+      </w:r>
+      <w:r>
+        <w:rPr>
+          <w:rFonts w:ascii="Courier New" w:hAnsi="Courier New" w:cs="Courier New"/>
+          <w:color w:val="3F7F5F"/>
+        </w:rPr>
+        <w:t>// create array</w:t>
+      </w:r>
     </w:p>
     <w:p>
       <w:pPr>
@@ -9617,55 +10418,30 @@
       <w:r>
         <w:rPr>
           <w:rFonts w:ascii="Courier New" w:hAnsi="Courier New" w:cs="Courier New"/>
-          <w:b/>
-          <w:bCs/>
-          <w:color w:val="7F0055"/>
-        </w:rPr>
-        <w:t>public</w:t>
-      </w:r>
-      <w:r>
-        <w:rPr>
-          <w:rFonts w:ascii="Courier New" w:hAnsi="Courier New" w:cs="Courier New"/>
-          <w:color w:val="000000"/>
-        </w:rPr>
-        <w:t xml:space="preserve"> </w:t>
-      </w:r>
-      <w:r>
-        <w:rPr>
-          <w:rFonts w:ascii="Courier New" w:hAnsi="Courier New" w:cs="Courier New"/>
-          <w:b/>
-          <w:bCs/>
-          <w:color w:val="7F0055"/>
-        </w:rPr>
-        <w:t>void</w:t>
-      </w:r>
-      <w:r>
-        <w:rPr>
-          <w:rFonts w:ascii="Courier New" w:hAnsi="Courier New" w:cs="Courier New"/>
-          <w:color w:val="000000"/>
-        </w:rPr>
-        <w:t xml:space="preserve"> push(String </w:t>
-      </w:r>
-      <w:r>
-        <w:rPr>
-          <w:rFonts w:ascii="Courier New" w:hAnsi="Courier New" w:cs="Courier New"/>
-          <w:color w:val="6A3E3E"/>
-        </w:rPr>
-        <w:t>j</w:t>
-      </w:r>
-      <w:r>
-        <w:rPr>
-          <w:rFonts w:ascii="Courier New" w:hAnsi="Courier New" w:cs="Courier New"/>
-          <w:color w:val="000000"/>
-        </w:rPr>
-        <w:t xml:space="preserve">) { </w:t>
+          <w:color w:val="000000"/>
+        </w:rPr>
+        <w:tab/>
+      </w:r>
+      <w:r>
+        <w:rPr>
+          <w:rFonts w:ascii="Courier New" w:hAnsi="Courier New" w:cs="Courier New"/>
+          <w:color w:val="0000C0"/>
+        </w:rPr>
+        <w:t>top</w:t>
+      </w:r>
+      <w:r>
+        <w:rPr>
+          <w:rFonts w:ascii="Courier New" w:hAnsi="Courier New" w:cs="Courier New"/>
+          <w:color w:val="000000"/>
+        </w:rPr>
+        <w:t xml:space="preserve"> = -1; </w:t>
       </w:r>
       <w:r>
         <w:rPr>
           <w:rFonts w:ascii="Courier New" w:hAnsi="Courier New" w:cs="Courier New"/>
           <w:color w:val="3F7F5F"/>
         </w:rPr>
-        <w:t>// nput item on top of stack</w:t>
+        <w:t>// no items yet</w:t>
       </w:r>
     </w:p>
     <w:p>
@@ -9684,27 +10460,7 @@
           <w:color w:val="000000"/>
         </w:rPr>
         <w:tab/>
-      </w:r>
-      <w:r>
-        <w:rPr>
-          <w:rFonts w:ascii="Courier New" w:hAnsi="Courier New" w:cs="Courier New"/>
-          <w:color w:val="000000"/>
-        </w:rPr>
-        <w:tab/>
-      </w:r>
-      <w:r>
-        <w:rPr>
-          <w:rFonts w:ascii="Courier New" w:hAnsi="Courier New" w:cs="Courier New"/>
-          <w:color w:val="0000C0"/>
-        </w:rPr>
-        <w:t>top</w:t>
-      </w:r>
-      <w:r>
-        <w:rPr>
-          <w:rFonts w:ascii="Courier New" w:hAnsi="Courier New" w:cs="Courier New"/>
-          <w:color w:val="000000"/>
-        </w:rPr>
-        <w:t>++;</w:t>
+        <w:t xml:space="preserve">} </w:t>
       </w:r>
     </w:p>
     <w:p>
@@ -9717,69 +10473,6 @@
           <w:color w:val="000000"/>
         </w:rPr>
       </w:pPr>
-      <w:r>
-        <w:rPr>
-          <w:rFonts w:ascii="Courier New" w:hAnsi="Courier New" w:cs="Courier New"/>
-          <w:color w:val="000000"/>
-        </w:rPr>
-        <w:tab/>
-      </w:r>
-      <w:r>
-        <w:rPr>
-          <w:rFonts w:ascii="Courier New" w:hAnsi="Courier New" w:cs="Courier New"/>
-          <w:color w:val="000000"/>
-        </w:rPr>
-        <w:tab/>
-      </w:r>
-      <w:r>
-        <w:rPr>
-          <w:rFonts w:ascii="Courier New" w:hAnsi="Courier New" w:cs="Courier New"/>
-          <w:color w:val="0000C0"/>
-        </w:rPr>
-        <w:t>stackArray</w:t>
-      </w:r>
-      <w:r>
-        <w:rPr>
-          <w:rFonts w:ascii="Courier New" w:hAnsi="Courier New" w:cs="Courier New"/>
-          <w:color w:val="000000"/>
-        </w:rPr>
-        <w:t>[</w:t>
-      </w:r>
-      <w:r>
-        <w:rPr>
-          <w:rFonts w:ascii="Courier New" w:hAnsi="Courier New" w:cs="Courier New"/>
-          <w:color w:val="0000C0"/>
-        </w:rPr>
-        <w:t>top</w:t>
-      </w:r>
-      <w:r>
-        <w:rPr>
-          <w:rFonts w:ascii="Courier New" w:hAnsi="Courier New" w:cs="Courier New"/>
-          <w:color w:val="000000"/>
-        </w:rPr>
-        <w:t xml:space="preserve">] = </w:t>
-      </w:r>
-      <w:r>
-        <w:rPr>
-          <w:rFonts w:ascii="Courier New" w:hAnsi="Courier New" w:cs="Courier New"/>
-          <w:color w:val="6A3E3E"/>
-        </w:rPr>
-        <w:t>j</w:t>
-      </w:r>
-      <w:r>
-        <w:rPr>
-          <w:rFonts w:ascii="Courier New" w:hAnsi="Courier New" w:cs="Courier New"/>
-          <w:color w:val="000000"/>
-        </w:rPr>
-        <w:t xml:space="preserve">; </w:t>
-      </w:r>
-      <w:r>
-        <w:rPr>
-          <w:rFonts w:ascii="Courier New" w:hAnsi="Courier New" w:cs="Courier New"/>
-          <w:color w:val="3F7F5F"/>
-        </w:rPr>
-        <w:t>// increment top, insert item</w:t>
-      </w:r>
     </w:p>
     <w:p>
       <w:pPr>
@@ -9797,7 +10490,75 @@
           <w:color w:val="000000"/>
         </w:rPr>
         <w:tab/>
-        <w:t xml:space="preserve">} </w:t>
+      </w:r>
+      <w:r>
+        <w:rPr>
+          <w:rFonts w:ascii="Courier New" w:hAnsi="Courier New" w:cs="Courier New"/>
+          <w:b/>
+          <w:bCs/>
+          <w:color w:val="7F0055"/>
+        </w:rPr>
+        <w:t>public</w:t>
+      </w:r>
+      <w:r>
+        <w:rPr>
+          <w:rFonts w:ascii="Courier New" w:hAnsi="Courier New" w:cs="Courier New"/>
+          <w:color w:val="000000"/>
+        </w:rPr>
+        <w:t xml:space="preserve"> </w:t>
+      </w:r>
+      <w:r>
+        <w:rPr>
+          <w:rFonts w:ascii="Courier New" w:hAnsi="Courier New" w:cs="Courier New"/>
+          <w:b/>
+          <w:bCs/>
+          <w:color w:val="7F0055"/>
+        </w:rPr>
+        <w:t>void</w:t>
+      </w:r>
+      <w:r>
+        <w:rPr>
+          <w:rFonts w:ascii="Courier New" w:hAnsi="Courier New" w:cs="Courier New"/>
+          <w:color w:val="000000"/>
+        </w:rPr>
+        <w:t xml:space="preserve"> push(String </w:t>
+      </w:r>
+      <w:r>
+        <w:rPr>
+          <w:rFonts w:ascii="Courier New" w:hAnsi="Courier New" w:cs="Courier New"/>
+          <w:color w:val="6A3E3E"/>
+        </w:rPr>
+        <w:t>j</w:t>
+      </w:r>
+      <w:r>
+        <w:rPr>
+          <w:rFonts w:ascii="Courier New" w:hAnsi="Courier New" w:cs="Courier New"/>
+          <w:color w:val="000000"/>
+        </w:rPr>
+        <w:t xml:space="preserve">) { </w:t>
+      </w:r>
+      <w:r>
+        <w:rPr>
+          <w:rFonts w:ascii="Courier New" w:hAnsi="Courier New" w:cs="Courier New"/>
+          <w:color w:val="3F7F5F"/>
+        </w:rPr>
+        <w:t xml:space="preserve">// </w:t>
+      </w:r>
+      <w:proofErr w:type="spellStart"/>
+      <w:r>
+        <w:rPr>
+          <w:rFonts w:ascii="Courier New" w:hAnsi="Courier New" w:cs="Courier New"/>
+          <w:color w:val="3F7F5F"/>
+        </w:rPr>
+        <w:t>nput</w:t>
+      </w:r>
+      <w:proofErr w:type="spellEnd"/>
+      <w:r>
+        <w:rPr>
+          <w:rFonts w:ascii="Courier New" w:hAnsi="Courier New" w:cs="Courier New"/>
+          <w:color w:val="3F7F5F"/>
+        </w:rPr>
+        <w:t xml:space="preserve"> item on top of stack</w:t>
       </w:r>
     </w:p>
     <w:p>
@@ -9817,6 +10578,27 @@
         </w:rPr>
         <w:tab/>
       </w:r>
+      <w:r>
+        <w:rPr>
+          <w:rFonts w:ascii="Courier New" w:hAnsi="Courier New" w:cs="Courier New"/>
+          <w:color w:val="000000"/>
+        </w:rPr>
+        <w:tab/>
+      </w:r>
+      <w:r>
+        <w:rPr>
+          <w:rFonts w:ascii="Courier New" w:hAnsi="Courier New" w:cs="Courier New"/>
+          <w:color w:val="0000C0"/>
+        </w:rPr>
+        <w:t>top</w:t>
+      </w:r>
+      <w:r>
+        <w:rPr>
+          <w:rFonts w:ascii="Courier New" w:hAnsi="Courier New" w:cs="Courier New"/>
+          <w:color w:val="000000"/>
+        </w:rPr>
+        <w:t>++;</w:t>
+      </w:r>
     </w:p>
     <w:p>
       <w:pPr>
@@ -9838,25 +10620,60 @@
       <w:r>
         <w:rPr>
           <w:rFonts w:ascii="Courier New" w:hAnsi="Courier New" w:cs="Courier New"/>
-          <w:b/>
-          <w:bCs/>
-          <w:color w:val="7F0055"/>
-        </w:rPr>
-        <w:t>public</w:t>
-      </w:r>
-      <w:r>
-        <w:rPr>
-          <w:rFonts w:ascii="Courier New" w:hAnsi="Courier New" w:cs="Courier New"/>
-          <w:color w:val="000000"/>
-        </w:rPr>
-        <w:t xml:space="preserve"> String pop() { </w:t>
+          <w:color w:val="000000"/>
+        </w:rPr>
+        <w:tab/>
+      </w:r>
+      <w:proofErr w:type="spellStart"/>
+      <w:r>
+        <w:rPr>
+          <w:rFonts w:ascii="Courier New" w:hAnsi="Courier New" w:cs="Courier New"/>
+          <w:color w:val="0000C0"/>
+        </w:rPr>
+        <w:t>stackArray</w:t>
+      </w:r>
+      <w:proofErr w:type="spellEnd"/>
+      <w:r>
+        <w:rPr>
+          <w:rFonts w:ascii="Courier New" w:hAnsi="Courier New" w:cs="Courier New"/>
+          <w:color w:val="000000"/>
+        </w:rPr>
+        <w:t>[</w:t>
+      </w:r>
+      <w:r>
+        <w:rPr>
+          <w:rFonts w:ascii="Courier New" w:hAnsi="Courier New" w:cs="Courier New"/>
+          <w:color w:val="0000C0"/>
+        </w:rPr>
+        <w:t>top</w:t>
+      </w:r>
+      <w:r>
+        <w:rPr>
+          <w:rFonts w:ascii="Courier New" w:hAnsi="Courier New" w:cs="Courier New"/>
+          <w:color w:val="000000"/>
+        </w:rPr>
+        <w:t xml:space="preserve">] = </w:t>
+      </w:r>
+      <w:r>
+        <w:rPr>
+          <w:rFonts w:ascii="Courier New" w:hAnsi="Courier New" w:cs="Courier New"/>
+          <w:color w:val="6A3E3E"/>
+        </w:rPr>
+        <w:t>j</w:t>
+      </w:r>
+      <w:r>
+        <w:rPr>
+          <w:rFonts w:ascii="Courier New" w:hAnsi="Courier New" w:cs="Courier New"/>
+          <w:color w:val="000000"/>
+        </w:rPr>
+        <w:t xml:space="preserve">; </w:t>
       </w:r>
       <w:r>
         <w:rPr>
           <w:rFonts w:ascii="Courier New" w:hAnsi="Courier New" w:cs="Courier New"/>
           <w:color w:val="3F7F5F"/>
         </w:rPr>
-        <w:t>// take item from top of stack</w:t>
+        <w:t>// increment top, insert item</w:t>
       </w:r>
     </w:p>
     <w:p>
@@ -9875,64 +10692,7 @@
           <w:color w:val="000000"/>
         </w:rPr>
         <w:tab/>
-      </w:r>
-      <w:r>
-        <w:rPr>
-          <w:rFonts w:ascii="Courier New" w:hAnsi="Courier New" w:cs="Courier New"/>
-          <w:color w:val="000000"/>
-        </w:rPr>
-        <w:tab/>
-      </w:r>
-      <w:r>
-        <w:rPr>
-          <w:rFonts w:ascii="Courier New" w:hAnsi="Courier New" w:cs="Courier New"/>
-          <w:b/>
-          <w:bCs/>
-          <w:color w:val="7F0055"/>
-        </w:rPr>
-        <w:t>return</w:t>
-      </w:r>
-      <w:r>
-        <w:rPr>
-          <w:rFonts w:ascii="Courier New" w:hAnsi="Courier New" w:cs="Courier New"/>
-          <w:color w:val="000000"/>
-        </w:rPr>
-        <w:t xml:space="preserve"> </w:t>
-      </w:r>
-      <w:r>
-        <w:rPr>
-          <w:rFonts w:ascii="Courier New" w:hAnsi="Courier New" w:cs="Courier New"/>
-          <w:color w:val="0000C0"/>
-        </w:rPr>
-        <w:t>stackArray</w:t>
-      </w:r>
-      <w:r>
-        <w:rPr>
-          <w:rFonts w:ascii="Courier New" w:hAnsi="Courier New" w:cs="Courier New"/>
-          <w:color w:val="000000"/>
-        </w:rPr>
-        <w:t>[</w:t>
-      </w:r>
-      <w:r>
-        <w:rPr>
-          <w:rFonts w:ascii="Courier New" w:hAnsi="Courier New" w:cs="Courier New"/>
-          <w:color w:val="0000C0"/>
-        </w:rPr>
-        <w:t>top</w:t>
-      </w:r>
-      <w:r>
-        <w:rPr>
-          <w:rFonts w:ascii="Courier New" w:hAnsi="Courier New" w:cs="Courier New"/>
-          <w:color w:val="000000"/>
-        </w:rPr>
-        <w:t xml:space="preserve">--]; </w:t>
-      </w:r>
-      <w:r>
-        <w:rPr>
-          <w:rFonts w:ascii="Courier New" w:hAnsi="Courier New" w:cs="Courier New"/>
-          <w:color w:val="3F7F5F"/>
-        </w:rPr>
-        <w:t>//access item, decrement top</w:t>
+        <w:t xml:space="preserve">} </w:t>
       </w:r>
     </w:p>
     <w:p>
@@ -9951,7 +10711,6 @@
           <w:color w:val="000000"/>
         </w:rPr>
         <w:tab/>
-        <w:t xml:space="preserve">} </w:t>
       </w:r>
     </w:p>
     <w:p>
@@ -9971,6 +10730,29 @@
         </w:rPr>
         <w:tab/>
       </w:r>
+      <w:r>
+        <w:rPr>
+          <w:rFonts w:ascii="Courier New" w:hAnsi="Courier New" w:cs="Courier New"/>
+          <w:b/>
+          <w:bCs/>
+          <w:color w:val="7F0055"/>
+        </w:rPr>
+        <w:t>public</w:t>
+      </w:r>
+      <w:r>
+        <w:rPr>
+          <w:rFonts w:ascii="Courier New" w:hAnsi="Courier New" w:cs="Courier New"/>
+          <w:color w:val="000000"/>
+        </w:rPr>
+        <w:t xml:space="preserve"> String pop() { </w:t>
+      </w:r>
+      <w:r>
+        <w:rPr>
+          <w:rFonts w:ascii="Courier New" w:hAnsi="Courier New" w:cs="Courier New"/>
+          <w:color w:val="3F7F5F"/>
+        </w:rPr>
+        <w:t>// take item from top of stack</w:t>
+      </w:r>
     </w:p>
     <w:p>
       <w:pPr>
@@ -9992,25 +10774,62 @@
       <w:r>
         <w:rPr>
           <w:rFonts w:ascii="Courier New" w:hAnsi="Courier New" w:cs="Courier New"/>
+          <w:color w:val="000000"/>
+        </w:rPr>
+        <w:tab/>
+      </w:r>
+      <w:r>
+        <w:rPr>
+          <w:rFonts w:ascii="Courier New" w:hAnsi="Courier New" w:cs="Courier New"/>
           <w:b/>
           <w:bCs/>
           <w:color w:val="7F0055"/>
         </w:rPr>
-        <w:t>public</w:t>
-      </w:r>
-      <w:r>
-        <w:rPr>
-          <w:rFonts w:ascii="Courier New" w:hAnsi="Courier New" w:cs="Courier New"/>
-          <w:color w:val="000000"/>
-        </w:rPr>
-        <w:t xml:space="preserve"> String peek() { </w:t>
+        <w:t>return</w:t>
+      </w:r>
+      <w:r>
+        <w:rPr>
+          <w:rFonts w:ascii="Courier New" w:hAnsi="Courier New" w:cs="Courier New"/>
+          <w:color w:val="000000"/>
+        </w:rPr>
+        <w:t xml:space="preserve"> </w:t>
+      </w:r>
+      <w:proofErr w:type="spellStart"/>
+      <w:r>
+        <w:rPr>
+          <w:rFonts w:ascii="Courier New" w:hAnsi="Courier New" w:cs="Courier New"/>
+          <w:color w:val="0000C0"/>
+        </w:rPr>
+        <w:t>stackArray</w:t>
+      </w:r>
+      <w:proofErr w:type="spellEnd"/>
+      <w:r>
+        <w:rPr>
+          <w:rFonts w:ascii="Courier New" w:hAnsi="Courier New" w:cs="Courier New"/>
+          <w:color w:val="000000"/>
+        </w:rPr>
+        <w:t>[</w:t>
+      </w:r>
+      <w:r>
+        <w:rPr>
+          <w:rFonts w:ascii="Courier New" w:hAnsi="Courier New" w:cs="Courier New"/>
+          <w:color w:val="0000C0"/>
+        </w:rPr>
+        <w:t>top</w:t>
+      </w:r>
+      <w:r>
+        <w:rPr>
+          <w:rFonts w:ascii="Courier New" w:hAnsi="Courier New" w:cs="Courier New"/>
+          <w:color w:val="000000"/>
+        </w:rPr>
+        <w:t xml:space="preserve">--]; </w:t>
       </w:r>
       <w:r>
         <w:rPr>
           <w:rFonts w:ascii="Courier New" w:hAnsi="Courier New" w:cs="Courier New"/>
           <w:color w:val="3F7F5F"/>
         </w:rPr>
-        <w:t>// peek at top of stack</w:t>
+        <w:t>//access item, decrement top</w:t>
       </w:r>
     </w:p>
     <w:p>
@@ -10029,57 +10848,7 @@
           <w:color w:val="000000"/>
         </w:rPr>
         <w:tab/>
-      </w:r>
-      <w:r>
-        <w:rPr>
-          <w:rFonts w:ascii="Courier New" w:hAnsi="Courier New" w:cs="Courier New"/>
-          <w:color w:val="000000"/>
-        </w:rPr>
-        <w:tab/>
-      </w:r>
-      <w:r>
-        <w:rPr>
-          <w:rFonts w:ascii="Courier New" w:hAnsi="Courier New" w:cs="Courier New"/>
-          <w:b/>
-          <w:bCs/>
-          <w:color w:val="7F0055"/>
-        </w:rPr>
-        <w:t>return</w:t>
-      </w:r>
-      <w:r>
-        <w:rPr>
-          <w:rFonts w:ascii="Courier New" w:hAnsi="Courier New" w:cs="Courier New"/>
-          <w:color w:val="000000"/>
-        </w:rPr>
-        <w:t xml:space="preserve"> </w:t>
-      </w:r>
-      <w:r>
-        <w:rPr>
-          <w:rFonts w:ascii="Courier New" w:hAnsi="Courier New" w:cs="Courier New"/>
-          <w:color w:val="0000C0"/>
-        </w:rPr>
-        <w:t>stackArray</w:t>
-      </w:r>
-      <w:r>
-        <w:rPr>
-          <w:rFonts w:ascii="Courier New" w:hAnsi="Courier New" w:cs="Courier New"/>
-          <w:color w:val="000000"/>
-        </w:rPr>
-        <w:t>[</w:t>
-      </w:r>
-      <w:r>
-        <w:rPr>
-          <w:rFonts w:ascii="Courier New" w:hAnsi="Courier New" w:cs="Courier New"/>
-          <w:color w:val="0000C0"/>
-        </w:rPr>
-        <w:t>top</w:t>
-      </w:r>
-      <w:r>
-        <w:rPr>
-          <w:rFonts w:ascii="Courier New" w:hAnsi="Courier New" w:cs="Courier New"/>
-          <w:color w:val="000000"/>
-        </w:rPr>
-        <w:t>];</w:t>
+        <w:t xml:space="preserve">} </w:t>
       </w:r>
     </w:p>
     <w:p>
@@ -10092,14 +10861,6 @@
           <w:color w:val="000000"/>
         </w:rPr>
       </w:pPr>
-      <w:r>
-        <w:rPr>
-          <w:rFonts w:ascii="Courier New" w:hAnsi="Courier New" w:cs="Courier New"/>
-          <w:color w:val="000000"/>
-        </w:rPr>
-        <w:tab/>
-        <w:t xml:space="preserve">} </w:t>
-      </w:r>
     </w:p>
     <w:p>
       <w:pPr>
@@ -10111,6 +10872,70 @@
           <w:color w:val="000000"/>
         </w:rPr>
       </w:pPr>
+      <w:r>
+        <w:rPr>
+          <w:rFonts w:ascii="Courier New" w:hAnsi="Courier New" w:cs="Courier New"/>
+          <w:color w:val="000000"/>
+        </w:rPr>
+        <w:tab/>
+      </w:r>
+      <w:r>
+        <w:rPr>
+          <w:rFonts w:ascii="Courier New" w:hAnsi="Courier New" w:cs="Courier New"/>
+          <w:b/>
+          <w:bCs/>
+          <w:color w:val="7F0055"/>
+        </w:rPr>
+        <w:t>public</w:t>
+      </w:r>
+      <w:r>
+        <w:rPr>
+          <w:rFonts w:ascii="Courier New" w:hAnsi="Courier New" w:cs="Courier New"/>
+          <w:color w:val="000000"/>
+        </w:rPr>
+        <w:t xml:space="preserve"> </w:t>
+      </w:r>
+      <w:proofErr w:type="spellStart"/>
+      <w:r>
+        <w:rPr>
+          <w:rFonts w:ascii="Courier New" w:hAnsi="Courier New" w:cs="Courier New"/>
+          <w:b/>
+          <w:bCs/>
+          <w:color w:val="7F0055"/>
+        </w:rPr>
+        <w:t>boolean</w:t>
+      </w:r>
+      <w:proofErr w:type="spellEnd"/>
+      <w:r>
+        <w:rPr>
+          <w:rFonts w:ascii="Courier New" w:hAnsi="Courier New" w:cs="Courier New"/>
+          <w:color w:val="000000"/>
+        </w:rPr>
+        <w:t xml:space="preserve"> </w:t>
+      </w:r>
+      <w:proofErr w:type="spellStart"/>
+      <w:r>
+        <w:rPr>
+          <w:rFonts w:ascii="Courier New" w:hAnsi="Courier New" w:cs="Courier New"/>
+          <w:color w:val="000000"/>
+        </w:rPr>
+        <w:t>isEmpty</w:t>
+      </w:r>
+      <w:proofErr w:type="spellEnd"/>
+      <w:r>
+        <w:rPr>
+          <w:rFonts w:ascii="Courier New" w:hAnsi="Courier New" w:cs="Courier New"/>
+          <w:color w:val="000000"/>
+        </w:rPr>
+        <w:t xml:space="preserve">() { </w:t>
+      </w:r>
+      <w:r>
+        <w:rPr>
+          <w:rFonts w:ascii="Courier New" w:hAnsi="Courier New" w:cs="Courier New"/>
+          <w:color w:val="3F7F5F"/>
+        </w:rPr>
+        <w:t>// true if stack is empty</w:t>
+      </w:r>
     </w:p>
     <w:p>
       <w:pPr>
@@ -10132,41 +10957,39 @@
       <w:r>
         <w:rPr>
           <w:rFonts w:ascii="Courier New" w:hAnsi="Courier New" w:cs="Courier New"/>
+          <w:color w:val="000000"/>
+        </w:rPr>
+        <w:tab/>
+      </w:r>
+      <w:r>
+        <w:rPr>
+          <w:rFonts w:ascii="Courier New" w:hAnsi="Courier New" w:cs="Courier New"/>
           <w:b/>
           <w:bCs/>
           <w:color w:val="7F0055"/>
         </w:rPr>
-        <w:t>public</w:t>
-      </w:r>
-      <w:r>
-        <w:rPr>
-          <w:rFonts w:ascii="Courier New" w:hAnsi="Courier New" w:cs="Courier New"/>
-          <w:color w:val="000000"/>
-        </w:rPr>
-        <w:t xml:space="preserve"> </w:t>
-      </w:r>
-      <w:r>
-        <w:rPr>
-          <w:rFonts w:ascii="Courier New" w:hAnsi="Courier New" w:cs="Courier New"/>
-          <w:b/>
-          <w:bCs/>
-          <w:color w:val="7F0055"/>
-        </w:rPr>
-        <w:t>boolean</w:t>
-      </w:r>
-      <w:r>
-        <w:rPr>
-          <w:rFonts w:ascii="Courier New" w:hAnsi="Courier New" w:cs="Courier New"/>
-          <w:color w:val="000000"/>
-        </w:rPr>
-        <w:t xml:space="preserve"> isEmpty() { </w:t>
-      </w:r>
-      <w:r>
-        <w:rPr>
-          <w:rFonts w:ascii="Courier New" w:hAnsi="Courier New" w:cs="Courier New"/>
-          <w:color w:val="3F7F5F"/>
-        </w:rPr>
-        <w:t>// true if stack is empty</w:t>
+        <w:t>return</w:t>
+      </w:r>
+      <w:r>
+        <w:rPr>
+          <w:rFonts w:ascii="Courier New" w:hAnsi="Courier New" w:cs="Courier New"/>
+          <w:color w:val="000000"/>
+        </w:rPr>
+        <w:t xml:space="preserve"> (</w:t>
+      </w:r>
+      <w:r>
+        <w:rPr>
+          <w:rFonts w:ascii="Courier New" w:hAnsi="Courier New" w:cs="Courier New"/>
+          <w:color w:val="0000C0"/>
+        </w:rPr>
+        <w:t>top</w:t>
+      </w:r>
+      <w:r>
+        <w:rPr>
+          <w:rFonts w:ascii="Courier New" w:hAnsi="Courier New" w:cs="Courier New"/>
+          <w:color w:val="000000"/>
+        </w:rPr>
+        <w:t xml:space="preserve"> == -1);</w:t>
       </w:r>
     </w:p>
     <w:p>
@@ -10185,358 +11008,14 @@
           <w:color w:val="000000"/>
         </w:rPr>
         <w:tab/>
-      </w:r>
-      <w:r>
-        <w:rPr>
-          <w:rFonts w:ascii="Courier New" w:hAnsi="Courier New" w:cs="Courier New"/>
-          <w:color w:val="000000"/>
-        </w:rPr>
-        <w:tab/>
-      </w:r>
-      <w:r>
-        <w:rPr>
-          <w:rFonts w:ascii="Courier New" w:hAnsi="Courier New" w:cs="Courier New"/>
-          <w:b/>
-          <w:bCs/>
-          <w:color w:val="7F0055"/>
-        </w:rPr>
-        <w:t>return</w:t>
-      </w:r>
-      <w:r>
-        <w:rPr>
-          <w:rFonts w:ascii="Courier New" w:hAnsi="Courier New" w:cs="Courier New"/>
-          <w:color w:val="000000"/>
-        </w:rPr>
-        <w:t xml:space="preserve"> (</w:t>
-      </w:r>
-      <w:r>
-        <w:rPr>
-          <w:rFonts w:ascii="Courier New" w:hAnsi="Courier New" w:cs="Courier New"/>
-          <w:color w:val="0000C0"/>
-        </w:rPr>
-        <w:t>top</w:t>
-      </w:r>
-      <w:r>
-        <w:rPr>
-          <w:rFonts w:ascii="Courier New" w:hAnsi="Courier New" w:cs="Courier New"/>
-          <w:color w:val="000000"/>
-        </w:rPr>
-        <w:t xml:space="preserve"> == -1);</w:t>
-      </w:r>
-    </w:p>
-    <w:p>
-      <w:pPr>
-        <w:pStyle w:val="a3"/>
-        <w:shd w:val="clear" w:color="auto" w:fill="FFFFFF"/>
-        <w:spacing w:before="0" w:beforeAutospacing="0" w:after="0" w:afterAutospacing="0"/>
-        <w:rPr>
-          <w:rFonts w:ascii="Courier New" w:hAnsi="Courier New" w:cs="Courier New"/>
-          <w:color w:val="000000"/>
-        </w:rPr>
-      </w:pPr>
-      <w:r>
-        <w:rPr>
-          <w:rFonts w:ascii="Courier New" w:hAnsi="Courier New" w:cs="Courier New"/>
-          <w:color w:val="000000"/>
-        </w:rPr>
-        <w:tab/>
         <w:t xml:space="preserve">} </w:t>
       </w:r>
-    </w:p>
-    <w:p>
-      <w:pPr>
-        <w:pStyle w:val="a3"/>
-        <w:shd w:val="clear" w:color="auto" w:fill="FFFFFF"/>
-        <w:spacing w:before="0" w:beforeAutospacing="0" w:after="0" w:afterAutospacing="0"/>
-        <w:rPr>
-          <w:rFonts w:ascii="Courier New" w:hAnsi="Courier New" w:cs="Courier New"/>
-          <w:color w:val="000000"/>
-        </w:rPr>
-      </w:pPr>
-      <w:r>
-        <w:rPr>
-          <w:rFonts w:ascii="Courier New" w:hAnsi="Courier New" w:cs="Courier New"/>
-          <w:color w:val="000000"/>
-        </w:rPr>
-        <w:tab/>
-      </w:r>
-    </w:p>
-    <w:p>
-      <w:pPr>
-        <w:pStyle w:val="a3"/>
-        <w:shd w:val="clear" w:color="auto" w:fill="FFFFFF"/>
-        <w:spacing w:before="0" w:beforeAutospacing="0" w:after="0" w:afterAutospacing="0"/>
-        <w:rPr>
-          <w:rFonts w:ascii="Courier New" w:hAnsi="Courier New" w:cs="Courier New"/>
-          <w:color w:val="000000"/>
-        </w:rPr>
-      </w:pPr>
-      <w:r>
-        <w:rPr>
-          <w:rFonts w:ascii="Courier New" w:hAnsi="Courier New" w:cs="Courier New"/>
-          <w:color w:val="000000"/>
-        </w:rPr>
-        <w:tab/>
-      </w:r>
-      <w:r>
-        <w:rPr>
-          <w:rFonts w:ascii="Courier New" w:hAnsi="Courier New" w:cs="Courier New"/>
-          <w:b/>
-          <w:bCs/>
-          <w:color w:val="7F0055"/>
-        </w:rPr>
-        <w:t>public</w:t>
-      </w:r>
-      <w:r>
-        <w:rPr>
-          <w:rFonts w:ascii="Courier New" w:hAnsi="Courier New" w:cs="Courier New"/>
-          <w:color w:val="000000"/>
-        </w:rPr>
-        <w:t xml:space="preserve"> </w:t>
-      </w:r>
-      <w:r>
-        <w:rPr>
-          <w:rFonts w:ascii="Courier New" w:hAnsi="Courier New" w:cs="Courier New"/>
-          <w:b/>
-          <w:bCs/>
-          <w:color w:val="7F0055"/>
-        </w:rPr>
-        <w:t>boolean</w:t>
-      </w:r>
-      <w:r>
-        <w:rPr>
-          <w:rFonts w:ascii="Courier New" w:hAnsi="Courier New" w:cs="Courier New"/>
-          <w:color w:val="000000"/>
-        </w:rPr>
-        <w:t xml:space="preserve"> isFull() { </w:t>
-      </w:r>
-      <w:r>
-        <w:rPr>
-          <w:rFonts w:ascii="Courier New" w:hAnsi="Courier New" w:cs="Courier New"/>
-          <w:color w:val="3F7F5F"/>
-        </w:rPr>
-        <w:t>// true if stack is full</w:t>
-      </w:r>
-    </w:p>
-    <w:p>
-      <w:pPr>
-        <w:pStyle w:val="a3"/>
-        <w:shd w:val="clear" w:color="auto" w:fill="FFFFFF"/>
-        <w:spacing w:before="0" w:beforeAutospacing="0" w:after="0" w:afterAutospacing="0"/>
-        <w:rPr>
-          <w:rFonts w:ascii="Courier New" w:hAnsi="Courier New" w:cs="Courier New"/>
-          <w:color w:val="000000"/>
-        </w:rPr>
-      </w:pPr>
-      <w:r>
-        <w:rPr>
-          <w:rFonts w:ascii="Courier New" w:hAnsi="Courier New" w:cs="Courier New"/>
-          <w:color w:val="000000"/>
-        </w:rPr>
-        <w:tab/>
-      </w:r>
-      <w:r>
-        <w:rPr>
-          <w:rFonts w:ascii="Courier New" w:hAnsi="Courier New" w:cs="Courier New"/>
-          <w:color w:val="000000"/>
-        </w:rPr>
-        <w:tab/>
-      </w:r>
-      <w:r>
-        <w:rPr>
-          <w:rFonts w:ascii="Courier New" w:hAnsi="Courier New" w:cs="Courier New"/>
-          <w:b/>
-          <w:bCs/>
-          <w:color w:val="7F0055"/>
-        </w:rPr>
-        <w:t>return</w:t>
-      </w:r>
-      <w:r>
-        <w:rPr>
-          <w:rFonts w:ascii="Courier New" w:hAnsi="Courier New" w:cs="Courier New"/>
-          <w:color w:val="000000"/>
-        </w:rPr>
-        <w:t xml:space="preserve"> (</w:t>
-      </w:r>
-      <w:r>
-        <w:rPr>
-          <w:rFonts w:ascii="Courier New" w:hAnsi="Courier New" w:cs="Courier New"/>
-          <w:color w:val="0000C0"/>
-        </w:rPr>
-        <w:t>top</w:t>
-      </w:r>
-      <w:r>
-        <w:rPr>
-          <w:rFonts w:ascii="Courier New" w:hAnsi="Courier New" w:cs="Courier New"/>
-          <w:color w:val="000000"/>
-        </w:rPr>
-        <w:t xml:space="preserve"> == </w:t>
-      </w:r>
-      <w:r>
-        <w:rPr>
-          <w:rFonts w:ascii="Courier New" w:hAnsi="Courier New" w:cs="Courier New"/>
-          <w:color w:val="0000C0"/>
-        </w:rPr>
-        <w:t>maxSize</w:t>
-      </w:r>
-      <w:r>
-        <w:rPr>
-          <w:rFonts w:ascii="Courier New" w:hAnsi="Courier New" w:cs="Courier New"/>
-          <w:color w:val="000000"/>
-        </w:rPr>
-        <w:t xml:space="preserve"> - 1);</w:t>
-      </w:r>
-    </w:p>
-    <w:p>
-      <w:pPr>
-        <w:pStyle w:val="a3"/>
-        <w:shd w:val="clear" w:color="auto" w:fill="FFFFFF"/>
-        <w:spacing w:before="0" w:beforeAutospacing="0" w:after="0" w:afterAutospacing="0"/>
-        <w:rPr>
-          <w:rFonts w:ascii="Courier New" w:hAnsi="Courier New" w:cs="Courier New"/>
-          <w:color w:val="000000"/>
-        </w:rPr>
-      </w:pPr>
-      <w:r>
-        <w:rPr>
-          <w:rFonts w:ascii="Courier New" w:hAnsi="Courier New" w:cs="Courier New"/>
-          <w:color w:val="000000"/>
-        </w:rPr>
-        <w:tab/>
-        <w:t xml:space="preserve">} </w:t>
-      </w:r>
-    </w:p>
-    <w:p>
-      <w:pPr>
-        <w:pStyle w:val="a3"/>
-        <w:shd w:val="clear" w:color="auto" w:fill="FFFFFF"/>
-        <w:spacing w:before="0" w:beforeAutospacing="0" w:after="0" w:afterAutospacing="0"/>
-        <w:rPr>
-          <w:rFonts w:ascii="Courier New" w:hAnsi="Courier New" w:cs="Courier New"/>
-          <w:color w:val="000000"/>
-        </w:rPr>
-      </w:pPr>
-      <w:r>
-        <w:rPr>
-          <w:rFonts w:ascii="Courier New" w:hAnsi="Courier New" w:cs="Courier New"/>
-          <w:color w:val="000000"/>
-        </w:rPr>
-        <w:tab/>
-      </w:r>
-    </w:p>
-    <w:p>
-      <w:pPr>
-        <w:pStyle w:val="a3"/>
-        <w:shd w:val="clear" w:color="auto" w:fill="FFFFFF"/>
-        <w:spacing w:before="0" w:beforeAutospacing="0" w:after="0" w:afterAutospacing="0"/>
-        <w:rPr>
-          <w:rFonts w:ascii="Courier New" w:hAnsi="Courier New" w:cs="Courier New"/>
-          <w:color w:val="000000"/>
-        </w:rPr>
-      </w:pPr>
-      <w:r>
-        <w:rPr>
-          <w:rFonts w:ascii="Courier New" w:hAnsi="Courier New" w:cs="Courier New"/>
-          <w:color w:val="000000"/>
-        </w:rPr>
-        <w:tab/>
-      </w:r>
-      <w:r>
-        <w:rPr>
-          <w:rFonts w:ascii="Courier New" w:hAnsi="Courier New" w:cs="Courier New"/>
-          <w:b/>
-          <w:bCs/>
-          <w:color w:val="7F0055"/>
-        </w:rPr>
-        <w:t>public</w:t>
-      </w:r>
-      <w:r>
-        <w:rPr>
-          <w:rFonts w:ascii="Courier New" w:hAnsi="Courier New" w:cs="Courier New"/>
-          <w:color w:val="000000"/>
-        </w:rPr>
-        <w:t xml:space="preserve"> </w:t>
-      </w:r>
-      <w:r>
-        <w:rPr>
-          <w:rFonts w:ascii="Courier New" w:hAnsi="Courier New" w:cs="Courier New"/>
-          <w:b/>
-          <w:bCs/>
-          <w:color w:val="7F0055"/>
-        </w:rPr>
-        <w:t>void</w:t>
-      </w:r>
-      <w:r>
-        <w:rPr>
-          <w:rFonts w:ascii="Courier New" w:hAnsi="Courier New" w:cs="Courier New"/>
-          <w:color w:val="000000"/>
-        </w:rPr>
-        <w:t xml:space="preserve"> makeEmpty() { </w:t>
-      </w:r>
-      <w:r>
-        <w:rPr>
-          <w:rFonts w:ascii="Courier New" w:hAnsi="Courier New" w:cs="Courier New"/>
-          <w:color w:val="3F7F5F"/>
-        </w:rPr>
-        <w:t>// empty stack</w:t>
-      </w:r>
-    </w:p>
-    <w:p>
-      <w:pPr>
-        <w:pStyle w:val="a3"/>
-        <w:shd w:val="clear" w:color="auto" w:fill="FFFFFF"/>
-        <w:spacing w:before="0" w:beforeAutospacing="0" w:after="0" w:afterAutospacing="0"/>
-        <w:rPr>
-          <w:rFonts w:ascii="Courier New" w:hAnsi="Courier New" w:cs="Courier New"/>
-          <w:color w:val="000000"/>
-        </w:rPr>
-      </w:pPr>
-      <w:r>
-        <w:rPr>
-          <w:rFonts w:ascii="Courier New" w:hAnsi="Courier New" w:cs="Courier New"/>
-          <w:color w:val="000000"/>
-        </w:rPr>
-        <w:tab/>
-      </w:r>
-      <w:r>
-        <w:rPr>
-          <w:rFonts w:ascii="Courier New" w:hAnsi="Courier New" w:cs="Courier New"/>
-          <w:color w:val="000000"/>
-        </w:rPr>
-        <w:tab/>
-      </w:r>
-      <w:r>
-        <w:rPr>
-          <w:rFonts w:ascii="Courier New" w:hAnsi="Courier New" w:cs="Courier New"/>
-          <w:color w:val="0000C0"/>
-        </w:rPr>
-        <w:t>top</w:t>
-      </w:r>
-      <w:r>
-        <w:rPr>
-          <w:rFonts w:ascii="Courier New" w:hAnsi="Courier New" w:cs="Courier New"/>
-          <w:color w:val="000000"/>
-        </w:rPr>
-        <w:t xml:space="preserve"> = -1;</w:t>
-      </w:r>
-    </w:p>
-    <w:p>
-      <w:pPr>
-        <w:pStyle w:val="a3"/>
-        <w:shd w:val="clear" w:color="auto" w:fill="FFFFFF"/>
-        <w:spacing w:before="0" w:beforeAutospacing="0" w:after="0" w:afterAutospacing="0"/>
-        <w:rPr>
-          <w:rFonts w:ascii="Courier New" w:hAnsi="Courier New" w:cs="Courier New"/>
-          <w:color w:val="000000"/>
-        </w:rPr>
-      </w:pPr>
-      <w:r>
-        <w:rPr>
-          <w:rFonts w:ascii="Courier New" w:hAnsi="Courier New" w:cs="Courier New"/>
-          <w:color w:val="000000"/>
-        </w:rPr>
-        <w:tab/>
-        <w:t>}</w:t>
+      <w:r>
+        <w:rPr>
+          <w:rFonts w:ascii="Courier New" w:hAnsi="Courier New" w:cs="Courier New"/>
+          <w:color w:val="000000"/>
+        </w:rPr>
+        <w:tab/>
       </w:r>
     </w:p>
     <w:p>
@@ -15238,7 +15717,7 @@
       <w:pPr>
         <w:pStyle w:val="2"/>
         <w:rPr>
-          <w:rFonts w:asciiTheme="minorHAnsi" w:eastAsiaTheme="minorEastAsia" w:hAnsiTheme="minorHAnsi" w:cstheme="minorBidi" w:hint="eastAsia"/>
+          <w:rFonts w:asciiTheme="minorHAnsi" w:eastAsiaTheme="minorEastAsia" w:hAnsiTheme="minorHAnsi" w:cstheme="minorBidi"/>
           <w:color w:val="006666"/>
           <w:kern w:val="44"/>
         </w:rPr>
@@ -15309,6 +15788,7 @@
           <w:rFonts w:ascii="Arial" w:eastAsia="STHupo" w:hAnsi="Arial" w:cs="Arial"/>
           <w:b/>
           <w:bCs/>
+          <w:color w:val="00B050"/>
           <w:kern w:val="0"/>
           <w:sz w:val="24"/>
           <w:szCs w:val="24"/>
@@ -15385,7 +15865,176 @@
           <w:szCs w:val="24"/>
           <w14:ligatures w14:val="none"/>
         </w:rPr>
-        <w:t xml:space="preserve"> </w:t>
+        <w:t xml:space="preserve"> – </w:t>
+      </w:r>
+      <w:r>
+        <w:rPr>
+          <w:rFonts w:ascii="Arial" w:eastAsia="STHupo" w:hAnsi="Arial" w:cs="Arial"/>
+          <w:b/>
+          <w:bCs/>
+          <w:color w:val="00B050"/>
+          <w:kern w:val="0"/>
+          <w:sz w:val="24"/>
+          <w:szCs w:val="24"/>
+          <w14:ligatures w14:val="none"/>
+        </w:rPr>
+        <w:t>B</w:t>
+      </w:r>
+      <w:r>
+        <w:rPr>
+          <w:rFonts w:ascii="Arial" w:eastAsia="STHupo" w:hAnsi="Arial" w:cs="Arial" w:hint="eastAsia"/>
+          <w:b/>
+          <w:bCs/>
+          <w:color w:val="00B050"/>
+          <w:kern w:val="0"/>
+          <w:sz w:val="24"/>
+          <w:szCs w:val="24"/>
+          <w14:ligatures w14:val="none"/>
+        </w:rPr>
+        <w:t>ig</w:t>
+      </w:r>
+      <w:r>
+        <w:rPr>
+          <w:rFonts w:ascii="Arial" w:eastAsia="STHupo" w:hAnsi="Arial" w:cs="Arial"/>
+          <w:b/>
+          <w:bCs/>
+          <w:color w:val="00B050"/>
+          <w:kern w:val="0"/>
+          <w:sz w:val="24"/>
+          <w:szCs w:val="24"/>
+          <w14:ligatures w14:val="none"/>
+        </w:rPr>
+        <w:t xml:space="preserve"> O C</w:t>
+      </w:r>
+      <w:r>
+        <w:rPr>
+          <w:rFonts w:ascii="Arial" w:eastAsia="STHupo" w:hAnsi="Arial" w:cs="Arial" w:hint="eastAsia"/>
+          <w:b/>
+          <w:bCs/>
+          <w:color w:val="00B050"/>
+          <w:kern w:val="0"/>
+          <w:sz w:val="24"/>
+          <w:szCs w:val="24"/>
+          <w14:ligatures w14:val="none"/>
+        </w:rPr>
+        <w:t>omplexity</w:t>
+      </w:r>
+      <w:r>
+        <w:rPr>
+          <w:rFonts w:ascii="Arial" w:eastAsia="STHupo" w:hAnsi="Arial" w:cs="Arial"/>
+          <w:b/>
+          <w:bCs/>
+          <w:color w:val="00B050"/>
+          <w:kern w:val="0"/>
+          <w:sz w:val="24"/>
+          <w:szCs w:val="24"/>
+          <w14:ligatures w14:val="none"/>
+        </w:rPr>
+        <w:t xml:space="preserve"> = O</w:t>
+      </w:r>
+      <w:r>
+        <w:rPr>
+          <w:rFonts w:ascii="Arial" w:eastAsia="STHupo" w:hAnsi="Arial" w:cs="Arial" w:hint="eastAsia"/>
+          <w:b/>
+          <w:bCs/>
+          <w:color w:val="00B050"/>
+          <w:kern w:val="0"/>
+          <w:sz w:val="24"/>
+          <w:szCs w:val="24"/>
+          <w14:ligatures w14:val="none"/>
+        </w:rPr>
+        <w:t>(</w:t>
+      </w:r>
+      <w:r>
+        <w:rPr>
+          <w:rFonts w:ascii="Arial" w:eastAsia="STHupo" w:hAnsi="Arial" w:cs="Arial"/>
+          <w:b/>
+          <w:bCs/>
+          <w:color w:val="00B050"/>
+          <w:kern w:val="0"/>
+          <w:sz w:val="24"/>
+          <w:szCs w:val="24"/>
+          <w14:ligatures w14:val="none"/>
+        </w:rPr>
+        <w:t xml:space="preserve">n </w:t>
+      </w:r>
+      <w:r>
+        <w:rPr>
+          <w:rFonts w:ascii="Arial" w:eastAsia="STHupo" w:hAnsi="Arial" w:cs="Arial"/>
+          <w:b/>
+          <w:bCs/>
+          <w:color w:val="00B050"/>
+          <w:kern w:val="0"/>
+          <w:sz w:val="24"/>
+          <w:szCs w:val="24"/>
+          <w14:ligatures w14:val="none"/>
+        </w:rPr>
+        <w:t xml:space="preserve">* </w:t>
+      </w:r>
+      <w:r>
+        <w:rPr>
+          <w:rFonts w:ascii="Arial" w:eastAsia="STHupo" w:hAnsi="Arial" w:cs="Arial"/>
+          <w:b/>
+          <w:bCs/>
+          <w:color w:val="00B050"/>
+          <w:kern w:val="0"/>
+          <w:sz w:val="24"/>
+          <w:szCs w:val="24"/>
+          <w14:ligatures w14:val="none"/>
+        </w:rPr>
+        <w:t>log</w:t>
+      </w:r>
+      <w:r>
+        <w:rPr>
+          <w:rFonts w:ascii="Arial" w:eastAsia="STHupo" w:hAnsi="Arial" w:cs="Arial"/>
+          <w:b/>
+          <w:bCs/>
+          <w:color w:val="00B050"/>
+          <w:kern w:val="0"/>
+          <w:sz w:val="24"/>
+          <w:szCs w:val="24"/>
+          <w14:ligatures w14:val="none"/>
+        </w:rPr>
+        <w:t>(</w:t>
+      </w:r>
+      <w:r>
+        <w:rPr>
+          <w:rFonts w:ascii="Arial" w:eastAsia="STHupo" w:hAnsi="Arial" w:cs="Arial"/>
+          <w:b/>
+          <w:bCs/>
+          <w:color w:val="00B050"/>
+          <w:kern w:val="0"/>
+          <w:sz w:val="24"/>
+          <w:szCs w:val="24"/>
+          <w14:ligatures w14:val="none"/>
+        </w:rPr>
+        <w:t>n</w:t>
+      </w:r>
+      <w:r>
+        <w:rPr>
+          <w:rFonts w:ascii="Arial" w:eastAsia="STHupo" w:hAnsi="Arial" w:cs="Arial"/>
+          <w:b/>
+          <w:bCs/>
+          <w:color w:val="00B050"/>
+          <w:kern w:val="0"/>
+          <w:sz w:val="24"/>
+          <w:szCs w:val="24"/>
+          <w14:ligatures w14:val="none"/>
+        </w:rPr>
+        <w:t>)</w:t>
+      </w:r>
+      <w:r>
+        <w:rPr>
+          <w:rFonts w:ascii="Arial" w:eastAsia="STHupo" w:hAnsi="Arial" w:cs="Arial"/>
+          <w:b/>
+          <w:bCs/>
+          <w:color w:val="00B050"/>
+          <w:kern w:val="0"/>
+          <w:sz w:val="24"/>
+          <w:szCs w:val="24"/>
+          <w14:ligatures w14:val="none"/>
+        </w:rPr>
+        <w:t>)</w:t>
       </w:r>
     </w:p>
     <w:p>
@@ -15600,7 +16249,7 @@
         <w:ind w:firstLineChars="0"/>
         <w:jc w:val="left"/>
         <w:rPr>
-          <w:rFonts w:ascii="Times New Roman" w:eastAsia="SimSun" w:hAnsi="Times New Roman" w:cs="Times New Roman" w:hint="eastAsia"/>
+          <w:rFonts w:ascii="Times New Roman" w:eastAsia="SimSun" w:hAnsi="Times New Roman" w:cs="Times New Roman"/>
           <w:kern w:val="0"/>
           <w:sz w:val="22"/>
           <w:bdr w:val="single" w:sz="2" w:space="0" w:color="D9D9E3" w:frame="1"/>
@@ -16058,6 +16707,50 @@
           <w:sz w:val="22"/>
           <w14:ligatures w14:val="none"/>
         </w:rPr>
+        <w:t xml:space="preserve"> 72</w:t>
+      </w:r>
+      <w:r>
+        <w:rPr>
+          <w:rFonts w:eastAsia="SimSun"/>
+          <w:b/>
+          <w:bCs/>
+          <w:kern w:val="0"/>
+          <w:sz w:val="22"/>
+          <w14:ligatures w14:val="none"/>
+        </w:rPr>
+        <w:t>], [</w:t>
+      </w:r>
+      <w:r>
+        <w:rPr>
+          <w:rFonts w:eastAsia="SimSun"/>
+          <w:b/>
+          <w:bCs/>
+          <w:kern w:val="0"/>
+          <w:sz w:val="22"/>
+          <w14:ligatures w14:val="none"/>
+        </w:rPr>
+        <w:t>22</w:t>
+      </w:r>
+      <w:r>
+        <w:rPr>
+          <w:rFonts w:eastAsia="SimSun"/>
+          <w:b/>
+          <w:bCs/>
+          <w:kern w:val="0"/>
+          <w:sz w:val="22"/>
+          <w14:ligatures w14:val="none"/>
+        </w:rPr>
+        <w:t>,</w:t>
+      </w:r>
+      <w:r>
+        <w:rPr>
+          <w:rFonts w:eastAsia="SimSun"/>
+          <w:b/>
+          <w:bCs/>
+          <w:kern w:val="0"/>
+          <w:sz w:val="22"/>
+          <w14:ligatures w14:val="none"/>
+        </w:rPr>
         <w:t xml:space="preserve"> </w:t>
       </w:r>
       <w:r>
@@ -16069,61 +16762,6 @@
           <w:sz w:val="22"/>
           <w14:ligatures w14:val="none"/>
         </w:rPr>
-        <w:t>72</w:t>
-      </w:r>
-      <w:r>
-        <w:rPr>
-          <w:rFonts w:eastAsia="SimSun"/>
-          <w:b/>
-          <w:bCs/>
-          <w:kern w:val="0"/>
-          <w:sz w:val="22"/>
-          <w14:ligatures w14:val="none"/>
-        </w:rPr>
-        <w:t>], [</w:t>
-      </w:r>
-      <w:r>
-        <w:rPr>
-          <w:rFonts w:eastAsia="SimSun"/>
-          <w:b/>
-          <w:bCs/>
-          <w:kern w:val="0"/>
-          <w:sz w:val="22"/>
-          <w14:ligatures w14:val="none"/>
-        </w:rPr>
-        <w:t>22</w:t>
-      </w:r>
-      <w:r>
-        <w:rPr>
-          <w:rFonts w:eastAsia="SimSun"/>
-          <w:b/>
-          <w:bCs/>
-          <w:kern w:val="0"/>
-          <w:sz w:val="22"/>
-          <w14:ligatures w14:val="none"/>
-        </w:rPr>
-        <w:t>,</w:t>
-      </w:r>
-      <w:r>
-        <w:rPr>
-          <w:rFonts w:eastAsia="SimSun"/>
-          <w:b/>
-          <w:bCs/>
-          <w:kern w:val="0"/>
-          <w:sz w:val="22"/>
-          <w14:ligatures w14:val="none"/>
-        </w:rPr>
-        <w:t xml:space="preserve"> </w:t>
-      </w:r>
-      <w:r>
-        <w:rPr>
-          <w:rFonts w:eastAsia="SimSun"/>
-          <w:b/>
-          <w:bCs/>
-          <w:kern w:val="0"/>
-          <w:sz w:val="22"/>
-          <w14:ligatures w14:val="none"/>
-        </w:rPr>
         <w:t>96], [</w:t>
       </w:r>
       <w:r>
@@ -16157,18 +16795,7 @@
           <w:sz w:val="22"/>
           <w14:ligatures w14:val="none"/>
         </w:rPr>
-        <w:t xml:space="preserve"> </w:t>
-      </w:r>
-      <w:r>
-        <w:rPr>
-          <w:rFonts w:eastAsia="SimSun"/>
-          <w:b/>
-          <w:bCs/>
-          <w:kern w:val="0"/>
-          <w:sz w:val="22"/>
-          <w14:ligatures w14:val="none"/>
-        </w:rPr>
-        <w:t>38</w:t>
+        <w:t xml:space="preserve"> 38</w:t>
       </w:r>
       <w:r>
         <w:rPr>
@@ -16206,8 +16833,9 @@
           <w:bdr w:val="single" w:sz="2" w:space="0" w:color="D9D9E3" w:frame="1"/>
           <w14:ligatures w14:val="none"/>
         </w:rPr>
-        <w:t>Merge sublists and sort:</w:t>
-      </w:r>
+        <w:t xml:space="preserve">Merge </w:t>
+      </w:r>
+      <w:proofErr w:type="spellStart"/>
       <w:r>
         <w:rPr>
           <w:rFonts w:ascii="Times New Roman" w:eastAsia="SimSun" w:hAnsi="Times New Roman" w:cs="Times New Roman"/>
@@ -16216,6 +16844,27 @@
           <w:bdr w:val="single" w:sz="2" w:space="0" w:color="D9D9E3" w:frame="1"/>
           <w14:ligatures w14:val="none"/>
         </w:rPr>
+        <w:t>sublists</w:t>
+      </w:r>
+      <w:proofErr w:type="spellEnd"/>
+      <w:r>
+        <w:rPr>
+          <w:rFonts w:ascii="Times New Roman" w:eastAsia="SimSun" w:hAnsi="Times New Roman" w:cs="Times New Roman"/>
+          <w:kern w:val="0"/>
+          <w:sz w:val="22"/>
+          <w:bdr w:val="single" w:sz="2" w:space="0" w:color="D9D9E3" w:frame="1"/>
+          <w14:ligatures w14:val="none"/>
+        </w:rPr>
+        <w:t xml:space="preserve"> and sort:</w:t>
+      </w:r>
+      <w:r>
+        <w:rPr>
+          <w:rFonts w:ascii="Times New Roman" w:eastAsia="SimSun" w:hAnsi="Times New Roman" w:cs="Times New Roman"/>
+          <w:kern w:val="0"/>
+          <w:sz w:val="22"/>
+          <w:bdr w:val="single" w:sz="2" w:space="0" w:color="D9D9E3" w:frame="1"/>
+          <w14:ligatures w14:val="none"/>
+        </w:rPr>
         <w:t xml:space="preserve"> </w:t>
       </w:r>
       <w:r>
@@ -16260,18 +16909,7 @@
           <w:sz w:val="22"/>
           <w14:ligatures w14:val="none"/>
         </w:rPr>
-        <w:t xml:space="preserve"> </w:t>
-      </w:r>
-      <w:r>
-        <w:rPr>
-          <w:rFonts w:eastAsia="SimSun"/>
-          <w:b/>
-          <w:bCs/>
-          <w:kern w:val="0"/>
-          <w:sz w:val="22"/>
-          <w14:ligatures w14:val="none"/>
-        </w:rPr>
-        <w:t>24</w:t>
+        <w:t xml:space="preserve"> 24</w:t>
       </w:r>
       <w:r>
         <w:rPr>
@@ -16293,18 +16931,7 @@
           <w:sz w:val="22"/>
           <w14:ligatures w14:val="none"/>
         </w:rPr>
-        <w:t xml:space="preserve"> </w:t>
-      </w:r>
-      <w:r>
-        <w:rPr>
-          <w:rFonts w:eastAsia="SimSun"/>
-          <w:b/>
-          <w:bCs/>
-          <w:kern w:val="0"/>
-          <w:sz w:val="22"/>
-          <w14:ligatures w14:val="none"/>
-        </w:rPr>
-        <w:t>69</w:t>
+        <w:t xml:space="preserve"> 69</w:t>
       </w:r>
       <w:r>
         <w:rPr>
@@ -16326,18 +16953,7 @@
           <w:sz w:val="22"/>
           <w14:ligatures w14:val="none"/>
         </w:rPr>
-        <w:t xml:space="preserve"> </w:t>
-      </w:r>
-      <w:r>
-        <w:rPr>
-          <w:rFonts w:eastAsia="SimSun"/>
-          <w:b/>
-          <w:bCs/>
-          <w:kern w:val="0"/>
-          <w:sz w:val="22"/>
-          <w14:ligatures w14:val="none"/>
-        </w:rPr>
-        <w:t>72</w:t>
+        <w:t xml:space="preserve"> 72</w:t>
       </w:r>
       <w:r>
         <w:rPr>
@@ -16403,18 +17019,7 @@
           <w:sz w:val="22"/>
           <w14:ligatures w14:val="none"/>
         </w:rPr>
-        <w:t xml:space="preserve"> </w:t>
-      </w:r>
-      <w:r>
-        <w:rPr>
-          <w:rFonts w:eastAsia="SimSun"/>
-          <w:b/>
-          <w:bCs/>
-          <w:kern w:val="0"/>
-          <w:sz w:val="22"/>
-          <w14:ligatures w14:val="none"/>
-        </w:rPr>
-        <w:t>22</w:t>
+        <w:t xml:space="preserve"> 22</w:t>
       </w:r>
       <w:r>
         <w:rPr>
@@ -16436,18 +17041,7 @@
           <w:sz w:val="22"/>
           <w14:ligatures w14:val="none"/>
         </w:rPr>
-        <w:t xml:space="preserve"> </w:t>
-      </w:r>
-      <w:r>
-        <w:rPr>
-          <w:rFonts w:eastAsia="SimSun"/>
-          <w:b/>
-          <w:bCs/>
-          <w:kern w:val="0"/>
-          <w:sz w:val="22"/>
-          <w14:ligatures w14:val="none"/>
-        </w:rPr>
-        <w:t>38</w:t>
+        <w:t xml:space="preserve"> 38</w:t>
       </w:r>
       <w:r>
         <w:rPr>
@@ -16469,18 +17063,7 @@
           <w:sz w:val="22"/>
           <w14:ligatures w14:val="none"/>
         </w:rPr>
-        <w:t xml:space="preserve"> </w:t>
-      </w:r>
-      <w:r>
-        <w:rPr>
-          <w:rFonts w:eastAsia="SimSun"/>
-          <w:b/>
-          <w:bCs/>
-          <w:kern w:val="0"/>
-          <w:sz w:val="22"/>
-          <w14:ligatures w14:val="none"/>
-        </w:rPr>
-        <w:t>96</w:t>
+        <w:t xml:space="preserve"> 96</w:t>
       </w:r>
       <w:r>
         <w:rPr>
@@ -16518,7 +17101,29 @@
           <w:bdr w:val="single" w:sz="2" w:space="0" w:color="D9D9E3" w:frame="1"/>
           <w14:ligatures w14:val="none"/>
         </w:rPr>
-        <w:t>Merge the two sorted sublists:</w:t>
+        <w:t xml:space="preserve">Merge the two sorted </w:t>
+      </w:r>
+      <w:proofErr w:type="spellStart"/>
+      <w:r>
+        <w:rPr>
+          <w:rFonts w:ascii="Times New Roman" w:eastAsia="SimSun" w:hAnsi="Times New Roman" w:cs="Times New Roman"/>
+          <w:kern w:val="0"/>
+          <w:sz w:val="22"/>
+          <w:bdr w:val="single" w:sz="2" w:space="0" w:color="D9D9E3" w:frame="1"/>
+          <w14:ligatures w14:val="none"/>
+        </w:rPr>
+        <w:t>sublists</w:t>
+      </w:r>
+      <w:proofErr w:type="spellEnd"/>
+      <w:r>
+        <w:rPr>
+          <w:rFonts w:ascii="Times New Roman" w:eastAsia="SimSun" w:hAnsi="Times New Roman" w:cs="Times New Roman"/>
+          <w:kern w:val="0"/>
+          <w:sz w:val="22"/>
+          <w:bdr w:val="single" w:sz="2" w:space="0" w:color="D9D9E3" w:frame="1"/>
+          <w14:ligatures w14:val="none"/>
+        </w:rPr>
+        <w:t>:</w:t>
       </w:r>
       <w:r>
         <w:rPr>
@@ -17214,6 +17819,136 @@
         </w:rPr>
         <w:t>Insertion Sort</w:t>
       </w:r>
+      <w:r>
+        <w:rPr>
+          <w:rFonts w:ascii="Arial" w:eastAsia="STHupo" w:hAnsi="Arial" w:cs="Arial"/>
+          <w:b/>
+          <w:bCs/>
+          <w:kern w:val="0"/>
+          <w:sz w:val="24"/>
+          <w:szCs w:val="24"/>
+          <w14:ligatures w14:val="none"/>
+        </w:rPr>
+        <w:t xml:space="preserve"> - </w:t>
+      </w:r>
+      <w:r>
+        <w:rPr>
+          <w:rFonts w:ascii="Arial" w:eastAsia="STHupo" w:hAnsi="Arial" w:cs="Arial"/>
+          <w:b/>
+          <w:bCs/>
+          <w:color w:val="00B050"/>
+          <w:kern w:val="0"/>
+          <w:sz w:val="24"/>
+          <w:szCs w:val="24"/>
+          <w14:ligatures w14:val="none"/>
+        </w:rPr>
+        <w:t>B</w:t>
+      </w:r>
+      <w:r>
+        <w:rPr>
+          <w:rFonts w:ascii="Arial" w:eastAsia="STHupo" w:hAnsi="Arial" w:cs="Arial" w:hint="eastAsia"/>
+          <w:b/>
+          <w:bCs/>
+          <w:color w:val="00B050"/>
+          <w:kern w:val="0"/>
+          <w:sz w:val="24"/>
+          <w:szCs w:val="24"/>
+          <w14:ligatures w14:val="none"/>
+        </w:rPr>
+        <w:t>ig</w:t>
+      </w:r>
+      <w:r>
+        <w:rPr>
+          <w:rFonts w:ascii="Arial" w:eastAsia="STHupo" w:hAnsi="Arial" w:cs="Arial"/>
+          <w:b/>
+          <w:bCs/>
+          <w:color w:val="00B050"/>
+          <w:kern w:val="0"/>
+          <w:sz w:val="24"/>
+          <w:szCs w:val="24"/>
+          <w14:ligatures w14:val="none"/>
+        </w:rPr>
+        <w:t xml:space="preserve"> O C</w:t>
+      </w:r>
+      <w:r>
+        <w:rPr>
+          <w:rFonts w:ascii="Arial" w:eastAsia="STHupo" w:hAnsi="Arial" w:cs="Arial" w:hint="eastAsia"/>
+          <w:b/>
+          <w:bCs/>
+          <w:color w:val="00B050"/>
+          <w:kern w:val="0"/>
+          <w:sz w:val="24"/>
+          <w:szCs w:val="24"/>
+          <w14:ligatures w14:val="none"/>
+        </w:rPr>
+        <w:t>omplexity</w:t>
+      </w:r>
+      <w:r>
+        <w:rPr>
+          <w:rFonts w:ascii="Arial" w:eastAsia="STHupo" w:hAnsi="Arial" w:cs="Arial"/>
+          <w:b/>
+          <w:bCs/>
+          <w:color w:val="00B050"/>
+          <w:kern w:val="0"/>
+          <w:sz w:val="24"/>
+          <w:szCs w:val="24"/>
+          <w14:ligatures w14:val="none"/>
+        </w:rPr>
+        <w:t xml:space="preserve"> = O</w:t>
+      </w:r>
+      <w:r>
+        <w:rPr>
+          <w:rFonts w:ascii="Arial" w:eastAsia="STHupo" w:hAnsi="Arial" w:cs="Arial" w:hint="eastAsia"/>
+          <w:b/>
+          <w:bCs/>
+          <w:color w:val="00B050"/>
+          <w:kern w:val="0"/>
+          <w:sz w:val="24"/>
+          <w:szCs w:val="24"/>
+          <w14:ligatures w14:val="none"/>
+        </w:rPr>
+        <w:t>(</w:t>
+      </w:r>
+      <w:r>
+        <w:rPr>
+          <w:rFonts w:ascii="Arial" w:eastAsia="STHupo" w:hAnsi="Arial" w:cs="Arial"/>
+          <w:b/>
+          <w:bCs/>
+          <w:color w:val="00B050"/>
+          <w:kern w:val="0"/>
+          <w:sz w:val="24"/>
+          <w:szCs w:val="24"/>
+          <w14:ligatures w14:val="none"/>
+        </w:rPr>
+        <w:t>n</w:t>
+      </w:r>
+      <w:r>
+        <w:rPr>
+          <w:rFonts w:ascii="Arial" w:eastAsia="STHupo" w:hAnsi="Arial" w:cs="Arial"/>
+          <w:b/>
+          <w:bCs/>
+          <w:color w:val="00B050"/>
+          <w:kern w:val="0"/>
+          <w:sz w:val="24"/>
+          <w:szCs w:val="24"/>
+          <w:vertAlign w:val="superscript"/>
+          <w14:ligatures w14:val="none"/>
+        </w:rPr>
+        <w:t>2</w:t>
+      </w:r>
+      <w:r>
+        <w:rPr>
+          <w:rFonts w:ascii="Arial" w:eastAsia="STHupo" w:hAnsi="Arial" w:cs="Arial"/>
+          <w:b/>
+          <w:bCs/>
+          <w:color w:val="00B050"/>
+          <w:kern w:val="0"/>
+          <w:sz w:val="24"/>
+          <w:szCs w:val="24"/>
+          <w14:ligatures w14:val="none"/>
+        </w:rPr>
+        <w:t>)</w:t>
+      </w:r>
     </w:p>
     <w:p>
       <w:pPr>
@@ -17399,7 +18134,7 @@
         <w:widowControl/>
         <w:jc w:val="left"/>
         <w:rPr>
-          <w:rFonts w:ascii="Arial" w:eastAsia="STHupo" w:hAnsi="Arial" w:cs="Arial" w:hint="eastAsia"/>
+          <w:rFonts w:ascii="Arial" w:eastAsia="STHupo" w:hAnsi="Arial" w:cs="Arial"/>
           <w:b/>
           <w:bCs/>
           <w:kern w:val="0"/>
@@ -18838,7 +19573,7 @@
         <w:widowControl/>
         <w:jc w:val="left"/>
         <w:rPr>
-          <w:rFonts w:ascii="Calibri" w:eastAsia="SimSun" w:hAnsi="Calibri" w:cs="Calibri" w:hint="eastAsia"/>
+          <w:rFonts w:ascii="Calibri" w:eastAsia="SimSun" w:hAnsi="Calibri" w:cs="Calibri"/>
           <w:b/>
           <w:bCs/>
           <w:color w:val="C00000"/>
@@ -19141,21 +19876,7 @@
           <w:bdr w:val="single" w:sz="2" w:space="0" w:color="D9D9E3" w:frame="1"/>
           <w14:ligatures w14:val="none"/>
         </w:rPr>
-        <w:t>96</w:t>
-      </w:r>
-      <w:r>
-        <w:rPr>
-          <w:rFonts w:ascii="Calibri" w:eastAsia="SimSun" w:hAnsi="Calibri" w:cs="Calibri"/>
-          <w:b/>
-          <w:bCs/>
-          <w:color w:val="C00000"/>
-          <w:kern w:val="0"/>
-          <w:sz w:val="28"/>
-          <w:szCs w:val="28"/>
-          <w:bdr w:val="single" w:sz="2" w:space="0" w:color="D9D9E3" w:frame="1"/>
-          <w14:ligatures w14:val="none"/>
-        </w:rPr>
-        <w:t>]</w:t>
+        <w:t>9</w:t>
       </w:r>
     </w:p>
     <w:p>
@@ -19172,26 +19893,16 @@
           <w:rFonts w:ascii="Arial" w:eastAsia="STHupo" w:hAnsi="Arial" w:cs="Arial"/>
           <w:b/>
           <w:bCs/>
-          <w:kern w:val="0"/>
-          <w:sz w:val="22"/>
-          <w14:ligatures w14:val="none"/>
-        </w:rPr>
-      </w:pPr>
-      <w:r>
-        <w:rPr>
-          <w:rFonts w:ascii="Arial" w:eastAsia="STHupo" w:hAnsi="Arial" w:cs="Arial"/>
-          <w:b/>
-          <w:bCs/>
+          <w:color w:val="00B050"/>
           <w:kern w:val="0"/>
           <w:sz w:val="24"/>
           <w:szCs w:val="24"/>
           <w14:ligatures w14:val="none"/>
         </w:rPr>
-        <w:t>Selection S</w:t>
-      </w:r>
-      <w:r>
-        <w:rPr>
-          <w:rFonts w:ascii="Arial" w:eastAsia="STHupo" w:hAnsi="Arial" w:cs="Arial" w:hint="eastAsia"/>
+      </w:pPr>
+      <w:r>
+        <w:rPr>
+          <w:rFonts w:ascii="Arial" w:eastAsia="STHupo" w:hAnsi="Arial" w:cs="Arial"/>
           <w:b/>
           <w:bCs/>
           <w:kern w:val="0"/>
@@ -19199,7 +19910,149 @@
           <w:szCs w:val="24"/>
           <w14:ligatures w14:val="none"/>
         </w:rPr>
+        <w:t>Selection S</w:t>
+      </w:r>
+      <w:r>
+        <w:rPr>
+          <w:rFonts w:ascii="Arial" w:eastAsia="STHupo" w:hAnsi="Arial" w:cs="Arial" w:hint="eastAsia"/>
+          <w:b/>
+          <w:bCs/>
+          <w:kern w:val="0"/>
+          <w:sz w:val="24"/>
+          <w:szCs w:val="24"/>
+          <w14:ligatures w14:val="none"/>
+        </w:rPr>
         <w:t>ort</w:t>
+      </w:r>
+      <w:r>
+        <w:rPr>
+          <w:rFonts w:ascii="Arial" w:eastAsia="STHupo" w:hAnsi="Arial" w:cs="Arial"/>
+          <w:b/>
+          <w:bCs/>
+          <w:kern w:val="0"/>
+          <w:sz w:val="24"/>
+          <w:szCs w:val="24"/>
+          <w14:ligatures w14:val="none"/>
+        </w:rPr>
+        <w:t xml:space="preserve"> - </w:t>
+      </w:r>
+      <w:r>
+        <w:rPr>
+          <w:rFonts w:ascii="Arial" w:eastAsia="STHupo" w:hAnsi="Arial" w:cs="Arial"/>
+          <w:b/>
+          <w:bCs/>
+          <w:color w:val="00B050"/>
+          <w:kern w:val="0"/>
+          <w:sz w:val="24"/>
+          <w:szCs w:val="24"/>
+          <w14:ligatures w14:val="none"/>
+        </w:rPr>
+        <w:t>B</w:t>
+      </w:r>
+      <w:r>
+        <w:rPr>
+          <w:rFonts w:ascii="Arial" w:eastAsia="STHupo" w:hAnsi="Arial" w:cs="Arial" w:hint="eastAsia"/>
+          <w:b/>
+          <w:bCs/>
+          <w:color w:val="00B050"/>
+          <w:kern w:val="0"/>
+          <w:sz w:val="24"/>
+          <w:szCs w:val="24"/>
+          <w14:ligatures w14:val="none"/>
+        </w:rPr>
+        <w:t>ig</w:t>
+      </w:r>
+      <w:r>
+        <w:rPr>
+          <w:rFonts w:ascii="Arial" w:eastAsia="STHupo" w:hAnsi="Arial" w:cs="Arial"/>
+          <w:b/>
+          <w:bCs/>
+          <w:color w:val="00B050"/>
+          <w:kern w:val="0"/>
+          <w:sz w:val="24"/>
+          <w:szCs w:val="24"/>
+          <w14:ligatures w14:val="none"/>
+        </w:rPr>
+        <w:t xml:space="preserve"> O C</w:t>
+      </w:r>
+      <w:r>
+        <w:rPr>
+          <w:rFonts w:ascii="Arial" w:eastAsia="STHupo" w:hAnsi="Arial" w:cs="Arial" w:hint="eastAsia"/>
+          <w:b/>
+          <w:bCs/>
+          <w:color w:val="00B050"/>
+          <w:kern w:val="0"/>
+          <w:sz w:val="24"/>
+          <w:szCs w:val="24"/>
+          <w14:ligatures w14:val="none"/>
+        </w:rPr>
+        <w:t>omplexity</w:t>
+      </w:r>
+      <w:r>
+        <w:rPr>
+          <w:rFonts w:ascii="Arial" w:eastAsia="STHupo" w:hAnsi="Arial" w:cs="Arial"/>
+          <w:b/>
+          <w:bCs/>
+          <w:color w:val="00B050"/>
+          <w:kern w:val="0"/>
+          <w:sz w:val="24"/>
+          <w:szCs w:val="24"/>
+          <w14:ligatures w14:val="none"/>
+        </w:rPr>
+        <w:t xml:space="preserve"> = O</w:t>
+      </w:r>
+      <w:r>
+        <w:rPr>
+          <w:rFonts w:ascii="Arial" w:eastAsia="STHupo" w:hAnsi="Arial" w:cs="Arial" w:hint="eastAsia"/>
+          <w:b/>
+          <w:bCs/>
+          <w:color w:val="00B050"/>
+          <w:kern w:val="0"/>
+          <w:sz w:val="24"/>
+          <w:szCs w:val="24"/>
+          <w14:ligatures w14:val="none"/>
+        </w:rPr>
+        <w:t>(</w:t>
+      </w:r>
+      <w:r>
+        <w:rPr>
+          <w:rFonts w:ascii="Arial" w:eastAsia="STHupo" w:hAnsi="Arial" w:cs="Arial"/>
+          <w:b/>
+          <w:bCs/>
+          <w:color w:val="00B050"/>
+          <w:kern w:val="0"/>
+          <w:sz w:val="24"/>
+          <w:szCs w:val="24"/>
+          <w14:ligatures w14:val="none"/>
+        </w:rPr>
+        <w:t>n</w:t>
+      </w:r>
+      <w:r>
+        <w:rPr>
+          <w:rFonts w:ascii="Arial" w:eastAsia="STHupo" w:hAnsi="Arial" w:cs="Arial"/>
+          <w:b/>
+          <w:bCs/>
+          <w:color w:val="00B050"/>
+          <w:kern w:val="0"/>
+          <w:sz w:val="24"/>
+          <w:szCs w:val="24"/>
+          <w:vertAlign w:val="superscript"/>
+          <w14:ligatures w14:val="none"/>
+        </w:rPr>
+        <w:t>2</w:t>
+      </w:r>
+      <w:r>
+        <w:rPr>
+          <w:rFonts w:ascii="Arial" w:eastAsia="STHupo" w:hAnsi="Arial" w:cs="Arial"/>
+          <w:b/>
+          <w:bCs/>
+          <w:color w:val="00B050"/>
+          <w:kern w:val="0"/>
+          <w:sz w:val="24"/>
+          <w:szCs w:val="24"/>
+          <w14:ligatures w14:val="none"/>
+        </w:rPr>
+        <w:t>)</w:t>
       </w:r>
     </w:p>
     <w:p>
@@ -19207,7 +20060,7 @@
         <w:widowControl/>
         <w:jc w:val="left"/>
         <w:rPr>
-          <w:rFonts w:ascii="Arial" w:eastAsia="STHupo" w:hAnsi="Arial" w:cs="Arial" w:hint="eastAsia"/>
+          <w:rFonts w:ascii="Arial" w:eastAsia="STHupo" w:hAnsi="Arial" w:cs="Arial"/>
           <w:b/>
           <w:bCs/>
           <w:kern w:val="0"/>
@@ -19542,18 +20395,7 @@
           <w:sz w:val="22"/>
           <w14:ligatures w14:val="none"/>
         </w:rPr>
-        <w:t xml:space="preserve"> </w:t>
-      </w:r>
-      <w:r>
-        <w:rPr>
-          <w:rFonts w:eastAsia="SimSun"/>
-          <w:b/>
-          <w:bCs/>
-          <w:kern w:val="0"/>
-          <w:sz w:val="22"/>
-          <w14:ligatures w14:val="none"/>
-        </w:rPr>
-        <w:t>24</w:t>
+        <w:t xml:space="preserve"> 24</w:t>
       </w:r>
       <w:r>
         <w:rPr>
@@ -20536,19 +21378,7 @@
           <w:sz w:val="22"/>
           <w14:ligatures w14:val="none"/>
         </w:rPr>
-        <w:t>96</w:t>
-      </w:r>
-      <w:r>
-        <w:rPr>
-          <w:rFonts w:eastAsia="SimSun"/>
-          <w:b/>
-          <w:bCs/>
-          <w:color w:val="FF0000"/>
-          <w:kern w:val="0"/>
-          <w:sz w:val="22"/>
-          <w14:ligatures w14:val="none"/>
-        </w:rPr>
-        <w:t>]</w:t>
+        <w:t>96]</w:t>
       </w:r>
     </w:p>
     <w:p>
@@ -22282,6 +23112,16 @@
       <w:ind w:firstLineChars="200" w:firstLine="420"/>
     </w:pPr>
   </w:style>
+  <w:style w:type="character" w:styleId="aa">
+    <w:name w:val="Placeholder Text"/>
+    <w:basedOn w:val="a0"/>
+    <w:uiPriority w:val="99"/>
+    <w:semiHidden/>
+    <w:rsid w:val="007C4E6E"/>
+    <w:rPr>
+      <w:color w:val="666666"/>
+    </w:rPr>
+  </w:style>
 </w:styles>
 </file>
 
